--- a/Đặc tả/Đề án CNPM.docx
+++ b/Đặc tả/Đề án CNPM.docx
@@ -59,27 +59,7 @@
                 <w:bCs/>
                 <w:szCs w:val="28"/>
               </w:rPr>
-              <w:t xml:space="preserve">TRƯỜNG ĐẠI HỌC SƯ PHẠM KỸ THUẬT </w:t>
-            </w:r>
-            <w:proofErr w:type="gramStart"/>
-            <w:r>
-              <w:rPr>
-                <w:rFonts w:cs="Times New Roman"/>
-                <w:b/>
-                <w:bCs/>
-                <w:szCs w:val="28"/>
-              </w:rPr>
-              <w:t>TP.HỒ</w:t>
-            </w:r>
-            <w:proofErr w:type="gramEnd"/>
-            <w:r>
-              <w:rPr>
-                <w:rFonts w:cs="Times New Roman"/>
-                <w:b/>
-                <w:bCs/>
-                <w:szCs w:val="28"/>
-              </w:rPr>
-              <w:t xml:space="preserve"> CHÍ MINH</w:t>
+              <w:t>TRƯỜNG ĐẠI HỌC SƯ PHẠM KỸ THUẬT TP.HỒ CHÍ MINH</w:t>
             </w:r>
           </w:p>
           <w:p>
@@ -1752,23 +1732,7 @@
                 <w:sz w:val="24"/>
                 <w:szCs w:val="24"/>
               </w:rPr>
-              <w:t xml:space="preserve">Đảm bảo số lượng bán </w:t>
-            </w:r>
-            <w:proofErr w:type="gramStart"/>
-            <w:r>
-              <w:rPr>
-                <w:sz w:val="24"/>
-                <w:szCs w:val="24"/>
-              </w:rPr>
-              <w:t>của  loại</w:t>
-            </w:r>
-            <w:proofErr w:type="gramEnd"/>
-            <w:r>
-              <w:rPr>
-                <w:sz w:val="24"/>
-                <w:szCs w:val="24"/>
-              </w:rPr>
-              <w:t xml:space="preserve"> giày phải bé hơn hoặc bằng số lượng còn trong kho.</w:t>
+              <w:t>Đảm bảo số lượng bán của  loại giày phải bé hơn hoặc bằng số lượng còn trong kho.</w:t>
             </w:r>
           </w:p>
         </w:tc>
@@ -4428,15 +4392,12 @@
     </w:p>
     <w:p>
       <w:r>
-        <w:rPr>
-          <w:noProof/>
-        </w:rPr>
         <w:lastRenderedPageBreak/>
         <w:drawing>
-          <wp:inline distT="0" distB="0" distL="0" distR="0" wp14:anchorId="7757D18E" wp14:editId="1CEE7082">
-            <wp:extent cx="5760085" cy="7461250"/>
-            <wp:effectExtent l="0" t="0" r="0" b="6350"/>
-            <wp:docPr id="5" name="Picture 5"/>
+          <wp:inline distT="0" distB="0" distL="0" distR="0" wp14:anchorId="6D513CD1" wp14:editId="0208E6AD">
+            <wp:extent cx="5760085" cy="4035425"/>
+            <wp:effectExtent l="0" t="0" r="0" b="3175"/>
+            <wp:docPr id="12" name="Picture 12"/>
             <wp:cNvGraphicFramePr>
               <a:graphicFrameLocks xmlns:a="http://schemas.openxmlformats.org/drawingml/2006/main" noChangeAspect="1"/>
             </wp:cNvGraphicFramePr>
@@ -4444,13 +4405,1111 @@
               <a:graphicData uri="http://schemas.openxmlformats.org/drawingml/2006/picture">
                 <pic:pic xmlns:pic="http://schemas.openxmlformats.org/drawingml/2006/picture">
                   <pic:nvPicPr>
-                    <pic:cNvPr id="0" name="Picture 1"/>
+                    <pic:cNvPr id="1" name=""/>
+                    <pic:cNvPicPr/>
+                  </pic:nvPicPr>
+                  <pic:blipFill>
+                    <a:blip r:embed="rId7"/>
+                    <a:stretch>
+                      <a:fillRect/>
+                    </a:stretch>
+                  </pic:blipFill>
+                  <pic:spPr>
+                    <a:xfrm>
+                      <a:off x="0" y="0"/>
+                      <a:ext cx="5760085" cy="4035425"/>
+                    </a:xfrm>
+                    <a:prstGeom prst="rect">
+                      <a:avLst/>
+                    </a:prstGeom>
+                  </pic:spPr>
+                </pic:pic>
+              </a:graphicData>
+            </a:graphic>
+          </wp:inline>
+        </w:drawing>
+      </w:r>
+    </w:p>
+    <w:p>
+      <w:pPr>
+        <w:pStyle w:val="A3Normal"/>
+      </w:pPr>
+      <w:r>
+        <w:t>Ghi chú: Quản lý có toàn quyền sử dụng các chức năng của Nhân viên bán hàng.</w:t>
+      </w:r>
+    </w:p>
+    <w:p>
+      <w:pPr>
+        <w:pStyle w:val="A3Normal"/>
+      </w:pPr>
+    </w:p>
+    <w:p>
+      <w:pPr>
+        <w:pStyle w:val="A3"/>
+      </w:pPr>
+      <w:r>
+        <w:t>Mô tả các Use Case:</w:t>
+      </w:r>
+    </w:p>
+    <w:p>
+      <w:pPr>
+        <w:pStyle w:val="A4"/>
+      </w:pPr>
+      <w:r>
+        <w:t>UC Đăng nhập:</w:t>
+      </w:r>
+      <w:r>
+        <w:drawing>
+          <wp:inline distT="0" distB="0" distL="0" distR="0" wp14:anchorId="66D04D30" wp14:editId="60F21D56">
+            <wp:extent cx="5760085" cy="3037840"/>
+            <wp:effectExtent l="0" t="0" r="0" b="0"/>
+            <wp:docPr id="1" name="Picture 1"/>
+            <wp:cNvGraphicFramePr>
+              <a:graphicFrameLocks xmlns:a="http://schemas.openxmlformats.org/drawingml/2006/main" noChangeAspect="1"/>
+            </wp:cNvGraphicFramePr>
+            <a:graphic xmlns:a="http://schemas.openxmlformats.org/drawingml/2006/main">
+              <a:graphicData uri="http://schemas.openxmlformats.org/drawingml/2006/picture">
+                <pic:pic xmlns:pic="http://schemas.openxmlformats.org/drawingml/2006/picture">
+                  <pic:nvPicPr>
+                    <pic:cNvPr id="1" name=""/>
+                    <pic:cNvPicPr/>
+                  </pic:nvPicPr>
+                  <pic:blipFill>
+                    <a:blip r:embed="rId8"/>
+                    <a:stretch>
+                      <a:fillRect/>
+                    </a:stretch>
+                  </pic:blipFill>
+                  <pic:spPr>
+                    <a:xfrm>
+                      <a:off x="0" y="0"/>
+                      <a:ext cx="5760085" cy="3037840"/>
+                    </a:xfrm>
+                    <a:prstGeom prst="rect">
+                      <a:avLst/>
+                    </a:prstGeom>
+                  </pic:spPr>
+                </pic:pic>
+              </a:graphicData>
+            </a:graphic>
+          </wp:inline>
+        </w:drawing>
+      </w:r>
+    </w:p>
+    <w:p>
+      <w:pPr>
+        <w:pStyle w:val="A4"/>
+      </w:pPr>
+      <w:r>
+        <w:t>UC Quản lý nhân viên</w:t>
+      </w:r>
+    </w:p>
+    <w:p>
+      <w:r>
+        <w:lastRenderedPageBreak/>
+        <w:drawing>
+          <wp:inline distT="0" distB="0" distL="0" distR="0" wp14:anchorId="5C88958D" wp14:editId="63265232">
+            <wp:extent cx="5760085" cy="3624580"/>
+            <wp:effectExtent l="0" t="0" r="0" b="0"/>
+            <wp:docPr id="9" name="Picture 9"/>
+            <wp:cNvGraphicFramePr>
+              <a:graphicFrameLocks xmlns:a="http://schemas.openxmlformats.org/drawingml/2006/main" noChangeAspect="1"/>
+            </wp:cNvGraphicFramePr>
+            <a:graphic xmlns:a="http://schemas.openxmlformats.org/drawingml/2006/main">
+              <a:graphicData uri="http://schemas.openxmlformats.org/drawingml/2006/picture">
+                <pic:pic xmlns:pic="http://schemas.openxmlformats.org/drawingml/2006/picture">
+                  <pic:nvPicPr>
+                    <pic:cNvPr id="1" name=""/>
+                    <pic:cNvPicPr/>
+                  </pic:nvPicPr>
+                  <pic:blipFill>
+                    <a:blip r:embed="rId9"/>
+                    <a:stretch>
+                      <a:fillRect/>
+                    </a:stretch>
+                  </pic:blipFill>
+                  <pic:spPr>
+                    <a:xfrm>
+                      <a:off x="0" y="0"/>
+                      <a:ext cx="5760085" cy="3624580"/>
+                    </a:xfrm>
+                    <a:prstGeom prst="rect">
+                      <a:avLst/>
+                    </a:prstGeom>
+                  </pic:spPr>
+                </pic:pic>
+              </a:graphicData>
+            </a:graphic>
+          </wp:inline>
+        </w:drawing>
+      </w:r>
+    </w:p>
+    <w:p>
+      <w:pPr>
+        <w:pStyle w:val="A4"/>
+      </w:pPr>
+      <w:r>
+        <w:t>UC Quản lý khách hàng</w:t>
+      </w:r>
+    </w:p>
+    <w:p>
+      <w:r>
+        <w:drawing>
+          <wp:inline distT="0" distB="0" distL="0" distR="0" wp14:anchorId="55E78D23" wp14:editId="2E7EC0F6">
+            <wp:extent cx="5760085" cy="2514600"/>
+            <wp:effectExtent l="0" t="0" r="0" b="0"/>
+            <wp:docPr id="10" name="Picture 10"/>
+            <wp:cNvGraphicFramePr>
+              <a:graphicFrameLocks xmlns:a="http://schemas.openxmlformats.org/drawingml/2006/main" noChangeAspect="1"/>
+            </wp:cNvGraphicFramePr>
+            <a:graphic xmlns:a="http://schemas.openxmlformats.org/drawingml/2006/main">
+              <a:graphicData uri="http://schemas.openxmlformats.org/drawingml/2006/picture">
+                <pic:pic xmlns:pic="http://schemas.openxmlformats.org/drawingml/2006/picture">
+                  <pic:nvPicPr>
+                    <pic:cNvPr id="1" name=""/>
+                    <pic:cNvPicPr/>
+                  </pic:nvPicPr>
+                  <pic:blipFill>
+                    <a:blip r:embed="rId10"/>
+                    <a:stretch>
+                      <a:fillRect/>
+                    </a:stretch>
+                  </pic:blipFill>
+                  <pic:spPr>
+                    <a:xfrm>
+                      <a:off x="0" y="0"/>
+                      <a:ext cx="5760085" cy="2514600"/>
+                    </a:xfrm>
+                    <a:prstGeom prst="rect">
+                      <a:avLst/>
+                    </a:prstGeom>
+                  </pic:spPr>
+                </pic:pic>
+              </a:graphicData>
+            </a:graphic>
+          </wp:inline>
+        </w:drawing>
+      </w:r>
+    </w:p>
+    <w:p>
+      <w:pPr>
+        <w:pStyle w:val="A4"/>
+      </w:pPr>
+      <w:r>
+        <w:t xml:space="preserve">UC </w:t>
+      </w:r>
+      <w:r>
+        <w:t>Quản lý hãng giày</w:t>
+      </w:r>
+    </w:p>
+    <w:p>
+      <w:pPr>
+        <w:pStyle w:val="A3Normal"/>
+      </w:pPr>
+      <w:r>
+        <w:lastRenderedPageBreak/>
+        <w:drawing>
+          <wp:inline distT="0" distB="0" distL="0" distR="0" wp14:anchorId="063B20F4" wp14:editId="4D67181D">
+            <wp:extent cx="5760085" cy="2199005"/>
+            <wp:effectExtent l="0" t="0" r="0" b="0"/>
+            <wp:docPr id="2" name="Picture 2"/>
+            <wp:cNvGraphicFramePr>
+              <a:graphicFrameLocks xmlns:a="http://schemas.openxmlformats.org/drawingml/2006/main" noChangeAspect="1"/>
+            </wp:cNvGraphicFramePr>
+            <a:graphic xmlns:a="http://schemas.openxmlformats.org/drawingml/2006/main">
+              <a:graphicData uri="http://schemas.openxmlformats.org/drawingml/2006/picture">
+                <pic:pic xmlns:pic="http://schemas.openxmlformats.org/drawingml/2006/picture">
+                  <pic:nvPicPr>
+                    <pic:cNvPr id="1" name=""/>
+                    <pic:cNvPicPr/>
+                  </pic:nvPicPr>
+                  <pic:blipFill>
+                    <a:blip r:embed="rId11"/>
+                    <a:stretch>
+                      <a:fillRect/>
+                    </a:stretch>
+                  </pic:blipFill>
+                  <pic:spPr>
+                    <a:xfrm>
+                      <a:off x="0" y="0"/>
+                      <a:ext cx="5760085" cy="2199005"/>
+                    </a:xfrm>
+                    <a:prstGeom prst="rect">
+                      <a:avLst/>
+                    </a:prstGeom>
+                  </pic:spPr>
+                </pic:pic>
+              </a:graphicData>
+            </a:graphic>
+          </wp:inline>
+        </w:drawing>
+      </w:r>
+    </w:p>
+    <w:p>
+      <w:pPr>
+        <w:pStyle w:val="A4"/>
+      </w:pPr>
+      <w:r>
+        <w:t xml:space="preserve">UC </w:t>
+      </w:r>
+      <w:r>
+        <w:t>Quản lý nhà cung cấp</w:t>
+      </w:r>
+    </w:p>
+    <w:p>
+      <w:pPr>
+        <w:pStyle w:val="A3Normal"/>
+      </w:pPr>
+      <w:r>
+        <w:drawing>
+          <wp:inline distT="0" distB="0" distL="0" distR="0" wp14:anchorId="12743942" wp14:editId="09EEFD98">
+            <wp:extent cx="5760085" cy="2407285"/>
+            <wp:effectExtent l="0" t="0" r="0" b="0"/>
+            <wp:docPr id="6" name="Picture 6"/>
+            <wp:cNvGraphicFramePr>
+              <a:graphicFrameLocks xmlns:a="http://schemas.openxmlformats.org/drawingml/2006/main" noChangeAspect="1"/>
+            </wp:cNvGraphicFramePr>
+            <a:graphic xmlns:a="http://schemas.openxmlformats.org/drawingml/2006/main">
+              <a:graphicData uri="http://schemas.openxmlformats.org/drawingml/2006/picture">
+                <pic:pic xmlns:pic="http://schemas.openxmlformats.org/drawingml/2006/picture">
+                  <pic:nvPicPr>
+                    <pic:cNvPr id="1" name=""/>
+                    <pic:cNvPicPr/>
+                  </pic:nvPicPr>
+                  <pic:blipFill>
+                    <a:blip r:embed="rId12"/>
+                    <a:stretch>
+                      <a:fillRect/>
+                    </a:stretch>
+                  </pic:blipFill>
+                  <pic:spPr>
+                    <a:xfrm>
+                      <a:off x="0" y="0"/>
+                      <a:ext cx="5760085" cy="2407285"/>
+                    </a:xfrm>
+                    <a:prstGeom prst="rect">
+                      <a:avLst/>
+                    </a:prstGeom>
+                  </pic:spPr>
+                </pic:pic>
+              </a:graphicData>
+            </a:graphic>
+          </wp:inline>
+        </w:drawing>
+      </w:r>
+    </w:p>
+    <w:p>
+      <w:pPr>
+        <w:pStyle w:val="A4"/>
+      </w:pPr>
+      <w:r>
+        <w:t xml:space="preserve">UC </w:t>
+      </w:r>
+      <w:r>
+        <w:t>Quản lý loại giày</w:t>
+      </w:r>
+    </w:p>
+    <w:p>
+      <w:pPr>
+        <w:pStyle w:val="A3Normal"/>
+      </w:pPr>
+      <w:r>
+        <w:drawing>
+          <wp:inline distT="0" distB="0" distL="0" distR="0" wp14:anchorId="70328E36" wp14:editId="74DF3821">
+            <wp:extent cx="5760085" cy="2517775"/>
+            <wp:effectExtent l="0" t="0" r="0" b="0"/>
+            <wp:docPr id="7" name="Picture 7"/>
+            <wp:cNvGraphicFramePr>
+              <a:graphicFrameLocks xmlns:a="http://schemas.openxmlformats.org/drawingml/2006/main" noChangeAspect="1"/>
+            </wp:cNvGraphicFramePr>
+            <a:graphic xmlns:a="http://schemas.openxmlformats.org/drawingml/2006/main">
+              <a:graphicData uri="http://schemas.openxmlformats.org/drawingml/2006/picture">
+                <pic:pic xmlns:pic="http://schemas.openxmlformats.org/drawingml/2006/picture">
+                  <pic:nvPicPr>
+                    <pic:cNvPr id="1" name=""/>
+                    <pic:cNvPicPr/>
+                  </pic:nvPicPr>
+                  <pic:blipFill>
+                    <a:blip r:embed="rId13"/>
+                    <a:stretch>
+                      <a:fillRect/>
+                    </a:stretch>
+                  </pic:blipFill>
+                  <pic:spPr>
+                    <a:xfrm>
+                      <a:off x="0" y="0"/>
+                      <a:ext cx="5760085" cy="2517775"/>
+                    </a:xfrm>
+                    <a:prstGeom prst="rect">
+                      <a:avLst/>
+                    </a:prstGeom>
+                  </pic:spPr>
+                </pic:pic>
+              </a:graphicData>
+            </a:graphic>
+          </wp:inline>
+        </w:drawing>
+      </w:r>
+    </w:p>
+    <w:p>
+      <w:pPr>
+        <w:pStyle w:val="A4"/>
+      </w:pPr>
+      <w:r>
+        <w:t xml:space="preserve">UC </w:t>
+      </w:r>
+      <w:r>
+        <w:t>Quản lý giày</w:t>
+      </w:r>
+    </w:p>
+    <w:p>
+      <w:pPr>
+        <w:pStyle w:val="A3Normal"/>
+        <w:ind w:left="-142"/>
+      </w:pPr>
+      <w:r>
+        <w:rPr>
+          <w:noProof/>
+        </w:rPr>
+        <w:lastRenderedPageBreak/>
+        <w:drawing>
+          <wp:inline distT="0" distB="0" distL="0" distR="0" wp14:anchorId="2022EBBE" wp14:editId="57C18B68">
+            <wp:extent cx="5760085" cy="2610485"/>
+            <wp:effectExtent l="0" t="0" r="0" b="0"/>
+            <wp:docPr id="8" name="Picture 8"/>
+            <wp:cNvGraphicFramePr>
+              <a:graphicFrameLocks xmlns:a="http://schemas.openxmlformats.org/drawingml/2006/main" noChangeAspect="1"/>
+            </wp:cNvGraphicFramePr>
+            <a:graphic xmlns:a="http://schemas.openxmlformats.org/drawingml/2006/main">
+              <a:graphicData uri="http://schemas.openxmlformats.org/drawingml/2006/picture">
+                <pic:pic xmlns:pic="http://schemas.openxmlformats.org/drawingml/2006/picture">
+                  <pic:nvPicPr>
+                    <pic:cNvPr id="1" name=""/>
+                    <pic:cNvPicPr/>
+                  </pic:nvPicPr>
+                  <pic:blipFill>
+                    <a:blip r:embed="rId14"/>
+                    <a:stretch>
+                      <a:fillRect/>
+                    </a:stretch>
+                  </pic:blipFill>
+                  <pic:spPr>
+                    <a:xfrm>
+                      <a:off x="0" y="0"/>
+                      <a:ext cx="5760085" cy="2610485"/>
+                    </a:xfrm>
+                    <a:prstGeom prst="rect">
+                      <a:avLst/>
+                    </a:prstGeom>
+                  </pic:spPr>
+                </pic:pic>
+              </a:graphicData>
+            </a:graphic>
+          </wp:inline>
+        </w:drawing>
+      </w:r>
+    </w:p>
+    <w:p>
+      <w:pPr>
+        <w:pStyle w:val="A4"/>
+      </w:pPr>
+      <w:r>
+        <w:t xml:space="preserve">UC </w:t>
+      </w:r>
+      <w:r>
+        <w:t>Nhập kho</w:t>
+      </w:r>
+    </w:p>
+    <w:p>
+      <w:pPr>
+        <w:pStyle w:val="A3Normal"/>
+      </w:pPr>
+      <w:r>
+        <w:drawing>
+          <wp:inline distT="0" distB="0" distL="0" distR="0" wp14:anchorId="1AA03F79" wp14:editId="0BCA8287">
+            <wp:extent cx="5760085" cy="3206115"/>
+            <wp:effectExtent l="0" t="0" r="0" b="0"/>
+            <wp:docPr id="11" name="Picture 11"/>
+            <wp:cNvGraphicFramePr>
+              <a:graphicFrameLocks xmlns:a="http://schemas.openxmlformats.org/drawingml/2006/main" noChangeAspect="1"/>
+            </wp:cNvGraphicFramePr>
+            <a:graphic xmlns:a="http://schemas.openxmlformats.org/drawingml/2006/main">
+              <a:graphicData uri="http://schemas.openxmlformats.org/drawingml/2006/picture">
+                <pic:pic xmlns:pic="http://schemas.openxmlformats.org/drawingml/2006/picture">
+                  <pic:nvPicPr>
+                    <pic:cNvPr id="1" name=""/>
+                    <pic:cNvPicPr/>
+                  </pic:nvPicPr>
+                  <pic:blipFill>
+                    <a:blip r:embed="rId15"/>
+                    <a:stretch>
+                      <a:fillRect/>
+                    </a:stretch>
+                  </pic:blipFill>
+                  <pic:spPr>
+                    <a:xfrm>
+                      <a:off x="0" y="0"/>
+                      <a:ext cx="5760085" cy="3206115"/>
+                    </a:xfrm>
+                    <a:prstGeom prst="rect">
+                      <a:avLst/>
+                    </a:prstGeom>
+                  </pic:spPr>
+                </pic:pic>
+              </a:graphicData>
+            </a:graphic>
+          </wp:inline>
+        </w:drawing>
+      </w:r>
+    </w:p>
+    <w:p>
+      <w:pPr>
+        <w:pStyle w:val="A4"/>
+      </w:pPr>
+      <w:r>
+        <w:t xml:space="preserve">UC </w:t>
+      </w:r>
+      <w:r>
+        <w:t>In hóa đơn</w:t>
+      </w:r>
+    </w:p>
+    <w:p>
+      <w:pPr>
+        <w:pStyle w:val="A3Normal"/>
+      </w:pPr>
+      <w:r>
+        <w:drawing>
+          <wp:inline distT="0" distB="0" distL="0" distR="0" wp14:anchorId="7AE8A0CB" wp14:editId="2F35A427">
+            <wp:extent cx="5760085" cy="2184400"/>
+            <wp:effectExtent l="0" t="0" r="0" b="6350"/>
+            <wp:docPr id="13" name="Picture 13"/>
+            <wp:cNvGraphicFramePr>
+              <a:graphicFrameLocks xmlns:a="http://schemas.openxmlformats.org/drawingml/2006/main" noChangeAspect="1"/>
+            </wp:cNvGraphicFramePr>
+            <a:graphic xmlns:a="http://schemas.openxmlformats.org/drawingml/2006/main">
+              <a:graphicData uri="http://schemas.openxmlformats.org/drawingml/2006/picture">
+                <pic:pic xmlns:pic="http://schemas.openxmlformats.org/drawingml/2006/picture">
+                  <pic:nvPicPr>
+                    <pic:cNvPr id="1" name=""/>
+                    <pic:cNvPicPr/>
+                  </pic:nvPicPr>
+                  <pic:blipFill>
+                    <a:blip r:embed="rId16"/>
+                    <a:stretch>
+                      <a:fillRect/>
+                    </a:stretch>
+                  </pic:blipFill>
+                  <pic:spPr>
+                    <a:xfrm>
+                      <a:off x="0" y="0"/>
+                      <a:ext cx="5760085" cy="2184400"/>
+                    </a:xfrm>
+                    <a:prstGeom prst="rect">
+                      <a:avLst/>
+                    </a:prstGeom>
+                  </pic:spPr>
+                </pic:pic>
+              </a:graphicData>
+            </a:graphic>
+          </wp:inline>
+        </w:drawing>
+      </w:r>
+    </w:p>
+    <w:p>
+      <w:pPr>
+        <w:pStyle w:val="A4"/>
+      </w:pPr>
+      <w:r>
+        <w:lastRenderedPageBreak/>
+        <w:t xml:space="preserve">UC </w:t>
+      </w:r>
+      <w:r>
+        <w:t>Thống kê</w:t>
+      </w:r>
+    </w:p>
+    <w:p>
+      <w:pPr>
+        <w:pStyle w:val="A3Normal"/>
+      </w:pPr>
+      <w:r>
+        <w:drawing>
+          <wp:inline distT="0" distB="0" distL="0" distR="0" wp14:anchorId="59FB6547" wp14:editId="7D2CFB3B">
+            <wp:extent cx="5760085" cy="2554605"/>
+            <wp:effectExtent l="0" t="0" r="0" b="0"/>
+            <wp:docPr id="14" name="Picture 14"/>
+            <wp:cNvGraphicFramePr>
+              <a:graphicFrameLocks xmlns:a="http://schemas.openxmlformats.org/drawingml/2006/main" noChangeAspect="1"/>
+            </wp:cNvGraphicFramePr>
+            <a:graphic xmlns:a="http://schemas.openxmlformats.org/drawingml/2006/main">
+              <a:graphicData uri="http://schemas.openxmlformats.org/drawingml/2006/picture">
+                <pic:pic xmlns:pic="http://schemas.openxmlformats.org/drawingml/2006/picture">
+                  <pic:nvPicPr>
+                    <pic:cNvPr id="1" name=""/>
+                    <pic:cNvPicPr/>
+                  </pic:nvPicPr>
+                  <pic:blipFill>
+                    <a:blip r:embed="rId17"/>
+                    <a:stretch>
+                      <a:fillRect/>
+                    </a:stretch>
+                  </pic:blipFill>
+                  <pic:spPr>
+                    <a:xfrm>
+                      <a:off x="0" y="0"/>
+                      <a:ext cx="5760085" cy="2554605"/>
+                    </a:xfrm>
+                    <a:prstGeom prst="rect">
+                      <a:avLst/>
+                    </a:prstGeom>
+                  </pic:spPr>
+                </pic:pic>
+              </a:graphicData>
+            </a:graphic>
+          </wp:inline>
+        </w:drawing>
+      </w:r>
+    </w:p>
+    <w:p>
+      <w:pPr>
+        <w:pStyle w:val="A1"/>
+      </w:pPr>
+      <w:r>
+        <w:t>Phân tích:</w:t>
+      </w:r>
+    </w:p>
+    <w:p>
+      <w:pPr>
+        <w:spacing w:line="276" w:lineRule="auto"/>
+      </w:pPr>
+    </w:p>
+    <w:p>
+      <w:pPr>
+        <w:pStyle w:val="A2"/>
+      </w:pPr>
+      <w:r>
+        <w:t>Sơ đồ lớp (Class Diagram</w:t>
+      </w:r>
+      <w:r>
+        <w:t>):</w:t>
+      </w:r>
+    </w:p>
+    <w:p>
+      <w:pPr>
+        <w:spacing w:line="276" w:lineRule="auto"/>
+      </w:pPr>
+      <w:r>
+        <w:drawing>
+          <wp:inline distT="0" distB="0" distL="0" distR="0" wp14:anchorId="3885C378" wp14:editId="05F25AFD">
+            <wp:extent cx="5760085" cy="3688715"/>
+            <wp:effectExtent l="0" t="0" r="0" b="6985"/>
+            <wp:docPr id="15" name="Picture 15"/>
+            <wp:cNvGraphicFramePr>
+              <a:graphicFrameLocks xmlns:a="http://schemas.openxmlformats.org/drawingml/2006/main" noChangeAspect="1"/>
+            </wp:cNvGraphicFramePr>
+            <a:graphic xmlns:a="http://schemas.openxmlformats.org/drawingml/2006/main">
+              <a:graphicData uri="http://schemas.openxmlformats.org/drawingml/2006/picture">
+                <pic:pic xmlns:pic="http://schemas.openxmlformats.org/drawingml/2006/picture">
+                  <pic:nvPicPr>
+                    <pic:cNvPr id="1" name=""/>
+                    <pic:cNvPicPr/>
+                  </pic:nvPicPr>
+                  <pic:blipFill>
+                    <a:blip r:embed="rId18"/>
+                    <a:stretch>
+                      <a:fillRect/>
+                    </a:stretch>
+                  </pic:blipFill>
+                  <pic:spPr>
+                    <a:xfrm>
+                      <a:off x="0" y="0"/>
+                      <a:ext cx="5760085" cy="3688715"/>
+                    </a:xfrm>
+                    <a:prstGeom prst="rect">
+                      <a:avLst/>
+                    </a:prstGeom>
+                  </pic:spPr>
+                </pic:pic>
+              </a:graphicData>
+            </a:graphic>
+          </wp:inline>
+        </w:drawing>
+      </w:r>
+    </w:p>
+    <w:p>
+      <w:pPr>
+        <w:pStyle w:val="A2"/>
+      </w:pPr>
+      <w:r>
+        <w:t>Sơ đồ tuần tự (Sequency Diagram)</w:t>
+      </w:r>
+      <w:r>
+        <w:t>:</w:t>
+      </w:r>
+    </w:p>
+    <w:p>
+      <w:pPr>
+        <w:pStyle w:val="A4"/>
+      </w:pPr>
+      <w:r>
+        <w:t>SE Đăng nhập</w:t>
+      </w:r>
+    </w:p>
+    <w:p>
+      <w:pPr>
+        <w:pStyle w:val="A4"/>
+      </w:pPr>
+      <w:r>
+        <w:t>SE Quản lý nhân viên</w:t>
+      </w:r>
+    </w:p>
+    <w:p>
+      <w:pPr>
+        <w:pStyle w:val="A4"/>
+      </w:pPr>
+      <w:r>
+        <w:t>SE Quản lý khách hàng</w:t>
+      </w:r>
+    </w:p>
+    <w:p>
+      <w:pPr>
+        <w:pStyle w:val="A4"/>
+      </w:pPr>
+      <w:r>
+        <w:lastRenderedPageBreak/>
+        <w:t>SE Quản lý hãng giày</w:t>
+      </w:r>
+    </w:p>
+    <w:p>
+      <w:pPr>
+        <w:pStyle w:val="A4"/>
+      </w:pPr>
+      <w:r>
+        <w:t>SE Quản lý nhà cung cấp</w:t>
+      </w:r>
+    </w:p>
+    <w:p>
+      <w:pPr>
+        <w:pStyle w:val="A4"/>
+      </w:pPr>
+      <w:r>
+        <w:t>SE Quản lý loại giày</w:t>
+      </w:r>
+    </w:p>
+    <w:p>
+      <w:pPr>
+        <w:pStyle w:val="A4"/>
+      </w:pPr>
+      <w:r>
+        <w:t>SE Quản lý giày</w:t>
+      </w:r>
+    </w:p>
+    <w:p>
+      <w:pPr>
+        <w:pStyle w:val="A4"/>
+      </w:pPr>
+      <w:r>
+        <w:t>SE Nhập kho</w:t>
+      </w:r>
+    </w:p>
+    <w:p>
+      <w:r>
+        <w:drawing>
+          <wp:inline distT="0" distB="0" distL="0" distR="0" wp14:anchorId="086B7429" wp14:editId="57D5B690">
+            <wp:extent cx="5760085" cy="3458845"/>
+            <wp:effectExtent l="0" t="0" r="0" b="8255"/>
+            <wp:docPr id="21" name="Picture 21"/>
+            <wp:cNvGraphicFramePr>
+              <a:graphicFrameLocks xmlns:a="http://schemas.openxmlformats.org/drawingml/2006/main" noChangeAspect="1"/>
+            </wp:cNvGraphicFramePr>
+            <a:graphic xmlns:a="http://schemas.openxmlformats.org/drawingml/2006/main">
+              <a:graphicData uri="http://schemas.openxmlformats.org/drawingml/2006/picture">
+                <pic:pic xmlns:pic="http://schemas.openxmlformats.org/drawingml/2006/picture">
+                  <pic:nvPicPr>
+                    <pic:cNvPr id="1" name=""/>
+                    <pic:cNvPicPr/>
+                  </pic:nvPicPr>
+                  <pic:blipFill>
+                    <a:blip r:embed="rId19"/>
+                    <a:stretch>
+                      <a:fillRect/>
+                    </a:stretch>
+                  </pic:blipFill>
+                  <pic:spPr>
+                    <a:xfrm>
+                      <a:off x="0" y="0"/>
+                      <a:ext cx="5760085" cy="3458845"/>
+                    </a:xfrm>
+                    <a:prstGeom prst="rect">
+                      <a:avLst/>
+                    </a:prstGeom>
+                  </pic:spPr>
+                </pic:pic>
+              </a:graphicData>
+            </a:graphic>
+          </wp:inline>
+        </w:drawing>
+      </w:r>
+    </w:p>
+    <w:p>
+      <w:pPr>
+        <w:pStyle w:val="A4"/>
+      </w:pPr>
+      <w:r>
+        <w:t>SE In hóa đơn</w:t>
+      </w:r>
+    </w:p>
+    <w:p>
+      <w:r>
+        <w:lastRenderedPageBreak/>
+        <w:drawing>
+          <wp:inline distT="0" distB="0" distL="0" distR="0" wp14:anchorId="791A32F4" wp14:editId="68D5E1A7">
+            <wp:extent cx="5760085" cy="5319395"/>
+            <wp:effectExtent l="0" t="0" r="0" b="0"/>
+            <wp:docPr id="20" name="Picture 20"/>
+            <wp:cNvGraphicFramePr>
+              <a:graphicFrameLocks xmlns:a="http://schemas.openxmlformats.org/drawingml/2006/main" noChangeAspect="1"/>
+            </wp:cNvGraphicFramePr>
+            <a:graphic xmlns:a="http://schemas.openxmlformats.org/drawingml/2006/main">
+              <a:graphicData uri="http://schemas.openxmlformats.org/drawingml/2006/picture">
+                <pic:pic xmlns:pic="http://schemas.openxmlformats.org/drawingml/2006/picture">
+                  <pic:nvPicPr>
+                    <pic:cNvPr id="1" name=""/>
+                    <pic:cNvPicPr/>
+                  </pic:nvPicPr>
+                  <pic:blipFill>
+                    <a:blip r:embed="rId20"/>
+                    <a:stretch>
+                      <a:fillRect/>
+                    </a:stretch>
+                  </pic:blipFill>
+                  <pic:spPr>
+                    <a:xfrm>
+                      <a:off x="0" y="0"/>
+                      <a:ext cx="5760085" cy="5319395"/>
+                    </a:xfrm>
+                    <a:prstGeom prst="rect">
+                      <a:avLst/>
+                    </a:prstGeom>
+                  </pic:spPr>
+                </pic:pic>
+              </a:graphicData>
+            </a:graphic>
+          </wp:inline>
+        </w:drawing>
+      </w:r>
+    </w:p>
+    <w:p>
+      <w:pPr>
+        <w:pStyle w:val="A4"/>
+      </w:pPr>
+      <w:r>
+        <w:t>SE Thống kê</w:t>
+      </w:r>
+    </w:p>
+    <w:p>
+      <w:pPr>
+        <w:spacing w:line="276" w:lineRule="auto"/>
+      </w:pPr>
+    </w:p>
+    <w:p>
+      <w:pPr>
+        <w:pStyle w:val="A2"/>
+      </w:pPr>
+      <w:r>
+        <w:t>Sơ đồ hoạt động (Activity Diagram</w:t>
+      </w:r>
+      <w:r>
+        <w:t>):</w:t>
+      </w:r>
+    </w:p>
+    <w:p>
+      <w:pPr>
+        <w:pStyle w:val="ListParagraph"/>
+      </w:pPr>
+    </w:p>
+    <w:p>
+      <w:pPr>
+        <w:pStyle w:val="A4"/>
+      </w:pPr>
+      <w:r>
+        <w:t>A Đăng nhập</w:t>
+      </w:r>
+    </w:p>
+    <w:p>
+      <w:r>
+        <w:lastRenderedPageBreak/>
+        <w:drawing>
+          <wp:inline distT="0" distB="0" distL="0" distR="0" wp14:anchorId="08062A0F" wp14:editId="6F883DB0">
+            <wp:extent cx="5707875" cy="6142252"/>
+            <wp:effectExtent l="0" t="0" r="7620" b="0"/>
+            <wp:docPr id="16" name="Picture 16"/>
+            <wp:cNvGraphicFramePr>
+              <a:graphicFrameLocks xmlns:a="http://schemas.openxmlformats.org/drawingml/2006/main" noChangeAspect="1"/>
+            </wp:cNvGraphicFramePr>
+            <a:graphic xmlns:a="http://schemas.openxmlformats.org/drawingml/2006/main">
+              <a:graphicData uri="http://schemas.openxmlformats.org/drawingml/2006/picture">
+                <pic:pic xmlns:pic="http://schemas.openxmlformats.org/drawingml/2006/picture">
+                  <pic:nvPicPr>
+                    <pic:cNvPr id="1" name=""/>
+                    <pic:cNvPicPr/>
+                  </pic:nvPicPr>
+                  <pic:blipFill>
+                    <a:blip r:embed="rId21"/>
+                    <a:stretch>
+                      <a:fillRect/>
+                    </a:stretch>
+                  </pic:blipFill>
+                  <pic:spPr>
+                    <a:xfrm>
+                      <a:off x="0" y="0"/>
+                      <a:ext cx="5707875" cy="6142252"/>
+                    </a:xfrm>
+                    <a:prstGeom prst="rect">
+                      <a:avLst/>
+                    </a:prstGeom>
+                  </pic:spPr>
+                </pic:pic>
+              </a:graphicData>
+            </a:graphic>
+          </wp:inline>
+        </w:drawing>
+      </w:r>
+    </w:p>
+    <w:p>
+      <w:pPr>
+        <w:pStyle w:val="A4"/>
+      </w:pPr>
+      <w:r>
+        <w:t>A Quản lý nhân viên</w:t>
+      </w:r>
+    </w:p>
+    <w:p/>
+    <w:p>
+      <w:pPr>
+        <w:pStyle w:val="A4"/>
+      </w:pPr>
+      <w:r>
+        <w:t>A Quản lý khách hàng</w:t>
+      </w:r>
+    </w:p>
+    <w:p>
+      <w:pPr>
+        <w:pStyle w:val="A4"/>
+      </w:pPr>
+      <w:r>
+        <w:t>A Quản lý hãng giày</w:t>
+      </w:r>
+    </w:p>
+    <w:p>
+      <w:pPr>
+        <w:pStyle w:val="A4"/>
+      </w:pPr>
+      <w:r>
+        <w:t>A Quản lý nhà cung cấp</w:t>
+      </w:r>
+    </w:p>
+    <w:p>
+      <w:pPr>
+        <w:pStyle w:val="A4"/>
+      </w:pPr>
+      <w:r>
+        <w:t>A Quản lý loại giày</w:t>
+      </w:r>
+    </w:p>
+    <w:p>
+      <w:pPr>
+        <w:pStyle w:val="A4"/>
+      </w:pPr>
+      <w:r>
+        <w:t>A Quản lý giày</w:t>
+      </w:r>
+    </w:p>
+    <w:p>
+      <w:pPr>
+        <w:pStyle w:val="A4"/>
+      </w:pPr>
+      <w:r>
+        <w:t>A Nhập kho</w:t>
+      </w:r>
+    </w:p>
+    <w:p>
+      <w:r>
+        <w:lastRenderedPageBreak/>
+        <w:drawing>
+          <wp:inline distT="0" distB="0" distL="0" distR="0" wp14:anchorId="6F8B0575" wp14:editId="6FE5AA38">
+            <wp:extent cx="5760085" cy="3669030"/>
+            <wp:effectExtent l="0" t="0" r="0" b="7620"/>
+            <wp:docPr id="17" name="Picture 17"/>
+            <wp:cNvGraphicFramePr>
+              <a:graphicFrameLocks xmlns:a="http://schemas.openxmlformats.org/drawingml/2006/main" noChangeAspect="1"/>
+            </wp:cNvGraphicFramePr>
+            <a:graphic xmlns:a="http://schemas.openxmlformats.org/drawingml/2006/main">
+              <a:graphicData uri="http://schemas.openxmlformats.org/drawingml/2006/picture">
+                <pic:pic xmlns:pic="http://schemas.openxmlformats.org/drawingml/2006/picture">
+                  <pic:nvPicPr>
+                    <pic:cNvPr id="1" name=""/>
+                    <pic:cNvPicPr/>
+                  </pic:nvPicPr>
+                  <pic:blipFill>
+                    <a:blip r:embed="rId22"/>
+                    <a:stretch>
+                      <a:fillRect/>
+                    </a:stretch>
+                  </pic:blipFill>
+                  <pic:spPr>
+                    <a:xfrm>
+                      <a:off x="0" y="0"/>
+                      <a:ext cx="5760085" cy="3669030"/>
+                    </a:xfrm>
+                    <a:prstGeom prst="rect">
+                      <a:avLst/>
+                    </a:prstGeom>
+                  </pic:spPr>
+                </pic:pic>
+              </a:graphicData>
+            </a:graphic>
+          </wp:inline>
+        </w:drawing>
+      </w:r>
+    </w:p>
+    <w:p>
+      <w:pPr>
+        <w:pStyle w:val="A4"/>
+      </w:pPr>
+      <w:r>
+        <w:t>A In hóa đơn</w:t>
+      </w:r>
+    </w:p>
+    <w:p>
+      <w:r>
+        <w:drawing>
+          <wp:inline distT="0" distB="0" distL="0" distR="0" wp14:anchorId="13BE529C" wp14:editId="772F5AB5">
+            <wp:extent cx="5760085" cy="4210685"/>
+            <wp:effectExtent l="0" t="0" r="0" b="0"/>
+            <wp:docPr id="19" name="Picture 19"/>
+            <wp:cNvGraphicFramePr>
+              <a:graphicFrameLocks xmlns:a="http://schemas.openxmlformats.org/drawingml/2006/main" noChangeAspect="1"/>
+            </wp:cNvGraphicFramePr>
+            <a:graphic xmlns:a="http://schemas.openxmlformats.org/drawingml/2006/main">
+              <a:graphicData uri="http://schemas.openxmlformats.org/drawingml/2006/picture">
+                <pic:pic xmlns:pic="http://schemas.openxmlformats.org/drawingml/2006/picture">
+                  <pic:nvPicPr>
+                    <pic:cNvPr id="1" name=""/>
+                    <pic:cNvPicPr/>
+                  </pic:nvPicPr>
+                  <pic:blipFill>
+                    <a:blip r:embed="rId23"/>
+                    <a:stretch>
+                      <a:fillRect/>
+                    </a:stretch>
+                  </pic:blipFill>
+                  <pic:spPr>
+                    <a:xfrm>
+                      <a:off x="0" y="0"/>
+                      <a:ext cx="5760085" cy="4210685"/>
+                    </a:xfrm>
+                    <a:prstGeom prst="rect">
+                      <a:avLst/>
+                    </a:prstGeom>
+                  </pic:spPr>
+                </pic:pic>
+              </a:graphicData>
+            </a:graphic>
+          </wp:inline>
+        </w:drawing>
+      </w:r>
+    </w:p>
+    <w:p>
+      <w:pPr>
+        <w:pStyle w:val="A4"/>
+      </w:pPr>
+      <w:r>
+        <w:t>A Thống kê</w:t>
+      </w:r>
+    </w:p>
+    <w:p>
+      <w:r>
+        <w:lastRenderedPageBreak/>
+        <w:drawing>
+          <wp:inline distT="0" distB="0" distL="0" distR="0" wp14:anchorId="6EA378E4" wp14:editId="1061A822">
+            <wp:extent cx="4839119" cy="5364945"/>
+            <wp:effectExtent l="0" t="0" r="0" b="7620"/>
+            <wp:docPr id="18" name="Picture 18"/>
+            <wp:cNvGraphicFramePr>
+              <a:graphicFrameLocks xmlns:a="http://schemas.openxmlformats.org/drawingml/2006/main" noChangeAspect="1"/>
+            </wp:cNvGraphicFramePr>
+            <a:graphic xmlns:a="http://schemas.openxmlformats.org/drawingml/2006/main">
+              <a:graphicData uri="http://schemas.openxmlformats.org/drawingml/2006/picture">
+                <pic:pic xmlns:pic="http://schemas.openxmlformats.org/drawingml/2006/picture">
+                  <pic:nvPicPr>
+                    <pic:cNvPr id="1" name=""/>
+                    <pic:cNvPicPr/>
+                  </pic:nvPicPr>
+                  <pic:blipFill>
+                    <a:blip r:embed="rId24"/>
+                    <a:stretch>
+                      <a:fillRect/>
+                    </a:stretch>
+                  </pic:blipFill>
+                  <pic:spPr>
+                    <a:xfrm>
+                      <a:off x="0" y="0"/>
+                      <a:ext cx="4839119" cy="5364945"/>
+                    </a:xfrm>
+                    <a:prstGeom prst="rect">
+                      <a:avLst/>
+                    </a:prstGeom>
+                  </pic:spPr>
+                </pic:pic>
+              </a:graphicData>
+            </a:graphic>
+          </wp:inline>
+        </w:drawing>
+      </w:r>
+    </w:p>
+    <w:p>
+      <w:pPr>
+        <w:spacing w:line="276" w:lineRule="auto"/>
+      </w:pPr>
+    </w:p>
+    <w:p>
+      <w:pPr>
+        <w:pStyle w:val="A2"/>
+      </w:pPr>
+      <w:r>
+        <w:t>Sơ đồ dữ liệu (ERD)</w:t>
+      </w:r>
+      <w:r>
+        <w:t>:</w:t>
+      </w:r>
+    </w:p>
+    <w:p>
+      <w:pPr>
+        <w:spacing w:line="276" w:lineRule="auto"/>
+      </w:pPr>
+      <w:r>
+        <w:rPr>
+          <w:noProof/>
+        </w:rPr>
+        <w:drawing>
+          <wp:inline distT="0" distB="0" distL="0" distR="0" wp14:anchorId="33D87021" wp14:editId="1324B5AF">
+            <wp:extent cx="5760085" cy="2868190"/>
+            <wp:effectExtent l="0" t="0" r="0" b="8890"/>
+            <wp:docPr id="55" name="Hình ảnh 55" descr="Không có mô tả."/>
+            <wp:cNvGraphicFramePr>
+              <a:graphicFrameLocks xmlns:a="http://schemas.openxmlformats.org/drawingml/2006/main" noChangeAspect="1"/>
+            </wp:cNvGraphicFramePr>
+            <a:graphic xmlns:a="http://schemas.openxmlformats.org/drawingml/2006/main">
+              <a:graphicData uri="http://schemas.openxmlformats.org/drawingml/2006/picture">
+                <pic:pic xmlns:pic="http://schemas.openxmlformats.org/drawingml/2006/picture">
+                  <pic:nvPicPr>
+                    <pic:cNvPr id="0" name="Picture 1" descr="Không có mô tả."/>
                     <pic:cNvPicPr>
                       <a:picLocks noChangeAspect="1" noChangeArrowheads="1"/>
                     </pic:cNvPicPr>
                   </pic:nvPicPr>
                   <pic:blipFill>
-                    <a:blip r:embed="rId7">
+                    <a:blip r:embed="rId25" cstate="print">
                       <a:extLst>
                         <a:ext uri="{28A0092B-C50C-407E-A947-70E740481C1C}">
                           <a14:useLocalDpi xmlns:a14="http://schemas.microsoft.com/office/drawing/2010/main" val="0"/>
@@ -4465,7 +5524,7 @@
                   <pic:spPr bwMode="auto">
                     <a:xfrm>
                       <a:off x="0" y="0"/>
-                      <a:ext cx="5760085" cy="7461250"/>
+                      <a:ext cx="5760085" cy="2868190"/>
                     </a:xfrm>
                     <a:prstGeom prst="rect">
                       <a:avLst/>
@@ -4484,15 +5543,61 @@
     </w:p>
     <w:p>
       <w:pPr>
-        <w:pStyle w:val="A3Normal"/>
-      </w:pPr>
-      <w:r>
-        <w:t>Ghi chú: Quản lý có toàn quyền sử dụng các chức năng của Nhân viên bán hàng.</w:t>
-      </w:r>
-    </w:p>
-    <w:p>
-      <w:pPr>
-        <w:pStyle w:val="A3Normal"/>
+        <w:pStyle w:val="A1"/>
+      </w:pPr>
+      <w:r>
+        <w:lastRenderedPageBreak/>
+        <w:t>Thiết kế:</w:t>
+      </w:r>
+    </w:p>
+    <w:p>
+      <w:pPr>
+        <w:spacing w:line="276" w:lineRule="auto"/>
+      </w:pPr>
+    </w:p>
+    <w:p>
+      <w:pPr>
+        <w:pStyle w:val="A2"/>
+      </w:pPr>
+      <w:r>
+        <w:t>Kiến trúc phần mềm:</w:t>
+      </w:r>
+    </w:p>
+    <w:p>
+      <w:pPr>
+        <w:spacing w:line="276" w:lineRule="auto"/>
+      </w:pPr>
+    </w:p>
+    <w:p>
+      <w:pPr>
+        <w:pStyle w:val="A2"/>
+      </w:pPr>
+      <w:r>
+        <w:t>Sơ đồ thiết kế</w:t>
+      </w:r>
+      <w:r>
+        <w:t xml:space="preserve"> (Deployment Diagram)</w:t>
+      </w:r>
+      <w:r>
+        <w:t>:</w:t>
+      </w:r>
+    </w:p>
+    <w:p>
+      <w:pPr>
+        <w:spacing w:line="276" w:lineRule="auto"/>
+      </w:pPr>
+    </w:p>
+    <w:p>
+      <w:pPr>
+        <w:pStyle w:val="A2"/>
+      </w:pPr>
+      <w:r>
+        <w:t>Thiết kế giao diện:</w:t>
+      </w:r>
+    </w:p>
+    <w:p>
+      <w:pPr>
+        <w:spacing w:line="276" w:lineRule="auto"/>
       </w:pPr>
     </w:p>
     <w:p>
@@ -4500,6699 +5605,38 @@
         <w:pStyle w:val="A3"/>
       </w:pPr>
       <w:r>
-        <w:t>Mô tả các Use Case:</w:t>
-      </w:r>
-    </w:p>
-    <w:p>
-      <w:pPr>
-        <w:pStyle w:val="A4"/>
-      </w:pPr>
-      <w:r>
-        <w:t>UC Đăng nhập:</w:t>
-      </w:r>
-    </w:p>
-    <w:tbl>
-      <w:tblPr>
-        <w:tblStyle w:val="TableGrid"/>
-        <w:tblW w:w="9356" w:type="dxa"/>
-        <w:tblInd w:w="137" w:type="dxa"/>
-        <w:tblLook w:val="04A0" w:firstRow="1" w:lastRow="0" w:firstColumn="1" w:lastColumn="0" w:noHBand="0" w:noVBand="1"/>
-      </w:tblPr>
-      <w:tblGrid>
-        <w:gridCol w:w="1906"/>
-        <w:gridCol w:w="7450"/>
-      </w:tblGrid>
-      <w:tr>
-        <w:tc>
-          <w:tcPr>
-            <w:tcW w:w="1906" w:type="dxa"/>
-          </w:tcPr>
-          <w:p>
-            <w:pPr>
-              <w:pStyle w:val="A3Normal"/>
-              <w:ind w:left="0" w:firstLine="0"/>
-              <w:rPr>
-                <w:b/>
-                <w:bCs/>
-              </w:rPr>
-            </w:pPr>
-            <w:r>
-              <w:rPr>
-                <w:b/>
-                <w:bCs/>
-              </w:rPr>
-              <w:lastRenderedPageBreak/>
-              <w:t>Use Case ID</w:t>
-            </w:r>
-          </w:p>
-        </w:tc>
-        <w:tc>
-          <w:tcPr>
-            <w:tcW w:w="7450" w:type="dxa"/>
-          </w:tcPr>
-          <w:p>
-            <w:pPr>
-              <w:pStyle w:val="A3Normal"/>
-              <w:ind w:left="0" w:firstLine="0"/>
-            </w:pPr>
-            <w:r>
-              <w:t>UC-1</w:t>
-            </w:r>
-          </w:p>
-        </w:tc>
-      </w:tr>
-      <w:tr>
-        <w:tc>
-          <w:tcPr>
-            <w:tcW w:w="1906" w:type="dxa"/>
-          </w:tcPr>
-          <w:p>
-            <w:pPr>
-              <w:pStyle w:val="A3Normal"/>
-              <w:ind w:left="0" w:firstLine="0"/>
-              <w:rPr>
-                <w:b/>
-                <w:bCs/>
-              </w:rPr>
-            </w:pPr>
-            <w:r>
-              <w:rPr>
-                <w:b/>
-                <w:bCs/>
-              </w:rPr>
-              <w:t xml:space="preserve">Tên use case </w:t>
-            </w:r>
-          </w:p>
-        </w:tc>
-        <w:tc>
-          <w:tcPr>
-            <w:tcW w:w="7450" w:type="dxa"/>
-          </w:tcPr>
-          <w:p>
-            <w:pPr>
-              <w:pStyle w:val="A3Normal"/>
-              <w:ind w:left="0" w:firstLine="0"/>
-            </w:pPr>
-            <w:r>
-              <w:t>Đăng nhập</w:t>
-            </w:r>
-          </w:p>
-        </w:tc>
-      </w:tr>
-      <w:tr>
-        <w:tc>
-          <w:tcPr>
-            <w:tcW w:w="1906" w:type="dxa"/>
-          </w:tcPr>
-          <w:p>
-            <w:pPr>
-              <w:pStyle w:val="A3Normal"/>
-              <w:ind w:left="0" w:firstLine="0"/>
-              <w:rPr>
-                <w:b/>
-                <w:bCs/>
-              </w:rPr>
-            </w:pPr>
-            <w:r>
-              <w:rPr>
-                <w:b/>
-                <w:bCs/>
-              </w:rPr>
-              <w:t>Mô tả</w:t>
-            </w:r>
-          </w:p>
-        </w:tc>
-        <w:tc>
-          <w:tcPr>
-            <w:tcW w:w="7450" w:type="dxa"/>
-          </w:tcPr>
-          <w:p>
-            <w:pPr>
-              <w:pStyle w:val="A3Normal"/>
-              <w:ind w:left="0" w:firstLine="0"/>
-            </w:pPr>
-            <w:r>
-              <w:t>Là người dùng, tôi muốn đăng nhập vào ứng dụng để sử dụng dịch vụ từ ứng dụng.</w:t>
-            </w:r>
-          </w:p>
-        </w:tc>
-      </w:tr>
-      <w:tr>
-        <w:tc>
-          <w:tcPr>
-            <w:tcW w:w="1906" w:type="dxa"/>
-          </w:tcPr>
-          <w:p>
-            <w:pPr>
-              <w:pStyle w:val="A3Normal"/>
-              <w:ind w:left="0" w:firstLine="0"/>
-              <w:rPr>
-                <w:b/>
-                <w:bCs/>
-              </w:rPr>
-            </w:pPr>
-            <w:r>
-              <w:rPr>
-                <w:b/>
-                <w:bCs/>
-              </w:rPr>
-              <w:t>Actor(s)</w:t>
-            </w:r>
-          </w:p>
-        </w:tc>
-        <w:tc>
-          <w:tcPr>
-            <w:tcW w:w="7450" w:type="dxa"/>
-          </w:tcPr>
-          <w:p>
-            <w:pPr>
-              <w:pStyle w:val="A3Normal"/>
-              <w:ind w:left="0" w:firstLine="0"/>
-            </w:pPr>
-            <w:r>
-              <w:t>Quản lý, Nhân viên</w:t>
-            </w:r>
-          </w:p>
-        </w:tc>
-      </w:tr>
-      <w:tr>
-        <w:tc>
-          <w:tcPr>
-            <w:tcW w:w="1906" w:type="dxa"/>
-          </w:tcPr>
-          <w:p>
-            <w:pPr>
-              <w:pStyle w:val="A3Normal"/>
-              <w:ind w:left="0" w:firstLine="0"/>
-              <w:rPr>
-                <w:b/>
-                <w:bCs/>
-              </w:rPr>
-            </w:pPr>
-            <w:r>
-              <w:rPr>
-                <w:b/>
-                <w:bCs/>
-              </w:rPr>
-              <w:t>Mức ưu tiên</w:t>
-            </w:r>
-          </w:p>
-        </w:tc>
-        <w:tc>
-          <w:tcPr>
-            <w:tcW w:w="7450" w:type="dxa"/>
-          </w:tcPr>
-          <w:p>
-            <w:pPr>
-              <w:pStyle w:val="A3Normal"/>
-              <w:ind w:left="0" w:firstLine="0"/>
-            </w:pPr>
-            <w:r>
-              <w:t>1</w:t>
-            </w:r>
-          </w:p>
-        </w:tc>
-      </w:tr>
-      <w:tr>
-        <w:tc>
-          <w:tcPr>
-            <w:tcW w:w="1906" w:type="dxa"/>
-          </w:tcPr>
-          <w:p>
-            <w:pPr>
-              <w:pStyle w:val="A3Normal"/>
-              <w:ind w:left="0" w:firstLine="0"/>
-              <w:rPr>
-                <w:b/>
-                <w:bCs/>
-              </w:rPr>
-            </w:pPr>
-            <w:r>
-              <w:rPr>
-                <w:b/>
-                <w:bCs/>
-              </w:rPr>
-              <w:t>Điều kiện cần</w:t>
-            </w:r>
-          </w:p>
-        </w:tc>
-        <w:tc>
-          <w:tcPr>
-            <w:tcW w:w="7450" w:type="dxa"/>
-          </w:tcPr>
-          <w:p>
-            <w:pPr>
-              <w:pStyle w:val="A3Normal"/>
-              <w:ind w:left="0" w:firstLine="0"/>
-            </w:pPr>
-            <w:r>
-              <w:t>Tài khoản người dùng đã được tạo sẵn</w:t>
-            </w:r>
-          </w:p>
-        </w:tc>
-      </w:tr>
-      <w:tr>
-        <w:tc>
-          <w:tcPr>
-            <w:tcW w:w="1906" w:type="dxa"/>
-          </w:tcPr>
-          <w:p>
-            <w:pPr>
-              <w:pStyle w:val="A3Normal"/>
-              <w:ind w:left="0" w:firstLine="0"/>
-              <w:jc w:val="left"/>
-              <w:rPr>
-                <w:b/>
-                <w:bCs/>
-              </w:rPr>
-            </w:pPr>
-            <w:r>
-              <w:rPr>
-                <w:b/>
-                <w:bCs/>
-              </w:rPr>
-              <w:t>Điều kiện k</w:t>
-            </w:r>
-            <w:r>
-              <w:rPr>
-                <w:b/>
-                <w:bCs/>
-              </w:rPr>
-              <w:t>ích hoạt</w:t>
-            </w:r>
-          </w:p>
-        </w:tc>
-        <w:tc>
-          <w:tcPr>
-            <w:tcW w:w="7450" w:type="dxa"/>
-          </w:tcPr>
-          <w:p>
-            <w:pPr>
-              <w:pStyle w:val="A3Normal"/>
-              <w:ind w:left="0" w:firstLine="0"/>
-            </w:pPr>
-            <w:r>
-              <w:t>Người dùng thực hiện đăng nhập</w:t>
-            </w:r>
-          </w:p>
-        </w:tc>
-      </w:tr>
-      <w:tr>
-        <w:tc>
-          <w:tcPr>
-            <w:tcW w:w="1906" w:type="dxa"/>
-          </w:tcPr>
-          <w:p>
-            <w:pPr>
-              <w:pStyle w:val="A3Normal"/>
-              <w:ind w:left="0" w:firstLine="0"/>
-              <w:rPr>
-                <w:b/>
-                <w:bCs/>
-              </w:rPr>
-            </w:pPr>
-            <w:r>
-              <w:rPr>
-                <w:b/>
-                <w:bCs/>
-              </w:rPr>
-              <w:t>Basic flow</w:t>
-            </w:r>
-          </w:p>
-        </w:tc>
-        <w:tc>
-          <w:tcPr>
-            <w:tcW w:w="7450" w:type="dxa"/>
-          </w:tcPr>
-          <w:p>
-            <w:pPr>
-              <w:pStyle w:val="A3Normal"/>
-              <w:ind w:left="0" w:firstLine="0"/>
-            </w:pPr>
-            <w:r>
-              <w:t>1. Người dùng thực hiện điền tài khoản và mật khẩu. Sau đó bấm nút đang nhập.</w:t>
-            </w:r>
-          </w:p>
-          <w:p>
-            <w:pPr>
-              <w:pStyle w:val="A3Normal"/>
-              <w:ind w:left="0" w:firstLine="0"/>
-            </w:pPr>
-            <w:r>
-              <w:t xml:space="preserve">2. Hệ thống thực hiện xác thực thông tin đăng nhập, xác thực phân quyền thành công </w:t>
-            </w:r>
-          </w:p>
-          <w:p>
-            <w:pPr>
-              <w:pStyle w:val="A3Normal"/>
-              <w:ind w:left="0" w:firstLine="0"/>
-            </w:pPr>
-            <w:r>
-              <w:t xml:space="preserve">3.a) Nếu người dùng là Nhân viên bán hàng. Hệ thống chỉ hiển thị các chức năng </w:t>
-            </w:r>
-            <w:proofErr w:type="gramStart"/>
-            <w:r>
-              <w:t>In</w:t>
-            </w:r>
-            <w:proofErr w:type="gramEnd"/>
-            <w:r>
-              <w:t xml:space="preserve"> hoá đơn, Tra cứu sản phẩm, Thêm khách hàng</w:t>
-            </w:r>
-          </w:p>
-          <w:p>
-            <w:pPr>
-              <w:pStyle w:val="A3Normal"/>
-              <w:ind w:left="0" w:firstLine="0"/>
-            </w:pPr>
-            <w:r>
-              <w:t>3.b) Nếu người dùng là Quản lý. Hệ thống hiển thị đầy đủ các chức năng của phần mềm</w:t>
-            </w:r>
-          </w:p>
-        </w:tc>
-      </w:tr>
-      <w:tr>
-        <w:tc>
-          <w:tcPr>
-            <w:tcW w:w="1906" w:type="dxa"/>
-          </w:tcPr>
-          <w:p>
-            <w:pPr>
-              <w:pStyle w:val="A3Normal"/>
-              <w:ind w:left="0" w:firstLine="0"/>
-              <w:rPr>
-                <w:b/>
-                <w:bCs/>
-              </w:rPr>
-            </w:pPr>
-            <w:r>
-              <w:rPr>
-                <w:b/>
-                <w:bCs/>
-              </w:rPr>
-              <w:t>Ngoại lệ:</w:t>
-            </w:r>
-          </w:p>
-        </w:tc>
-        <w:tc>
-          <w:tcPr>
-            <w:tcW w:w="7450" w:type="dxa"/>
-          </w:tcPr>
-          <w:p>
-            <w:pPr>
-              <w:pStyle w:val="A3Normal"/>
-              <w:ind w:left="0" w:firstLine="0"/>
-            </w:pPr>
-            <w:r>
-              <w:t>2.1) User, Pass không điền đầy đủ, hoặc hệ thống xác thực thông tin đăng nhập không thành công.</w:t>
-            </w:r>
-          </w:p>
-          <w:p>
-            <w:pPr>
-              <w:pStyle w:val="A3Normal"/>
-              <w:ind w:left="0" w:firstLine="0"/>
-            </w:pPr>
-            <w:r>
-              <w:t>3.1) Thông báo lỗi và quay về màn hình đăng nhập.</w:t>
-            </w:r>
-          </w:p>
-        </w:tc>
-      </w:tr>
-      <w:tr>
-        <w:tc>
-          <w:tcPr>
-            <w:tcW w:w="1906" w:type="dxa"/>
-          </w:tcPr>
-          <w:p>
-            <w:pPr>
-              <w:pStyle w:val="A3Normal"/>
-              <w:ind w:left="0" w:firstLine="0"/>
-              <w:jc w:val="left"/>
-              <w:rPr>
-                <w:b/>
-                <w:bCs/>
-              </w:rPr>
-            </w:pPr>
-            <w:r>
-              <w:rPr>
-                <w:b/>
-                <w:bCs/>
-              </w:rPr>
-              <w:t>Quy định nghiệp vụ</w:t>
-            </w:r>
-          </w:p>
-        </w:tc>
-        <w:tc>
-          <w:tcPr>
-            <w:tcW w:w="7450" w:type="dxa"/>
-          </w:tcPr>
-          <w:p>
-            <w:pPr>
-              <w:pStyle w:val="A3Normal"/>
-              <w:ind w:left="0" w:firstLine="0"/>
-            </w:pPr>
-          </w:p>
-        </w:tc>
-      </w:tr>
-      <w:tr>
-        <w:tc>
-          <w:tcPr>
-            <w:tcW w:w="1906" w:type="dxa"/>
-          </w:tcPr>
-          <w:p>
-            <w:pPr>
-              <w:pStyle w:val="A3Normal"/>
-              <w:ind w:left="0" w:firstLine="0"/>
-              <w:jc w:val="left"/>
-              <w:rPr>
-                <w:b/>
-                <w:bCs/>
-              </w:rPr>
-            </w:pPr>
-            <w:r>
-              <w:rPr>
-                <w:b/>
-                <w:bCs/>
-              </w:rPr>
-              <w:t>Yêu cầu phi chức năng</w:t>
-            </w:r>
-          </w:p>
-        </w:tc>
-        <w:tc>
-          <w:tcPr>
-            <w:tcW w:w="7450" w:type="dxa"/>
-          </w:tcPr>
-          <w:p>
-            <w:pPr>
-              <w:pStyle w:val="A3Normal"/>
-              <w:ind w:left="0" w:firstLine="0"/>
-            </w:pPr>
-            <w:r>
-              <w:t>Mật khẩu của người dùng phải được hash bằng MD5.</w:t>
-            </w:r>
-          </w:p>
-        </w:tc>
-      </w:tr>
-    </w:tbl>
-    <w:p/>
-    <w:p>
-      <w:pPr>
-        <w:pStyle w:val="A4"/>
-      </w:pPr>
-      <w:r>
-        <w:t>UC Thêm danh mục</w:t>
-      </w:r>
-    </w:p>
-    <w:tbl>
-      <w:tblPr>
-        <w:tblStyle w:val="TableGrid"/>
-        <w:tblW w:w="9356" w:type="dxa"/>
-        <w:tblInd w:w="137" w:type="dxa"/>
-        <w:tblLook w:val="04A0" w:firstRow="1" w:lastRow="0" w:firstColumn="1" w:lastColumn="0" w:noHBand="0" w:noVBand="1"/>
-      </w:tblPr>
-      <w:tblGrid>
-        <w:gridCol w:w="1906"/>
-        <w:gridCol w:w="7450"/>
-      </w:tblGrid>
-      <w:tr>
-        <w:tc>
-          <w:tcPr>
-            <w:tcW w:w="1906" w:type="dxa"/>
-          </w:tcPr>
-          <w:p>
-            <w:pPr>
-              <w:pStyle w:val="A3Normal"/>
-              <w:ind w:left="0" w:firstLine="0"/>
-              <w:rPr>
-                <w:b/>
-                <w:bCs/>
-              </w:rPr>
-            </w:pPr>
-            <w:r>
-              <w:rPr>
-                <w:b/>
-                <w:bCs/>
-              </w:rPr>
-              <w:t>Use Case ID</w:t>
-            </w:r>
-          </w:p>
-        </w:tc>
-        <w:tc>
-          <w:tcPr>
-            <w:tcW w:w="7450" w:type="dxa"/>
-          </w:tcPr>
-          <w:p>
-            <w:pPr>
-              <w:pStyle w:val="A3Normal"/>
-              <w:ind w:left="0" w:firstLine="0"/>
-            </w:pPr>
-            <w:r>
-              <w:t>UC-2</w:t>
-            </w:r>
-          </w:p>
-        </w:tc>
-      </w:tr>
-      <w:tr>
-        <w:tc>
-          <w:tcPr>
-            <w:tcW w:w="1906" w:type="dxa"/>
-          </w:tcPr>
-          <w:p>
-            <w:pPr>
-              <w:pStyle w:val="A3Normal"/>
-              <w:ind w:left="0" w:firstLine="0"/>
-              <w:rPr>
-                <w:b/>
-                <w:bCs/>
-              </w:rPr>
-            </w:pPr>
-            <w:r>
-              <w:rPr>
-                <w:b/>
-                <w:bCs/>
-              </w:rPr>
-              <w:t xml:space="preserve">Tên use case </w:t>
-            </w:r>
-          </w:p>
-        </w:tc>
-        <w:tc>
-          <w:tcPr>
-            <w:tcW w:w="7450" w:type="dxa"/>
-          </w:tcPr>
-          <w:p>
-            <w:pPr>
-              <w:pStyle w:val="A3Normal"/>
-              <w:ind w:left="0" w:firstLine="0"/>
-            </w:pPr>
-            <w:r>
-              <w:t>Thêm danh mục</w:t>
-            </w:r>
-          </w:p>
-        </w:tc>
-      </w:tr>
-      <w:tr>
-        <w:tc>
-          <w:tcPr>
-            <w:tcW w:w="1906" w:type="dxa"/>
-          </w:tcPr>
-          <w:p>
-            <w:pPr>
-              <w:pStyle w:val="A3Normal"/>
-              <w:ind w:left="0" w:firstLine="0"/>
-              <w:rPr>
-                <w:b/>
-                <w:bCs/>
-              </w:rPr>
-            </w:pPr>
-            <w:r>
-              <w:rPr>
-                <w:b/>
-                <w:bCs/>
-              </w:rPr>
-              <w:t>Mô tả</w:t>
-            </w:r>
-          </w:p>
-        </w:tc>
-        <w:tc>
-          <w:tcPr>
-            <w:tcW w:w="7450" w:type="dxa"/>
-          </w:tcPr>
-          <w:p>
-            <w:pPr>
-              <w:pStyle w:val="A3Normal"/>
-              <w:ind w:left="0" w:firstLine="0"/>
-            </w:pPr>
-            <w:r>
-              <w:t>Thêm danh mục giày mới vào hệ thống</w:t>
-            </w:r>
-          </w:p>
-        </w:tc>
-      </w:tr>
-      <w:tr>
-        <w:tc>
-          <w:tcPr>
-            <w:tcW w:w="1906" w:type="dxa"/>
-          </w:tcPr>
-          <w:p>
-            <w:pPr>
-              <w:pStyle w:val="A3Normal"/>
-              <w:ind w:left="0" w:firstLine="0"/>
-              <w:rPr>
-                <w:b/>
-                <w:bCs/>
-              </w:rPr>
-            </w:pPr>
-            <w:r>
-              <w:rPr>
-                <w:b/>
-                <w:bCs/>
-              </w:rPr>
-              <w:t>Actor(s)</w:t>
-            </w:r>
-          </w:p>
-        </w:tc>
-        <w:tc>
-          <w:tcPr>
-            <w:tcW w:w="7450" w:type="dxa"/>
-          </w:tcPr>
-          <w:p>
-            <w:pPr>
-              <w:pStyle w:val="A3Normal"/>
-              <w:ind w:left="0" w:firstLine="0"/>
-            </w:pPr>
-            <w:r>
-              <w:t>Quản lý</w:t>
-            </w:r>
-          </w:p>
-        </w:tc>
-      </w:tr>
-      <w:tr>
-        <w:tc>
-          <w:tcPr>
-            <w:tcW w:w="1906" w:type="dxa"/>
-          </w:tcPr>
-          <w:p>
-            <w:pPr>
-              <w:pStyle w:val="A3Normal"/>
-              <w:ind w:left="0" w:firstLine="0"/>
-              <w:rPr>
-                <w:b/>
-                <w:bCs/>
-              </w:rPr>
-            </w:pPr>
-            <w:r>
-              <w:rPr>
-                <w:b/>
-                <w:bCs/>
-              </w:rPr>
-              <w:t>Mức ưu tiên</w:t>
-            </w:r>
-          </w:p>
-        </w:tc>
-        <w:tc>
-          <w:tcPr>
-            <w:tcW w:w="7450" w:type="dxa"/>
-          </w:tcPr>
-          <w:p>
-            <w:pPr>
-              <w:pStyle w:val="A3Normal"/>
-              <w:ind w:left="0" w:firstLine="0"/>
-            </w:pPr>
-            <w:r>
-              <w:t>1</w:t>
-            </w:r>
-          </w:p>
-        </w:tc>
-      </w:tr>
-      <w:tr>
-        <w:tc>
-          <w:tcPr>
-            <w:tcW w:w="1906" w:type="dxa"/>
-          </w:tcPr>
-          <w:p>
-            <w:pPr>
-              <w:pStyle w:val="A3Normal"/>
-              <w:ind w:left="0" w:firstLine="0"/>
-              <w:rPr>
-                <w:b/>
-                <w:bCs/>
-              </w:rPr>
-            </w:pPr>
-            <w:r>
-              <w:rPr>
-                <w:b/>
-                <w:bCs/>
-              </w:rPr>
-              <w:t>Điều kiện cần</w:t>
-            </w:r>
-          </w:p>
-        </w:tc>
-        <w:tc>
-          <w:tcPr>
-            <w:tcW w:w="7450" w:type="dxa"/>
-          </w:tcPr>
-          <w:p>
-            <w:pPr>
-              <w:pStyle w:val="A3Normal"/>
-              <w:ind w:left="0" w:firstLine="0"/>
-            </w:pPr>
-            <w:r>
-              <w:t>Đăng nhập với quyền Quản lý</w:t>
-            </w:r>
-          </w:p>
-        </w:tc>
-      </w:tr>
-      <w:tr>
-        <w:tc>
-          <w:tcPr>
-            <w:tcW w:w="1906" w:type="dxa"/>
-          </w:tcPr>
-          <w:p>
-            <w:pPr>
-              <w:pStyle w:val="A3Normal"/>
-              <w:ind w:left="0" w:firstLine="0"/>
-              <w:jc w:val="left"/>
-              <w:rPr>
-                <w:b/>
-                <w:bCs/>
-              </w:rPr>
-            </w:pPr>
-            <w:r>
-              <w:rPr>
-                <w:b/>
-                <w:bCs/>
-              </w:rPr>
-              <w:lastRenderedPageBreak/>
-              <w:t>Điều kiện k</w:t>
-            </w:r>
-            <w:r>
-              <w:rPr>
-                <w:b/>
-                <w:bCs/>
-              </w:rPr>
-              <w:t>ích hoạt</w:t>
-            </w:r>
-          </w:p>
-        </w:tc>
-        <w:tc>
-          <w:tcPr>
-            <w:tcW w:w="7450" w:type="dxa"/>
-          </w:tcPr>
-          <w:p>
-            <w:pPr>
-              <w:pStyle w:val="A3Normal"/>
-              <w:ind w:left="0" w:firstLine="0"/>
-            </w:pPr>
-            <w:r>
-              <w:t>Thiếu danh mục khi nhập kho</w:t>
-            </w:r>
-          </w:p>
-        </w:tc>
-      </w:tr>
-      <w:tr>
-        <w:tc>
-          <w:tcPr>
-            <w:tcW w:w="1906" w:type="dxa"/>
-          </w:tcPr>
-          <w:p>
-            <w:pPr>
-              <w:pStyle w:val="A3Normal"/>
-              <w:ind w:left="0" w:firstLine="0"/>
-              <w:rPr>
-                <w:b/>
-                <w:bCs/>
-              </w:rPr>
-            </w:pPr>
-            <w:r>
-              <w:rPr>
-                <w:b/>
-                <w:bCs/>
-              </w:rPr>
-              <w:t>Basic flow</w:t>
-            </w:r>
-          </w:p>
-        </w:tc>
-        <w:tc>
-          <w:tcPr>
-            <w:tcW w:w="7450" w:type="dxa"/>
-          </w:tcPr>
-          <w:p>
-            <w:pPr>
-              <w:pStyle w:val="A3Normal"/>
-              <w:ind w:left="0" w:firstLine="0"/>
-            </w:pPr>
-            <w:r>
-              <w:t xml:space="preserve">1. </w:t>
-            </w:r>
-            <w:r>
-              <w:t>Quản lý mở trang Tra cứu danh mục và điền thông tin danh mục phù hợp</w:t>
-            </w:r>
-          </w:p>
-          <w:p>
-            <w:pPr>
-              <w:pStyle w:val="A3Normal"/>
-              <w:ind w:left="0" w:firstLine="0"/>
-            </w:pPr>
-            <w:r>
-              <w:t xml:space="preserve">2. </w:t>
-            </w:r>
-            <w:r>
-              <w:t>Quản lý chọn lệnh Thêm danh mục</w:t>
-            </w:r>
-          </w:p>
-          <w:p>
-            <w:pPr>
-              <w:pStyle w:val="A3Normal"/>
-              <w:ind w:left="0" w:firstLine="0"/>
-            </w:pPr>
-            <w:r>
-              <w:t>3. Hệ thống thực hiện lưu trữ danh mục vừa mới thêm và thông báo thành công</w:t>
-            </w:r>
-          </w:p>
-          <w:p>
-            <w:pPr>
-              <w:pStyle w:val="A3Normal"/>
-              <w:ind w:left="0" w:firstLine="0"/>
-            </w:pPr>
-          </w:p>
-        </w:tc>
-      </w:tr>
-      <w:tr>
-        <w:tc>
-          <w:tcPr>
-            <w:tcW w:w="1906" w:type="dxa"/>
-          </w:tcPr>
-          <w:p>
-            <w:pPr>
-              <w:pStyle w:val="A3Normal"/>
-              <w:ind w:left="0" w:firstLine="0"/>
-              <w:rPr>
-                <w:b/>
-                <w:bCs/>
-              </w:rPr>
-            </w:pPr>
-            <w:r>
-              <w:rPr>
-                <w:b/>
-                <w:bCs/>
-              </w:rPr>
-              <w:t>Ngoại lệ:</w:t>
-            </w:r>
-          </w:p>
-        </w:tc>
-        <w:tc>
-          <w:tcPr>
-            <w:tcW w:w="7450" w:type="dxa"/>
-          </w:tcPr>
-          <w:p>
-            <w:pPr>
-              <w:pStyle w:val="A3Normal"/>
-              <w:ind w:left="0" w:firstLine="0"/>
-            </w:pPr>
-            <w:r>
-              <w:t>3</w:t>
-            </w:r>
-            <w:r>
-              <w:t>.</w:t>
-            </w:r>
-            <w:r>
-              <w:t>1.</w:t>
-            </w:r>
-            <w:r>
-              <w:t xml:space="preserve"> </w:t>
-            </w:r>
-            <w:r>
-              <w:t>Danh mục bị trùng và hệ thống thông báo thông báo</w:t>
-            </w:r>
-          </w:p>
-          <w:p>
-            <w:pPr>
-              <w:pStyle w:val="A3Normal"/>
-              <w:ind w:left="0" w:firstLine="0"/>
-            </w:pPr>
-          </w:p>
-        </w:tc>
-      </w:tr>
-      <w:tr>
-        <w:tc>
-          <w:tcPr>
-            <w:tcW w:w="1906" w:type="dxa"/>
-          </w:tcPr>
-          <w:p>
-            <w:pPr>
-              <w:pStyle w:val="A3Normal"/>
-              <w:ind w:left="0" w:firstLine="0"/>
-              <w:jc w:val="left"/>
-              <w:rPr>
-                <w:b/>
-                <w:bCs/>
-              </w:rPr>
-            </w:pPr>
-            <w:r>
-              <w:rPr>
-                <w:b/>
-                <w:bCs/>
-              </w:rPr>
-              <w:t>Quy định nghiệp vụ</w:t>
-            </w:r>
-          </w:p>
-        </w:tc>
-        <w:tc>
-          <w:tcPr>
-            <w:tcW w:w="7450" w:type="dxa"/>
-          </w:tcPr>
-          <w:p>
-            <w:pPr>
-              <w:pStyle w:val="A3Normal"/>
-              <w:ind w:left="0" w:firstLine="0"/>
-            </w:pPr>
-            <w:r>
-              <w:t>- Chỉ có Quản lý mới có quyền thêm danh mục</w:t>
-            </w:r>
-          </w:p>
-          <w:p>
-            <w:pPr>
-              <w:pStyle w:val="A3Normal"/>
-              <w:ind w:left="0" w:firstLine="0"/>
-            </w:pPr>
-            <w:r>
-              <w:t xml:space="preserve">- Trước khi nhập kho, quản lý kiểm tra các sản phẩm sắp nhập, nếu sản phẩm nào chưa có danh mục trong hệ thống thì phải nhập trước. </w:t>
-            </w:r>
-          </w:p>
-        </w:tc>
-      </w:tr>
-      <w:tr>
-        <w:tc>
-          <w:tcPr>
-            <w:tcW w:w="1906" w:type="dxa"/>
-          </w:tcPr>
-          <w:p>
-            <w:pPr>
-              <w:pStyle w:val="A3Normal"/>
-              <w:ind w:left="0" w:firstLine="0"/>
-              <w:jc w:val="left"/>
-              <w:rPr>
-                <w:b/>
-                <w:bCs/>
-              </w:rPr>
-            </w:pPr>
-            <w:r>
-              <w:rPr>
-                <w:b/>
-                <w:bCs/>
-              </w:rPr>
-              <w:t>Yêu cầu phi chức năng</w:t>
-            </w:r>
-          </w:p>
-        </w:tc>
-        <w:tc>
-          <w:tcPr>
-            <w:tcW w:w="7450" w:type="dxa"/>
-          </w:tcPr>
-          <w:p>
-            <w:pPr>
-              <w:pStyle w:val="A3Normal"/>
-              <w:ind w:left="0" w:firstLine="0"/>
-            </w:pPr>
-          </w:p>
-        </w:tc>
-      </w:tr>
-    </w:tbl>
-    <w:p>
-      <w:pPr>
-        <w:pStyle w:val="A3Normal"/>
-      </w:pPr>
-    </w:p>
-    <w:p>
-      <w:pPr>
-        <w:pStyle w:val="A4"/>
-      </w:pPr>
-      <w:r>
-        <w:t>UC Tra cứu danh mục</w:t>
-      </w:r>
-      <w:r>
-        <w:t xml:space="preserve"> giày</w:t>
-      </w:r>
-      <w:r>
-        <w:t>:</w:t>
-      </w:r>
-    </w:p>
-    <w:tbl>
-      <w:tblPr>
-        <w:tblStyle w:val="TableGrid"/>
-        <w:tblW w:w="9356" w:type="dxa"/>
-        <w:tblInd w:w="137" w:type="dxa"/>
-        <w:tblLook w:val="04A0" w:firstRow="1" w:lastRow="0" w:firstColumn="1" w:lastColumn="0" w:noHBand="0" w:noVBand="1"/>
-      </w:tblPr>
-      <w:tblGrid>
-        <w:gridCol w:w="1906"/>
-        <w:gridCol w:w="7450"/>
-      </w:tblGrid>
-      <w:tr>
-        <w:tc>
-          <w:tcPr>
-            <w:tcW w:w="1906" w:type="dxa"/>
-          </w:tcPr>
-          <w:p>
-            <w:pPr>
-              <w:pStyle w:val="A3Normal"/>
-              <w:ind w:left="0" w:firstLine="0"/>
-              <w:rPr>
-                <w:b/>
-                <w:bCs/>
-              </w:rPr>
-            </w:pPr>
-            <w:r>
-              <w:rPr>
-                <w:b/>
-                <w:bCs/>
-              </w:rPr>
-              <w:t>Use Case ID</w:t>
-            </w:r>
-          </w:p>
-        </w:tc>
-        <w:tc>
-          <w:tcPr>
-            <w:tcW w:w="7450" w:type="dxa"/>
-          </w:tcPr>
-          <w:p>
-            <w:pPr>
-              <w:pStyle w:val="A3Normal"/>
-              <w:ind w:left="0" w:firstLine="0"/>
-            </w:pPr>
-            <w:r>
-              <w:t>UC-2</w:t>
-            </w:r>
-          </w:p>
-        </w:tc>
-      </w:tr>
-      <w:tr>
-        <w:tc>
-          <w:tcPr>
-            <w:tcW w:w="1906" w:type="dxa"/>
-          </w:tcPr>
-          <w:p>
-            <w:pPr>
-              <w:pStyle w:val="A3Normal"/>
-              <w:ind w:left="0" w:firstLine="0"/>
-              <w:rPr>
-                <w:b/>
-                <w:bCs/>
-              </w:rPr>
-            </w:pPr>
-            <w:r>
-              <w:rPr>
-                <w:b/>
-                <w:bCs/>
-              </w:rPr>
-              <w:t xml:space="preserve">Tên use case </w:t>
-            </w:r>
-          </w:p>
-        </w:tc>
-        <w:tc>
-          <w:tcPr>
-            <w:tcW w:w="7450" w:type="dxa"/>
-          </w:tcPr>
-          <w:p>
-            <w:pPr>
-              <w:pStyle w:val="A3Normal"/>
-              <w:ind w:left="0" w:firstLine="0"/>
-            </w:pPr>
-            <w:r>
-              <w:t>Tra cứu danh mục</w:t>
-            </w:r>
-            <w:r>
-              <w:t xml:space="preserve"> giày</w:t>
-            </w:r>
-          </w:p>
-        </w:tc>
-      </w:tr>
-      <w:tr>
-        <w:tc>
-          <w:tcPr>
-            <w:tcW w:w="1906" w:type="dxa"/>
-          </w:tcPr>
-          <w:p>
-            <w:pPr>
-              <w:pStyle w:val="A3Normal"/>
-              <w:ind w:left="0" w:firstLine="0"/>
-              <w:rPr>
-                <w:b/>
-                <w:bCs/>
-              </w:rPr>
-            </w:pPr>
-            <w:r>
-              <w:rPr>
-                <w:b/>
-                <w:bCs/>
-              </w:rPr>
-              <w:t>Mô tả</w:t>
-            </w:r>
-          </w:p>
-        </w:tc>
-        <w:tc>
-          <w:tcPr>
-            <w:tcW w:w="7450" w:type="dxa"/>
-          </w:tcPr>
-          <w:p>
-            <w:pPr>
-              <w:pStyle w:val="A3Normal"/>
-              <w:ind w:left="0" w:firstLine="0"/>
-            </w:pPr>
-            <w:r>
-              <w:t xml:space="preserve">Tra cứu danh mục giày, số lượng, mẫu mã, nsx </w:t>
-            </w:r>
-          </w:p>
-        </w:tc>
-      </w:tr>
-      <w:tr>
-        <w:tc>
-          <w:tcPr>
-            <w:tcW w:w="1906" w:type="dxa"/>
-          </w:tcPr>
-          <w:p>
-            <w:pPr>
-              <w:pStyle w:val="A3Normal"/>
-              <w:ind w:left="0" w:firstLine="0"/>
-              <w:rPr>
-                <w:b/>
-                <w:bCs/>
-              </w:rPr>
-            </w:pPr>
-            <w:r>
-              <w:rPr>
-                <w:b/>
-                <w:bCs/>
-              </w:rPr>
-              <w:t>Actor(s)</w:t>
-            </w:r>
-          </w:p>
-        </w:tc>
-        <w:tc>
-          <w:tcPr>
-            <w:tcW w:w="7450" w:type="dxa"/>
-          </w:tcPr>
-          <w:p>
-            <w:pPr>
-              <w:pStyle w:val="A3Normal"/>
-              <w:ind w:left="0" w:firstLine="0"/>
-            </w:pPr>
-            <w:r>
-              <w:t>Quản lý</w:t>
-            </w:r>
-          </w:p>
-        </w:tc>
-      </w:tr>
-      <w:tr>
-        <w:tc>
-          <w:tcPr>
-            <w:tcW w:w="1906" w:type="dxa"/>
-          </w:tcPr>
-          <w:p>
-            <w:pPr>
-              <w:pStyle w:val="A3Normal"/>
-              <w:ind w:left="0" w:firstLine="0"/>
-              <w:rPr>
-                <w:b/>
-                <w:bCs/>
-              </w:rPr>
-            </w:pPr>
-            <w:r>
-              <w:rPr>
-                <w:b/>
-                <w:bCs/>
-              </w:rPr>
-              <w:t>Mức ưu tiên</w:t>
-            </w:r>
-          </w:p>
-        </w:tc>
-        <w:tc>
-          <w:tcPr>
-            <w:tcW w:w="7450" w:type="dxa"/>
-          </w:tcPr>
-          <w:p>
-            <w:pPr>
-              <w:pStyle w:val="A3Normal"/>
-              <w:ind w:left="0" w:firstLine="0"/>
-            </w:pPr>
-            <w:r>
-              <w:t>1</w:t>
-            </w:r>
-          </w:p>
-        </w:tc>
-      </w:tr>
-      <w:tr>
-        <w:tc>
-          <w:tcPr>
-            <w:tcW w:w="1906" w:type="dxa"/>
-          </w:tcPr>
-          <w:p>
-            <w:pPr>
-              <w:pStyle w:val="A3Normal"/>
-              <w:ind w:left="0" w:firstLine="0"/>
-              <w:rPr>
-                <w:b/>
-                <w:bCs/>
-              </w:rPr>
-            </w:pPr>
-            <w:r>
-              <w:rPr>
-                <w:b/>
-                <w:bCs/>
-              </w:rPr>
-              <w:t>Điều kiện cần</w:t>
-            </w:r>
-          </w:p>
-        </w:tc>
-        <w:tc>
-          <w:tcPr>
-            <w:tcW w:w="7450" w:type="dxa"/>
-          </w:tcPr>
-          <w:p>
-            <w:pPr>
-              <w:pStyle w:val="A3Normal"/>
-              <w:ind w:left="0" w:firstLine="0"/>
-            </w:pPr>
-            <w:r>
-              <w:t>Đăng nhập với quyền Quản lý</w:t>
-            </w:r>
-          </w:p>
-        </w:tc>
-      </w:tr>
-      <w:tr>
-        <w:tc>
-          <w:tcPr>
-            <w:tcW w:w="1906" w:type="dxa"/>
-          </w:tcPr>
-          <w:p>
-            <w:pPr>
-              <w:pStyle w:val="A3Normal"/>
-              <w:ind w:left="0" w:firstLine="0"/>
-              <w:jc w:val="left"/>
-              <w:rPr>
-                <w:b/>
-                <w:bCs/>
-              </w:rPr>
-            </w:pPr>
-            <w:r>
-              <w:rPr>
-                <w:b/>
-                <w:bCs/>
-              </w:rPr>
-              <w:t>Điều kiện k</w:t>
-            </w:r>
-            <w:r>
-              <w:rPr>
-                <w:b/>
-                <w:bCs/>
-              </w:rPr>
-              <w:t>ích hoạt</w:t>
-            </w:r>
-          </w:p>
-        </w:tc>
-        <w:tc>
-          <w:tcPr>
-            <w:tcW w:w="7450" w:type="dxa"/>
-          </w:tcPr>
-          <w:p>
-            <w:pPr>
-              <w:pStyle w:val="A3Normal"/>
-              <w:ind w:left="0" w:firstLine="0"/>
-            </w:pPr>
-          </w:p>
-        </w:tc>
-      </w:tr>
-      <w:tr>
-        <w:tc>
-          <w:tcPr>
-            <w:tcW w:w="1906" w:type="dxa"/>
-          </w:tcPr>
-          <w:p>
-            <w:pPr>
-              <w:pStyle w:val="A3Normal"/>
-              <w:ind w:left="0" w:firstLine="0"/>
-              <w:rPr>
-                <w:b/>
-                <w:bCs/>
-              </w:rPr>
-            </w:pPr>
-            <w:r>
-              <w:rPr>
-                <w:b/>
-                <w:bCs/>
-              </w:rPr>
-              <w:t>Basic flow</w:t>
-            </w:r>
-          </w:p>
-        </w:tc>
-        <w:tc>
-          <w:tcPr>
-            <w:tcW w:w="7450" w:type="dxa"/>
-          </w:tcPr>
-          <w:p>
-            <w:pPr>
-              <w:pStyle w:val="A3Normal"/>
-              <w:ind w:left="0" w:firstLine="0"/>
-            </w:pPr>
-            <w:r>
-              <w:t xml:space="preserve">1. Quản lý mở trang Tra cứu danh mục và điền </w:t>
-            </w:r>
-            <w:r>
-              <w:t>Tên danh mục muốn tra cứu</w:t>
-            </w:r>
-          </w:p>
-          <w:p>
-            <w:pPr>
-              <w:pStyle w:val="A3Normal"/>
-              <w:ind w:left="0" w:firstLine="0"/>
-            </w:pPr>
-            <w:r>
-              <w:t xml:space="preserve">2. Quản lý chọn lệnh </w:t>
-            </w:r>
-            <w:r>
-              <w:t>Tra cứu</w:t>
-            </w:r>
-          </w:p>
-          <w:p>
-            <w:pPr>
-              <w:pStyle w:val="A3Normal"/>
-              <w:ind w:left="0" w:firstLine="0"/>
-            </w:pPr>
-            <w:r>
-              <w:t>3. Hệ thống truy xuất thông tin của danh mục và hiển thị cho người dùng xem</w:t>
-            </w:r>
-          </w:p>
-        </w:tc>
-      </w:tr>
-      <w:tr>
-        <w:tc>
-          <w:tcPr>
-            <w:tcW w:w="1906" w:type="dxa"/>
-          </w:tcPr>
-          <w:p>
-            <w:pPr>
-              <w:pStyle w:val="A3Normal"/>
-              <w:ind w:left="0" w:firstLine="0"/>
-              <w:rPr>
-                <w:b/>
-                <w:bCs/>
-              </w:rPr>
-            </w:pPr>
-            <w:r>
-              <w:rPr>
-                <w:b/>
-                <w:bCs/>
-              </w:rPr>
-              <w:t>Ngoại lệ:</w:t>
-            </w:r>
-          </w:p>
-        </w:tc>
-        <w:tc>
-          <w:tcPr>
-            <w:tcW w:w="7450" w:type="dxa"/>
-          </w:tcPr>
-          <w:p>
-            <w:pPr>
-              <w:pStyle w:val="A3Normal"/>
-              <w:ind w:left="0" w:firstLine="0"/>
-            </w:pPr>
-            <w:r>
-              <w:t xml:space="preserve">3.1. </w:t>
-            </w:r>
-            <w:r>
-              <w:t>Hệ thống không truy xuất được thông tin theo nội dung người dùng điền. Hiển thị danh sách rỗng</w:t>
-            </w:r>
-          </w:p>
-          <w:p>
-            <w:pPr>
-              <w:pStyle w:val="A3Normal"/>
-              <w:ind w:left="0" w:firstLine="0"/>
-            </w:pPr>
-          </w:p>
-        </w:tc>
-      </w:tr>
-      <w:tr>
-        <w:tc>
-          <w:tcPr>
-            <w:tcW w:w="1906" w:type="dxa"/>
-          </w:tcPr>
-          <w:p>
-            <w:pPr>
-              <w:pStyle w:val="A3Normal"/>
-              <w:ind w:left="0" w:firstLine="0"/>
-              <w:jc w:val="left"/>
-              <w:rPr>
-                <w:b/>
-                <w:bCs/>
-              </w:rPr>
-            </w:pPr>
-            <w:r>
-              <w:rPr>
-                <w:b/>
-                <w:bCs/>
-              </w:rPr>
-              <w:lastRenderedPageBreak/>
-              <w:t>Quy định nghiệp vụ</w:t>
-            </w:r>
-          </w:p>
-        </w:tc>
-        <w:tc>
-          <w:tcPr>
-            <w:tcW w:w="7450" w:type="dxa"/>
-          </w:tcPr>
-          <w:p>
-            <w:pPr>
-              <w:pStyle w:val="A3Normal"/>
-              <w:ind w:left="0" w:firstLine="0"/>
-            </w:pPr>
-            <w:r>
-              <w:t xml:space="preserve">- Chỉ có Quản lý mới có quyền thêm </w:t>
-            </w:r>
-            <w:r>
-              <w:t>tra cứu danh</w:t>
-            </w:r>
-            <w:r>
-              <w:t xml:space="preserve"> mục</w:t>
-            </w:r>
-          </w:p>
-        </w:tc>
-      </w:tr>
-      <w:tr>
-        <w:tc>
-          <w:tcPr>
-            <w:tcW w:w="1906" w:type="dxa"/>
-          </w:tcPr>
-          <w:p>
-            <w:pPr>
-              <w:pStyle w:val="A3Normal"/>
-              <w:ind w:left="0" w:firstLine="0"/>
-              <w:jc w:val="left"/>
-              <w:rPr>
-                <w:b/>
-                <w:bCs/>
-              </w:rPr>
-            </w:pPr>
-            <w:r>
-              <w:rPr>
-                <w:b/>
-                <w:bCs/>
-              </w:rPr>
-              <w:t>Yêu cầu phi chức năng</w:t>
-            </w:r>
-          </w:p>
-        </w:tc>
-        <w:tc>
-          <w:tcPr>
-            <w:tcW w:w="7450" w:type="dxa"/>
-          </w:tcPr>
-          <w:p>
-            <w:pPr>
-              <w:pStyle w:val="A3Normal"/>
-              <w:ind w:left="0" w:firstLine="0"/>
-            </w:pPr>
-          </w:p>
-        </w:tc>
-      </w:tr>
-    </w:tbl>
-    <w:p>
-      <w:pPr>
-        <w:pStyle w:val="A3Normal"/>
-      </w:pPr>
-    </w:p>
-    <w:p>
-      <w:pPr>
-        <w:pStyle w:val="A4"/>
-      </w:pPr>
-      <w:r>
-        <w:t>UC Tra cứu giày:</w:t>
-      </w:r>
-    </w:p>
-    <w:tbl>
-      <w:tblPr>
-        <w:tblStyle w:val="TableGrid"/>
-        <w:tblW w:w="9356" w:type="dxa"/>
-        <w:tblInd w:w="137" w:type="dxa"/>
-        <w:tblLook w:val="04A0" w:firstRow="1" w:lastRow="0" w:firstColumn="1" w:lastColumn="0" w:noHBand="0" w:noVBand="1"/>
-      </w:tblPr>
-      <w:tblGrid>
-        <w:gridCol w:w="1906"/>
-        <w:gridCol w:w="7450"/>
-      </w:tblGrid>
-      <w:tr>
-        <w:tc>
-          <w:tcPr>
-            <w:tcW w:w="1906" w:type="dxa"/>
-          </w:tcPr>
-          <w:p>
-            <w:pPr>
-              <w:pStyle w:val="A3Normal"/>
-              <w:ind w:left="0" w:firstLine="0"/>
-              <w:rPr>
-                <w:b/>
-                <w:bCs/>
-              </w:rPr>
-            </w:pPr>
-            <w:r>
-              <w:rPr>
-                <w:b/>
-                <w:bCs/>
-              </w:rPr>
-              <w:t>Use Case ID</w:t>
-            </w:r>
-          </w:p>
-        </w:tc>
-        <w:tc>
-          <w:tcPr>
-            <w:tcW w:w="7450" w:type="dxa"/>
-          </w:tcPr>
-          <w:p>
-            <w:pPr>
-              <w:pStyle w:val="A3Normal"/>
-              <w:ind w:left="0" w:firstLine="0"/>
-            </w:pPr>
-            <w:r>
-              <w:t>UC-3</w:t>
-            </w:r>
-          </w:p>
-        </w:tc>
-      </w:tr>
-      <w:tr>
-        <w:tc>
-          <w:tcPr>
-            <w:tcW w:w="1906" w:type="dxa"/>
-          </w:tcPr>
-          <w:p>
-            <w:pPr>
-              <w:pStyle w:val="A3Normal"/>
-              <w:ind w:left="0" w:firstLine="0"/>
-              <w:rPr>
-                <w:b/>
-                <w:bCs/>
-              </w:rPr>
-            </w:pPr>
-            <w:r>
-              <w:rPr>
-                <w:b/>
-                <w:bCs/>
-              </w:rPr>
-              <w:t xml:space="preserve">Tên use case </w:t>
-            </w:r>
-          </w:p>
-        </w:tc>
-        <w:tc>
-          <w:tcPr>
-            <w:tcW w:w="7450" w:type="dxa"/>
-          </w:tcPr>
-          <w:p>
-            <w:pPr>
-              <w:pStyle w:val="A3Normal"/>
-              <w:ind w:left="0" w:firstLine="0"/>
-            </w:pPr>
-            <w:r>
-              <w:t>Tra cứu giày</w:t>
-            </w:r>
-          </w:p>
-        </w:tc>
-      </w:tr>
-      <w:tr>
-        <w:tc>
-          <w:tcPr>
-            <w:tcW w:w="1906" w:type="dxa"/>
-          </w:tcPr>
-          <w:p>
-            <w:pPr>
-              <w:pStyle w:val="A3Normal"/>
-              <w:ind w:left="0" w:firstLine="0"/>
-              <w:rPr>
-                <w:b/>
-                <w:bCs/>
-              </w:rPr>
-            </w:pPr>
-            <w:r>
-              <w:rPr>
-                <w:b/>
-                <w:bCs/>
-              </w:rPr>
-              <w:t>Mô tả</w:t>
-            </w:r>
-          </w:p>
-        </w:tc>
-        <w:tc>
-          <w:tcPr>
-            <w:tcW w:w="7450" w:type="dxa"/>
-          </w:tcPr>
-          <w:p>
-            <w:pPr>
-              <w:pStyle w:val="A3Normal"/>
-              <w:ind w:left="0" w:firstLine="0"/>
-            </w:pPr>
-            <w:r>
-              <w:t>Tra cứu chi tiết giày</w:t>
-            </w:r>
-          </w:p>
-        </w:tc>
-      </w:tr>
-      <w:tr>
-        <w:tc>
-          <w:tcPr>
-            <w:tcW w:w="1906" w:type="dxa"/>
-          </w:tcPr>
-          <w:p>
-            <w:pPr>
-              <w:pStyle w:val="A3Normal"/>
-              <w:ind w:left="0" w:firstLine="0"/>
-              <w:rPr>
-                <w:b/>
-                <w:bCs/>
-              </w:rPr>
-            </w:pPr>
-            <w:r>
-              <w:rPr>
-                <w:b/>
-                <w:bCs/>
-              </w:rPr>
-              <w:t>Actor(s)</w:t>
-            </w:r>
-          </w:p>
-        </w:tc>
-        <w:tc>
-          <w:tcPr>
-            <w:tcW w:w="7450" w:type="dxa"/>
-          </w:tcPr>
-          <w:p>
-            <w:pPr>
-              <w:pStyle w:val="A3Normal"/>
-              <w:ind w:left="0" w:firstLine="0"/>
-            </w:pPr>
-            <w:r>
-              <w:t>Quản lý, Nhân viên</w:t>
-            </w:r>
-          </w:p>
-        </w:tc>
-      </w:tr>
-      <w:tr>
-        <w:tc>
-          <w:tcPr>
-            <w:tcW w:w="1906" w:type="dxa"/>
-          </w:tcPr>
-          <w:p>
-            <w:pPr>
-              <w:pStyle w:val="A3Normal"/>
-              <w:ind w:left="0" w:firstLine="0"/>
-              <w:rPr>
-                <w:b/>
-                <w:bCs/>
-              </w:rPr>
-            </w:pPr>
-            <w:r>
-              <w:rPr>
-                <w:b/>
-                <w:bCs/>
-              </w:rPr>
-              <w:t>Mức ưu tiên</w:t>
-            </w:r>
-          </w:p>
-        </w:tc>
-        <w:tc>
-          <w:tcPr>
-            <w:tcW w:w="7450" w:type="dxa"/>
-          </w:tcPr>
-          <w:p>
-            <w:pPr>
-              <w:pStyle w:val="A3Normal"/>
-              <w:ind w:left="0" w:firstLine="0"/>
-            </w:pPr>
-            <w:r>
-              <w:t>1</w:t>
-            </w:r>
-          </w:p>
-        </w:tc>
-      </w:tr>
-      <w:tr>
-        <w:tc>
-          <w:tcPr>
-            <w:tcW w:w="1906" w:type="dxa"/>
-          </w:tcPr>
-          <w:p>
-            <w:pPr>
-              <w:pStyle w:val="A3Normal"/>
-              <w:ind w:left="0" w:firstLine="0"/>
-              <w:rPr>
-                <w:b/>
-                <w:bCs/>
-              </w:rPr>
-            </w:pPr>
-            <w:r>
-              <w:rPr>
-                <w:b/>
-                <w:bCs/>
-              </w:rPr>
-              <w:t>Điều kiện cần</w:t>
-            </w:r>
-          </w:p>
-        </w:tc>
-        <w:tc>
-          <w:tcPr>
-            <w:tcW w:w="7450" w:type="dxa"/>
-          </w:tcPr>
-          <w:p>
-            <w:pPr>
-              <w:pStyle w:val="A3Normal"/>
-              <w:ind w:left="0" w:firstLine="0"/>
-            </w:pPr>
-          </w:p>
-        </w:tc>
-      </w:tr>
-      <w:tr>
-        <w:tc>
-          <w:tcPr>
-            <w:tcW w:w="1906" w:type="dxa"/>
-          </w:tcPr>
-          <w:p>
-            <w:pPr>
-              <w:pStyle w:val="A3Normal"/>
-              <w:ind w:left="0" w:firstLine="0"/>
-              <w:jc w:val="left"/>
-              <w:rPr>
-                <w:b/>
-                <w:bCs/>
-              </w:rPr>
-            </w:pPr>
-            <w:r>
-              <w:rPr>
-                <w:b/>
-                <w:bCs/>
-              </w:rPr>
-              <w:t>Điều kiện k</w:t>
-            </w:r>
-            <w:r>
-              <w:rPr>
-                <w:b/>
-                <w:bCs/>
-              </w:rPr>
-              <w:t>ích hoạt</w:t>
-            </w:r>
-          </w:p>
-        </w:tc>
-        <w:tc>
-          <w:tcPr>
-            <w:tcW w:w="7450" w:type="dxa"/>
-          </w:tcPr>
-          <w:p>
-            <w:pPr>
-              <w:pStyle w:val="A3Normal"/>
-              <w:ind w:left="0" w:firstLine="0"/>
-            </w:pPr>
-            <w:r>
-              <w:t>- Khi lập hoá đơn</w:t>
-            </w:r>
-          </w:p>
-          <w:p>
-            <w:pPr>
-              <w:pStyle w:val="A3Normal"/>
-              <w:ind w:left="0" w:firstLine="0"/>
-            </w:pPr>
-            <w:r>
-              <w:t>- Khi cần tra cứu kho</w:t>
-            </w:r>
-          </w:p>
-        </w:tc>
-      </w:tr>
-      <w:tr>
-        <w:tc>
-          <w:tcPr>
-            <w:tcW w:w="1906" w:type="dxa"/>
-          </w:tcPr>
-          <w:p>
-            <w:pPr>
-              <w:pStyle w:val="A3Normal"/>
-              <w:ind w:left="0" w:firstLine="0"/>
-              <w:rPr>
-                <w:b/>
-                <w:bCs/>
-              </w:rPr>
-            </w:pPr>
-            <w:r>
-              <w:rPr>
-                <w:b/>
-                <w:bCs/>
-              </w:rPr>
-              <w:t>Luồng cơ bản</w:t>
-            </w:r>
-          </w:p>
-        </w:tc>
-        <w:tc>
-          <w:tcPr>
-            <w:tcW w:w="7450" w:type="dxa"/>
-          </w:tcPr>
-          <w:p>
-            <w:pPr>
-              <w:pStyle w:val="A3Normal"/>
-              <w:ind w:left="0" w:firstLine="0"/>
-            </w:pPr>
-            <w:r>
-              <w:t>1. Quản lý mở trang Tra cứu giày</w:t>
-            </w:r>
-          </w:p>
-          <w:p>
-            <w:pPr>
-              <w:pStyle w:val="A3Normal"/>
-              <w:ind w:left="0" w:firstLine="0"/>
-            </w:pPr>
-            <w:r>
-              <w:t>2. Hệ thống hiển thị tất cả giày cụ thể.</w:t>
-            </w:r>
-          </w:p>
-          <w:p>
-            <w:pPr>
-              <w:pStyle w:val="A3Normal"/>
-              <w:ind w:left="0" w:firstLine="0"/>
-            </w:pPr>
-            <w:r>
-              <w:t>3. Quản lý điền Tên giày cụ thể và bấm Tìm kiếm</w:t>
-            </w:r>
-          </w:p>
-          <w:p>
-            <w:pPr>
-              <w:pStyle w:val="A3Normal"/>
-              <w:ind w:left="0" w:firstLine="0"/>
-            </w:pPr>
-            <w:r>
-              <w:t xml:space="preserve">4. Hệ thống truy xuất thông tin của giày và hiển thị cho người dùng xem </w:t>
-            </w:r>
-          </w:p>
-        </w:tc>
-      </w:tr>
-      <w:tr>
-        <w:tc>
-          <w:tcPr>
-            <w:tcW w:w="1906" w:type="dxa"/>
-          </w:tcPr>
-          <w:p>
-            <w:pPr>
-              <w:pStyle w:val="A3Normal"/>
-              <w:ind w:left="0" w:firstLine="0"/>
-              <w:rPr>
-                <w:b/>
-                <w:bCs/>
-              </w:rPr>
-            </w:pPr>
-            <w:r>
-              <w:rPr>
-                <w:b/>
-                <w:bCs/>
-              </w:rPr>
-              <w:t>Luồng thay thế:</w:t>
-            </w:r>
-          </w:p>
-        </w:tc>
-        <w:tc>
-          <w:tcPr>
-            <w:tcW w:w="7450" w:type="dxa"/>
-          </w:tcPr>
-          <w:p>
-            <w:pPr>
-              <w:pStyle w:val="A3Normal"/>
-              <w:ind w:left="0" w:firstLine="0"/>
-            </w:pPr>
-            <w:r>
-              <w:t>1.1. Quản lý mở trang Tra cứu danh mục</w:t>
-            </w:r>
-          </w:p>
-          <w:p>
-            <w:pPr>
-              <w:pStyle w:val="A3Normal"/>
-              <w:ind w:left="0" w:firstLine="0"/>
-            </w:pPr>
-            <w:r>
-              <w:t>2.1. Hệ thống hiển thị tất cả danh mục giày</w:t>
-            </w:r>
-          </w:p>
-          <w:p>
-            <w:pPr>
-              <w:pStyle w:val="A3Normal"/>
-              <w:ind w:left="0" w:firstLine="0"/>
-            </w:pPr>
-            <w:r>
-              <w:t>3.1. Quản lý click vào 1 danh mục bất kỳ</w:t>
-            </w:r>
-          </w:p>
-          <w:p>
-            <w:pPr>
-              <w:pStyle w:val="A3Normal"/>
-              <w:ind w:left="0" w:firstLine="0"/>
-            </w:pPr>
-            <w:r>
-              <w:t xml:space="preserve">4.1. Hệ thống truy xuất các giày cụ thể của danh mục đó và mở trong 1 form mới. </w:t>
-            </w:r>
-          </w:p>
-          <w:p>
-            <w:pPr>
-              <w:pStyle w:val="A3Normal"/>
-              <w:ind w:left="0" w:firstLine="0"/>
-            </w:pPr>
-          </w:p>
-        </w:tc>
-      </w:tr>
-      <w:tr>
-        <w:tc>
-          <w:tcPr>
-            <w:tcW w:w="1906" w:type="dxa"/>
-          </w:tcPr>
-          <w:p>
-            <w:pPr>
-              <w:pStyle w:val="A3Normal"/>
-              <w:ind w:left="0" w:firstLine="0"/>
-              <w:rPr>
-                <w:b/>
-                <w:bCs/>
-              </w:rPr>
-            </w:pPr>
-            <w:r>
-              <w:rPr>
-                <w:b/>
-                <w:bCs/>
-              </w:rPr>
-              <w:t>Luồng ngoại lệ:</w:t>
-            </w:r>
-          </w:p>
-        </w:tc>
-        <w:tc>
-          <w:tcPr>
-            <w:tcW w:w="7450" w:type="dxa"/>
-          </w:tcPr>
-          <w:p>
-            <w:pPr>
-              <w:pStyle w:val="A3Normal"/>
-              <w:ind w:left="0" w:firstLine="0"/>
-            </w:pPr>
-            <w:r>
-              <w:t>4</w:t>
-            </w:r>
-            <w:r>
-              <w:t>.</w:t>
-            </w:r>
-            <w:r>
-              <w:t>2</w:t>
-            </w:r>
-            <w:r>
-              <w:t>. Hệ thống không truy xuất được thông tin theo nội dung người dùng điền. Hiển thị danh sách rỗng</w:t>
-            </w:r>
-          </w:p>
-          <w:p>
-            <w:pPr>
-              <w:pStyle w:val="A3Normal"/>
-              <w:ind w:left="0" w:firstLine="0"/>
-            </w:pPr>
-          </w:p>
-        </w:tc>
-      </w:tr>
-      <w:tr>
-        <w:tc>
-          <w:tcPr>
-            <w:tcW w:w="1906" w:type="dxa"/>
-          </w:tcPr>
-          <w:p>
-            <w:pPr>
-              <w:pStyle w:val="A3Normal"/>
-              <w:ind w:left="0" w:firstLine="0"/>
-              <w:jc w:val="left"/>
-              <w:rPr>
-                <w:b/>
-                <w:bCs/>
-              </w:rPr>
-            </w:pPr>
-            <w:r>
-              <w:rPr>
-                <w:b/>
-                <w:bCs/>
-              </w:rPr>
-              <w:t>Quy định nghiệp vụ</w:t>
-            </w:r>
-          </w:p>
-        </w:tc>
-        <w:tc>
-          <w:tcPr>
-            <w:tcW w:w="7450" w:type="dxa"/>
-          </w:tcPr>
-          <w:p>
-            <w:pPr>
-              <w:pStyle w:val="A3Normal"/>
-              <w:ind w:left="0" w:firstLine="0"/>
-            </w:pPr>
-            <w:r>
-              <w:t xml:space="preserve">- Quản lý mới có quyền thêm tra cứu </w:t>
-            </w:r>
-            <w:r>
-              <w:t>Chi tiết sản phẩm</w:t>
-            </w:r>
-          </w:p>
-          <w:p>
-            <w:pPr>
-              <w:pStyle w:val="A3Normal"/>
-              <w:ind w:left="0" w:firstLine="0"/>
-            </w:pPr>
-            <w:r>
-              <w:t xml:space="preserve">- Nhân viên có thể tra cứu sản phẩm trong UC </w:t>
-            </w:r>
-            <w:proofErr w:type="gramStart"/>
-            <w:r>
-              <w:t>In</w:t>
-            </w:r>
-            <w:proofErr w:type="gramEnd"/>
-            <w:r>
-              <w:t xml:space="preserve"> hoá đơn.</w:t>
-            </w:r>
-          </w:p>
-        </w:tc>
-      </w:tr>
-      <w:tr>
-        <w:tc>
-          <w:tcPr>
-            <w:tcW w:w="1906" w:type="dxa"/>
-          </w:tcPr>
-          <w:p>
-            <w:pPr>
-              <w:pStyle w:val="A3Normal"/>
-              <w:ind w:left="0" w:firstLine="0"/>
-              <w:jc w:val="left"/>
-              <w:rPr>
-                <w:b/>
-                <w:bCs/>
-              </w:rPr>
-            </w:pPr>
-            <w:r>
-              <w:rPr>
-                <w:b/>
-                <w:bCs/>
-              </w:rPr>
-              <w:t>Yêu cầu phi chức năng</w:t>
-            </w:r>
-          </w:p>
-        </w:tc>
-        <w:tc>
-          <w:tcPr>
-            <w:tcW w:w="7450" w:type="dxa"/>
-          </w:tcPr>
-          <w:p>
-            <w:pPr>
-              <w:pStyle w:val="A3Normal"/>
-              <w:ind w:left="0" w:firstLine="0"/>
-            </w:pPr>
-          </w:p>
-        </w:tc>
-      </w:tr>
-    </w:tbl>
-    <w:p>
-      <w:pPr>
-        <w:pStyle w:val="A3Normal"/>
-      </w:pPr>
-    </w:p>
-    <w:p>
-      <w:pPr>
-        <w:pStyle w:val="A4"/>
-      </w:pPr>
-      <w:r>
-        <w:t>UC Lập phiếu nhập kho</w:t>
-      </w:r>
-    </w:p>
-    <w:p>
-      <w:pPr>
-        <w:pStyle w:val="A3Normal"/>
-        <w:ind w:left="-142"/>
-      </w:pPr>
-      <w:r>
-        <w:rPr>
-          <w:noProof/>
-        </w:rPr>
-        <w:drawing>
-          <wp:inline distT="0" distB="0" distL="0" distR="0" wp14:anchorId="0C9CF924" wp14:editId="786074E9">
-            <wp:extent cx="5762625" cy="3044825"/>
-            <wp:effectExtent l="0" t="0" r="9525" b="3175"/>
-            <wp:docPr id="4" name="Picture 4"/>
-            <wp:cNvGraphicFramePr>
-              <a:graphicFrameLocks xmlns:a="http://schemas.openxmlformats.org/drawingml/2006/main" noChangeAspect="1"/>
-            </wp:cNvGraphicFramePr>
-            <a:graphic xmlns:a="http://schemas.openxmlformats.org/drawingml/2006/main">
-              <a:graphicData uri="http://schemas.openxmlformats.org/drawingml/2006/picture">
-                <pic:pic xmlns:pic="http://schemas.openxmlformats.org/drawingml/2006/picture">
-                  <pic:nvPicPr>
-                    <pic:cNvPr id="0" name="Picture 1"/>
-                    <pic:cNvPicPr>
-                      <a:picLocks noChangeAspect="1" noChangeArrowheads="1"/>
-                    </pic:cNvPicPr>
-                  </pic:nvPicPr>
-                  <pic:blipFill>
-                    <a:blip r:embed="rId8">
-                      <a:extLst>
-                        <a:ext uri="{28A0092B-C50C-407E-A947-70E740481C1C}">
-                          <a14:useLocalDpi xmlns:a14="http://schemas.microsoft.com/office/drawing/2010/main" val="0"/>
-                        </a:ext>
-                      </a:extLst>
-                    </a:blip>
-                    <a:srcRect/>
-                    <a:stretch>
-                      <a:fillRect/>
-                    </a:stretch>
-                  </pic:blipFill>
-                  <pic:spPr bwMode="auto">
-                    <a:xfrm>
-                      <a:off x="0" y="0"/>
-                      <a:ext cx="5762625" cy="3044825"/>
-                    </a:xfrm>
-                    <a:prstGeom prst="rect">
-                      <a:avLst/>
-                    </a:prstGeom>
-                    <a:noFill/>
-                    <a:ln>
-                      <a:noFill/>
-                    </a:ln>
-                  </pic:spPr>
-                </pic:pic>
-              </a:graphicData>
-            </a:graphic>
-          </wp:inline>
-        </w:drawing>
-      </w:r>
-    </w:p>
-    <w:p>
-      <w:pPr>
-        <w:pStyle w:val="A3Normal"/>
-        <w:ind w:left="-142"/>
-      </w:pPr>
-    </w:p>
-    <w:tbl>
-      <w:tblPr>
-        <w:tblStyle w:val="TableGrid"/>
-        <w:tblW w:w="9356" w:type="dxa"/>
-        <w:tblInd w:w="137" w:type="dxa"/>
-        <w:tblLook w:val="04A0" w:firstRow="1" w:lastRow="0" w:firstColumn="1" w:lastColumn="0" w:noHBand="0" w:noVBand="1"/>
-      </w:tblPr>
-      <w:tblGrid>
-        <w:gridCol w:w="1906"/>
-        <w:gridCol w:w="7450"/>
-      </w:tblGrid>
-      <w:tr>
-        <w:tc>
-          <w:tcPr>
-            <w:tcW w:w="1906" w:type="dxa"/>
-          </w:tcPr>
-          <w:p>
-            <w:pPr>
-              <w:pStyle w:val="A3Normal"/>
-              <w:ind w:left="0" w:firstLine="0"/>
-              <w:rPr>
-                <w:b/>
-                <w:bCs/>
-              </w:rPr>
-            </w:pPr>
-            <w:r>
-              <w:rPr>
-                <w:b/>
-                <w:bCs/>
-              </w:rPr>
-              <w:t>Use Case ID</w:t>
-            </w:r>
-          </w:p>
-        </w:tc>
-        <w:tc>
-          <w:tcPr>
-            <w:tcW w:w="7450" w:type="dxa"/>
-          </w:tcPr>
-          <w:p>
-            <w:pPr>
-              <w:pStyle w:val="A3Normal"/>
-              <w:ind w:left="0" w:firstLine="0"/>
-            </w:pPr>
-            <w:r>
-              <w:t>UC-4</w:t>
-            </w:r>
-          </w:p>
-        </w:tc>
-      </w:tr>
-      <w:tr>
-        <w:tc>
-          <w:tcPr>
-            <w:tcW w:w="1906" w:type="dxa"/>
-          </w:tcPr>
-          <w:p>
-            <w:pPr>
-              <w:pStyle w:val="A3Normal"/>
-              <w:ind w:left="0" w:firstLine="0"/>
-              <w:rPr>
-                <w:b/>
-                <w:bCs/>
-              </w:rPr>
-            </w:pPr>
-            <w:r>
-              <w:rPr>
-                <w:b/>
-                <w:bCs/>
-              </w:rPr>
-              <w:t xml:space="preserve">Tên use case </w:t>
-            </w:r>
-          </w:p>
-        </w:tc>
-        <w:tc>
-          <w:tcPr>
-            <w:tcW w:w="7450" w:type="dxa"/>
-          </w:tcPr>
-          <w:p>
-            <w:pPr>
-              <w:pStyle w:val="A3Normal"/>
-              <w:ind w:left="0" w:firstLine="0"/>
-            </w:pPr>
-            <w:r>
-              <w:t>Lập phiếu nhập kho</w:t>
-            </w:r>
-          </w:p>
-        </w:tc>
-      </w:tr>
-      <w:tr>
-        <w:tc>
-          <w:tcPr>
-            <w:tcW w:w="1906" w:type="dxa"/>
-          </w:tcPr>
-          <w:p>
-            <w:pPr>
-              <w:pStyle w:val="A3Normal"/>
-              <w:ind w:left="0" w:firstLine="0"/>
-              <w:rPr>
-                <w:b/>
-                <w:bCs/>
-              </w:rPr>
-            </w:pPr>
-            <w:r>
-              <w:rPr>
-                <w:b/>
-                <w:bCs/>
-              </w:rPr>
-              <w:t>Mô tả</w:t>
-            </w:r>
-          </w:p>
-        </w:tc>
-        <w:tc>
-          <w:tcPr>
-            <w:tcW w:w="7450" w:type="dxa"/>
-          </w:tcPr>
-          <w:p>
-            <w:pPr>
-              <w:pStyle w:val="A3Normal"/>
-              <w:ind w:left="0" w:firstLine="0"/>
-            </w:pPr>
-            <w:r>
-              <w:t>Thực hiện việc nhập giày mới cho cửa hàng</w:t>
-            </w:r>
-          </w:p>
-        </w:tc>
-      </w:tr>
-      <w:tr>
-        <w:tc>
-          <w:tcPr>
-            <w:tcW w:w="1906" w:type="dxa"/>
-          </w:tcPr>
-          <w:p>
-            <w:pPr>
-              <w:pStyle w:val="A3Normal"/>
-              <w:ind w:left="0" w:firstLine="0"/>
-              <w:rPr>
-                <w:b/>
-                <w:bCs/>
-              </w:rPr>
-            </w:pPr>
-            <w:r>
-              <w:rPr>
-                <w:b/>
-                <w:bCs/>
-              </w:rPr>
-              <w:t>Actor(s)</w:t>
-            </w:r>
-          </w:p>
-        </w:tc>
-        <w:tc>
-          <w:tcPr>
-            <w:tcW w:w="7450" w:type="dxa"/>
-          </w:tcPr>
-          <w:p>
-            <w:pPr>
-              <w:pStyle w:val="A3Normal"/>
-              <w:ind w:left="0" w:firstLine="0"/>
-            </w:pPr>
-            <w:r>
-              <w:t>Quản lý</w:t>
-            </w:r>
-          </w:p>
-        </w:tc>
-      </w:tr>
-      <w:tr>
-        <w:tc>
-          <w:tcPr>
-            <w:tcW w:w="1906" w:type="dxa"/>
-          </w:tcPr>
-          <w:p>
-            <w:pPr>
-              <w:pStyle w:val="A3Normal"/>
-              <w:ind w:left="0" w:firstLine="0"/>
-              <w:rPr>
-                <w:b/>
-                <w:bCs/>
-              </w:rPr>
-            </w:pPr>
-            <w:r>
-              <w:rPr>
-                <w:b/>
-                <w:bCs/>
-              </w:rPr>
-              <w:t>Mức ưu tiên</w:t>
-            </w:r>
-          </w:p>
-        </w:tc>
-        <w:tc>
-          <w:tcPr>
-            <w:tcW w:w="7450" w:type="dxa"/>
-          </w:tcPr>
-          <w:p>
-            <w:pPr>
-              <w:pStyle w:val="A3Normal"/>
-              <w:ind w:left="0" w:firstLine="0"/>
-            </w:pPr>
-            <w:r>
-              <w:t>1</w:t>
-            </w:r>
-          </w:p>
-        </w:tc>
-      </w:tr>
-      <w:tr>
-        <w:tc>
-          <w:tcPr>
-            <w:tcW w:w="1906" w:type="dxa"/>
-          </w:tcPr>
-          <w:p>
-            <w:pPr>
-              <w:pStyle w:val="A3Normal"/>
-              <w:ind w:left="0" w:firstLine="0"/>
-              <w:rPr>
-                <w:b/>
-                <w:bCs/>
-              </w:rPr>
-            </w:pPr>
-            <w:r>
-              <w:rPr>
-                <w:b/>
-                <w:bCs/>
-              </w:rPr>
-              <w:t>Điều kiện cần</w:t>
-            </w:r>
-          </w:p>
-        </w:tc>
-        <w:tc>
-          <w:tcPr>
-            <w:tcW w:w="7450" w:type="dxa"/>
-          </w:tcPr>
-          <w:p>
-            <w:pPr>
-              <w:pStyle w:val="A3Normal"/>
-              <w:ind w:left="0" w:firstLine="0"/>
-            </w:pPr>
-            <w:r>
-              <w:t>- Đã đăng nhập vào hệ thống với quyền Quản lý</w:t>
-            </w:r>
-          </w:p>
-          <w:p>
-            <w:pPr>
-              <w:pStyle w:val="A3Normal"/>
-              <w:ind w:left="0" w:firstLine="0"/>
-            </w:pPr>
-            <w:r>
-              <w:t>- Đã kiểm tra các danh mục đã được thêm đầy đủ để nhập giày</w:t>
-            </w:r>
-          </w:p>
-          <w:p>
-            <w:pPr>
-              <w:pStyle w:val="A3Normal"/>
-              <w:ind w:left="0" w:firstLine="0"/>
-            </w:pPr>
-            <w:r>
-              <w:t>- Có hàng mới hoá để nhập</w:t>
-            </w:r>
-          </w:p>
-        </w:tc>
-      </w:tr>
-      <w:tr>
-        <w:tc>
-          <w:tcPr>
-            <w:tcW w:w="1906" w:type="dxa"/>
-          </w:tcPr>
-          <w:p>
-            <w:pPr>
-              <w:pStyle w:val="A3Normal"/>
-              <w:ind w:left="0" w:firstLine="0"/>
-              <w:jc w:val="left"/>
-              <w:rPr>
-                <w:b/>
-                <w:bCs/>
-              </w:rPr>
-            </w:pPr>
-            <w:r>
-              <w:rPr>
-                <w:b/>
-                <w:bCs/>
-              </w:rPr>
-              <w:t>Điều kiện k</w:t>
-            </w:r>
-            <w:r>
-              <w:rPr>
-                <w:b/>
-                <w:bCs/>
-              </w:rPr>
-              <w:t>ích hoạt</w:t>
-            </w:r>
-          </w:p>
-        </w:tc>
-        <w:tc>
-          <w:tcPr>
-            <w:tcW w:w="7450" w:type="dxa"/>
-          </w:tcPr>
-          <w:p>
-            <w:pPr>
-              <w:pStyle w:val="A3Normal"/>
-              <w:ind w:left="0" w:firstLine="0"/>
-            </w:pPr>
-            <w:r>
-              <w:t>- Bấm vào chức năng nhập kho</w:t>
-            </w:r>
-          </w:p>
-        </w:tc>
-      </w:tr>
-      <w:tr>
-        <w:tc>
-          <w:tcPr>
-            <w:tcW w:w="1906" w:type="dxa"/>
-          </w:tcPr>
-          <w:p>
-            <w:pPr>
-              <w:pStyle w:val="A3Normal"/>
-              <w:ind w:left="0" w:firstLine="0"/>
-              <w:rPr>
-                <w:b/>
-                <w:bCs/>
-              </w:rPr>
-            </w:pPr>
-            <w:r>
-              <w:rPr>
-                <w:b/>
-                <w:bCs/>
-              </w:rPr>
-              <w:t>Luồng cơ bản</w:t>
-            </w:r>
-          </w:p>
-        </w:tc>
-        <w:tc>
-          <w:tcPr>
-            <w:tcW w:w="7450" w:type="dxa"/>
-          </w:tcPr>
-          <w:p>
-            <w:pPr>
-              <w:pStyle w:val="A3Normal"/>
-              <w:ind w:left="0" w:firstLine="0"/>
-            </w:pPr>
-            <w:r>
-              <w:t xml:space="preserve">1. Quản lý </w:t>
-            </w:r>
-            <w:r>
-              <w:t>bấm vào nút phiếu Tạo phiếu nhập kho</w:t>
-            </w:r>
-          </w:p>
-          <w:p>
-            <w:pPr>
-              <w:pStyle w:val="A3Normal"/>
-              <w:ind w:left="0" w:firstLine="0"/>
-            </w:pPr>
-            <w:r>
-              <w:t xml:space="preserve">2. </w:t>
-            </w:r>
-            <w:r>
-              <w:t xml:space="preserve">Hệ thống mở một </w:t>
-            </w:r>
-            <w:r>
-              <w:t>trang danh sách rỗng</w:t>
-            </w:r>
-          </w:p>
-          <w:p>
-            <w:pPr>
-              <w:pStyle w:val="A3Normal"/>
-              <w:ind w:left="0" w:firstLine="0"/>
-            </w:pPr>
-            <w:r>
-              <w:t xml:space="preserve">3. Quản lý </w:t>
-            </w:r>
-            <w:r>
-              <w:t>điền đầy đủ thông tin của phiếu gồm ngày nhập, tổng số lượng giày, mã hợp đồng.</w:t>
-            </w:r>
-          </w:p>
-          <w:p>
-            <w:pPr>
-              <w:pStyle w:val="A3Normal"/>
-              <w:ind w:left="0" w:firstLine="0"/>
-            </w:pPr>
-            <w:r>
-              <w:t>4. Quản lý điền thông tin của giày: Chọn danh mục, tên, số lượng, giá</w:t>
-            </w:r>
-          </w:p>
-          <w:p>
-            <w:pPr>
-              <w:pStyle w:val="A3Normal"/>
-              <w:ind w:left="0" w:firstLine="0"/>
-            </w:pPr>
-            <w:r>
-              <w:t>5. Quản lý bấm Thêm giày.</w:t>
-            </w:r>
-          </w:p>
-          <w:p>
-            <w:pPr>
-              <w:pStyle w:val="A3Normal"/>
-              <w:ind w:left="0" w:firstLine="0"/>
-            </w:pPr>
-            <w:r>
-              <w:lastRenderedPageBreak/>
-              <w:t>6. Hệ thống thêm thông tin giày vào phiếu nhập (chưa cập nhật database)</w:t>
-            </w:r>
-          </w:p>
-          <w:p>
-            <w:pPr>
-              <w:pStyle w:val="A3Normal"/>
-              <w:ind w:left="0" w:firstLine="0"/>
-            </w:pPr>
-            <w:r>
-              <w:t>7. Quản lý thực hiện lại thao tác 4 đến 6 đến khi nhập hết giày.</w:t>
-            </w:r>
-          </w:p>
-          <w:p>
-            <w:pPr>
-              <w:pStyle w:val="A3Normal"/>
-              <w:ind w:left="0" w:firstLine="0"/>
-            </w:pPr>
-            <w:r>
-              <w:t>8. Quản lý bấm Thực hiện</w:t>
-            </w:r>
-          </w:p>
-          <w:p>
-            <w:pPr>
-              <w:pStyle w:val="A3Normal"/>
-              <w:ind w:left="0" w:firstLine="0"/>
-            </w:pPr>
-            <w:r>
-              <w:t>9. Hệ thống lưu trữ thông tin phiếu nhập, cập nhật chi tiết phiếu nhập và chi tiết sản phẩm</w:t>
-            </w:r>
-          </w:p>
-          <w:p>
-            <w:pPr>
-              <w:pStyle w:val="A3Normal"/>
-              <w:ind w:left="0" w:firstLine="0"/>
-            </w:pPr>
-          </w:p>
-        </w:tc>
-      </w:tr>
-      <w:tr>
-        <w:tc>
-          <w:tcPr>
-            <w:tcW w:w="1906" w:type="dxa"/>
-          </w:tcPr>
-          <w:p>
-            <w:pPr>
-              <w:pStyle w:val="A3Normal"/>
-              <w:ind w:left="0" w:firstLine="0"/>
-              <w:rPr>
-                <w:b/>
-                <w:bCs/>
-              </w:rPr>
-            </w:pPr>
-            <w:r>
-              <w:rPr>
-                <w:b/>
-                <w:bCs/>
-              </w:rPr>
-              <w:lastRenderedPageBreak/>
-              <w:t>Luồng thay thế:</w:t>
-            </w:r>
-          </w:p>
-        </w:tc>
-        <w:tc>
-          <w:tcPr>
-            <w:tcW w:w="7450" w:type="dxa"/>
-          </w:tcPr>
-          <w:p>
-            <w:pPr>
-              <w:pStyle w:val="A3Normal"/>
-              <w:ind w:left="0" w:firstLine="0"/>
-            </w:pPr>
-          </w:p>
-          <w:p>
-            <w:pPr>
-              <w:pStyle w:val="A3Normal"/>
-              <w:ind w:left="0" w:firstLine="0"/>
-            </w:pPr>
-          </w:p>
-        </w:tc>
-      </w:tr>
-      <w:tr>
-        <w:tc>
-          <w:tcPr>
-            <w:tcW w:w="1906" w:type="dxa"/>
-          </w:tcPr>
-          <w:p>
-            <w:pPr>
-              <w:pStyle w:val="A3Normal"/>
-              <w:ind w:left="0" w:firstLine="0"/>
-              <w:rPr>
-                <w:b/>
-                <w:bCs/>
-              </w:rPr>
-            </w:pPr>
-            <w:r>
-              <w:rPr>
-                <w:b/>
-                <w:bCs/>
-              </w:rPr>
-              <w:t>Luồng ngoại lệ:</w:t>
-            </w:r>
-          </w:p>
-        </w:tc>
-        <w:tc>
-          <w:tcPr>
-            <w:tcW w:w="7450" w:type="dxa"/>
-          </w:tcPr>
-          <w:p>
-            <w:pPr>
-              <w:pStyle w:val="A3Normal"/>
-              <w:ind w:left="0" w:firstLine="0"/>
-            </w:pPr>
-          </w:p>
-        </w:tc>
-      </w:tr>
-      <w:tr>
-        <w:tc>
-          <w:tcPr>
-            <w:tcW w:w="1906" w:type="dxa"/>
-          </w:tcPr>
-          <w:p>
-            <w:pPr>
-              <w:pStyle w:val="A3Normal"/>
-              <w:ind w:left="0" w:firstLine="0"/>
-              <w:jc w:val="left"/>
-              <w:rPr>
-                <w:b/>
-                <w:bCs/>
-              </w:rPr>
-            </w:pPr>
-            <w:r>
-              <w:rPr>
-                <w:b/>
-                <w:bCs/>
-              </w:rPr>
-              <w:t>Quy định nghiệp vụ</w:t>
-            </w:r>
-          </w:p>
-        </w:tc>
-        <w:tc>
-          <w:tcPr>
-            <w:tcW w:w="7450" w:type="dxa"/>
-          </w:tcPr>
-          <w:p>
-            <w:pPr>
-              <w:pStyle w:val="A3Normal"/>
-              <w:ind w:left="0" w:firstLine="0"/>
-            </w:pPr>
-            <w:r>
-              <w:t xml:space="preserve">- Quản lý mới có quyền thêm tra cứu </w:t>
-            </w:r>
-            <w:r>
-              <w:t>Lập phiếu nhập kho</w:t>
-            </w:r>
-          </w:p>
-        </w:tc>
-      </w:tr>
-      <w:tr>
-        <w:tc>
-          <w:tcPr>
-            <w:tcW w:w="1906" w:type="dxa"/>
-          </w:tcPr>
-          <w:p>
-            <w:pPr>
-              <w:pStyle w:val="A3Normal"/>
-              <w:ind w:left="0" w:firstLine="0"/>
-              <w:jc w:val="left"/>
-              <w:rPr>
-                <w:b/>
-                <w:bCs/>
-              </w:rPr>
-            </w:pPr>
-            <w:r>
-              <w:rPr>
-                <w:b/>
-                <w:bCs/>
-              </w:rPr>
-              <w:t>Yêu cầu phi chức năng</w:t>
-            </w:r>
-          </w:p>
-        </w:tc>
-        <w:tc>
-          <w:tcPr>
-            <w:tcW w:w="7450" w:type="dxa"/>
-          </w:tcPr>
-          <w:p>
-            <w:pPr>
-              <w:pStyle w:val="A3Normal"/>
-              <w:ind w:left="0" w:firstLine="0"/>
-            </w:pPr>
-          </w:p>
-        </w:tc>
-      </w:tr>
-    </w:tbl>
-    <w:p>
-      <w:pPr>
-        <w:pStyle w:val="A3Normal"/>
-      </w:pPr>
-    </w:p>
-    <w:p>
-      <w:pPr>
-        <w:pStyle w:val="A3Normal"/>
-      </w:pPr>
-    </w:p>
-    <w:p>
-      <w:pPr>
-        <w:pStyle w:val="A4"/>
-      </w:pPr>
-      <w:r>
-        <w:t>UC Thiết lập khuyến mãi sản phẩm</w:t>
-      </w:r>
-    </w:p>
-    <w:tbl>
-      <w:tblPr>
-        <w:tblStyle w:val="TableGrid"/>
-        <w:tblW w:w="9356" w:type="dxa"/>
-        <w:tblInd w:w="137" w:type="dxa"/>
-        <w:tblLook w:val="04A0" w:firstRow="1" w:lastRow="0" w:firstColumn="1" w:lastColumn="0" w:noHBand="0" w:noVBand="1"/>
-      </w:tblPr>
-      <w:tblGrid>
-        <w:gridCol w:w="1906"/>
-        <w:gridCol w:w="7450"/>
-      </w:tblGrid>
-      <w:tr>
-        <w:tc>
-          <w:tcPr>
-            <w:tcW w:w="1906" w:type="dxa"/>
-          </w:tcPr>
-          <w:p>
-            <w:pPr>
-              <w:pStyle w:val="A3Normal"/>
-              <w:ind w:left="0" w:firstLine="0"/>
-              <w:rPr>
-                <w:b/>
-                <w:bCs/>
-              </w:rPr>
-            </w:pPr>
-            <w:r>
-              <w:rPr>
-                <w:b/>
-                <w:bCs/>
-              </w:rPr>
-              <w:t>Use Case ID</w:t>
-            </w:r>
-          </w:p>
-        </w:tc>
-        <w:tc>
-          <w:tcPr>
-            <w:tcW w:w="7450" w:type="dxa"/>
-          </w:tcPr>
-          <w:p>
-            <w:pPr>
-              <w:pStyle w:val="A3Normal"/>
-              <w:ind w:left="0" w:firstLine="0"/>
-            </w:pPr>
-            <w:r>
-              <w:t>UC-5</w:t>
-            </w:r>
-          </w:p>
-        </w:tc>
-      </w:tr>
-      <w:tr>
-        <w:tc>
-          <w:tcPr>
-            <w:tcW w:w="1906" w:type="dxa"/>
-          </w:tcPr>
-          <w:p>
-            <w:pPr>
-              <w:pStyle w:val="A3Normal"/>
-              <w:ind w:left="0" w:firstLine="0"/>
-              <w:rPr>
-                <w:b/>
-                <w:bCs/>
-              </w:rPr>
-            </w:pPr>
-            <w:r>
-              <w:rPr>
-                <w:b/>
-                <w:bCs/>
-              </w:rPr>
-              <w:t xml:space="preserve">Tên use case </w:t>
-            </w:r>
-          </w:p>
-        </w:tc>
-        <w:tc>
-          <w:tcPr>
-            <w:tcW w:w="7450" w:type="dxa"/>
-          </w:tcPr>
-          <w:p>
-            <w:pPr>
-              <w:pStyle w:val="A3Normal"/>
-              <w:ind w:left="0" w:firstLine="0"/>
-            </w:pPr>
-            <w:r>
-              <w:t>Thiết lập khuyến mãi giày</w:t>
-            </w:r>
-          </w:p>
-        </w:tc>
-      </w:tr>
-      <w:tr>
-        <w:tc>
-          <w:tcPr>
-            <w:tcW w:w="1906" w:type="dxa"/>
-          </w:tcPr>
-          <w:p>
-            <w:pPr>
-              <w:pStyle w:val="A3Normal"/>
-              <w:ind w:left="0" w:firstLine="0"/>
-              <w:rPr>
-                <w:b/>
-                <w:bCs/>
-              </w:rPr>
-            </w:pPr>
-            <w:r>
-              <w:rPr>
-                <w:b/>
-                <w:bCs/>
-              </w:rPr>
-              <w:t>Mô tả</w:t>
-            </w:r>
-          </w:p>
-        </w:tc>
-        <w:tc>
-          <w:tcPr>
-            <w:tcW w:w="7450" w:type="dxa"/>
-          </w:tcPr>
-          <w:p>
-            <w:pPr>
-              <w:pStyle w:val="A3Normal"/>
-              <w:ind w:left="0" w:firstLine="0"/>
-            </w:pPr>
-            <w:r>
-              <w:t>Thiết lập khuyến mãi theo % cho từng giày cụ thể</w:t>
-            </w:r>
-          </w:p>
-        </w:tc>
-      </w:tr>
-      <w:tr>
-        <w:tc>
-          <w:tcPr>
-            <w:tcW w:w="1906" w:type="dxa"/>
-          </w:tcPr>
-          <w:p>
-            <w:pPr>
-              <w:pStyle w:val="A3Normal"/>
-              <w:ind w:left="0" w:firstLine="0"/>
-              <w:rPr>
-                <w:b/>
-                <w:bCs/>
-              </w:rPr>
-            </w:pPr>
-            <w:r>
-              <w:rPr>
-                <w:b/>
-                <w:bCs/>
-              </w:rPr>
-              <w:t>Actor(s)</w:t>
-            </w:r>
-          </w:p>
-        </w:tc>
-        <w:tc>
-          <w:tcPr>
-            <w:tcW w:w="7450" w:type="dxa"/>
-          </w:tcPr>
-          <w:p>
-            <w:pPr>
-              <w:pStyle w:val="A3Normal"/>
-              <w:ind w:left="0" w:firstLine="0"/>
-            </w:pPr>
-            <w:r>
-              <w:t>Quản lý</w:t>
-            </w:r>
-          </w:p>
-        </w:tc>
-      </w:tr>
-      <w:tr>
-        <w:tc>
-          <w:tcPr>
-            <w:tcW w:w="1906" w:type="dxa"/>
-          </w:tcPr>
-          <w:p>
-            <w:pPr>
-              <w:pStyle w:val="A3Normal"/>
-              <w:ind w:left="0" w:firstLine="0"/>
-              <w:rPr>
-                <w:b/>
-                <w:bCs/>
-              </w:rPr>
-            </w:pPr>
-            <w:r>
-              <w:rPr>
-                <w:b/>
-                <w:bCs/>
-              </w:rPr>
-              <w:t>Mức ưu tiên</w:t>
-            </w:r>
-          </w:p>
-        </w:tc>
-        <w:tc>
-          <w:tcPr>
-            <w:tcW w:w="7450" w:type="dxa"/>
-          </w:tcPr>
-          <w:p>
-            <w:pPr>
-              <w:pStyle w:val="A3Normal"/>
-              <w:ind w:left="0" w:firstLine="0"/>
-            </w:pPr>
-            <w:r>
-              <w:t>1</w:t>
-            </w:r>
-          </w:p>
-        </w:tc>
-      </w:tr>
-      <w:tr>
-        <w:tc>
-          <w:tcPr>
-            <w:tcW w:w="1906" w:type="dxa"/>
-          </w:tcPr>
-          <w:p>
-            <w:pPr>
-              <w:pStyle w:val="A3Normal"/>
-              <w:ind w:left="0" w:firstLine="0"/>
-              <w:rPr>
-                <w:b/>
-                <w:bCs/>
-              </w:rPr>
-            </w:pPr>
-            <w:r>
-              <w:rPr>
-                <w:b/>
-                <w:bCs/>
-              </w:rPr>
-              <w:t>Điều kiện cần</w:t>
-            </w:r>
-          </w:p>
-        </w:tc>
-        <w:tc>
-          <w:tcPr>
-            <w:tcW w:w="7450" w:type="dxa"/>
-          </w:tcPr>
-          <w:p>
-            <w:pPr>
-              <w:pStyle w:val="A3Normal"/>
-              <w:ind w:left="0" w:firstLine="0"/>
-            </w:pPr>
-            <w:r>
-              <w:t>- Đã đăng nhập vào hệ thống với quyền Quản lý</w:t>
-            </w:r>
-          </w:p>
-          <w:p>
-            <w:pPr>
-              <w:pStyle w:val="A3Normal"/>
-              <w:ind w:left="0" w:firstLine="0"/>
-            </w:pPr>
-            <w:r>
-              <w:t>- Giày đã được nhập vào kho</w:t>
-            </w:r>
-          </w:p>
-        </w:tc>
-      </w:tr>
-      <w:tr>
-        <w:tc>
-          <w:tcPr>
-            <w:tcW w:w="1906" w:type="dxa"/>
-          </w:tcPr>
-          <w:p>
-            <w:pPr>
-              <w:pStyle w:val="A3Normal"/>
-              <w:ind w:left="0" w:firstLine="0"/>
-              <w:jc w:val="left"/>
-              <w:rPr>
-                <w:b/>
-                <w:bCs/>
-              </w:rPr>
-            </w:pPr>
-            <w:r>
-              <w:rPr>
-                <w:b/>
-                <w:bCs/>
-              </w:rPr>
-              <w:t>Điều kiện k</w:t>
-            </w:r>
-            <w:r>
-              <w:rPr>
-                <w:b/>
-                <w:bCs/>
-              </w:rPr>
-              <w:t>ích hoạt</w:t>
-            </w:r>
-          </w:p>
-        </w:tc>
-        <w:tc>
-          <w:tcPr>
-            <w:tcW w:w="7450" w:type="dxa"/>
-          </w:tcPr>
-          <w:p>
-            <w:pPr>
-              <w:pStyle w:val="A3Normal"/>
-              <w:ind w:left="0" w:firstLine="0"/>
-            </w:pPr>
-            <w:r>
-              <w:t>- Bấm vào chức năng nhập kho</w:t>
-            </w:r>
-          </w:p>
-        </w:tc>
-      </w:tr>
-      <w:tr>
-        <w:tc>
-          <w:tcPr>
-            <w:tcW w:w="1906" w:type="dxa"/>
-          </w:tcPr>
-          <w:p>
-            <w:pPr>
-              <w:pStyle w:val="A3Normal"/>
-              <w:ind w:left="0" w:firstLine="0"/>
-              <w:rPr>
-                <w:b/>
-                <w:bCs/>
-              </w:rPr>
-            </w:pPr>
-            <w:r>
-              <w:rPr>
-                <w:b/>
-                <w:bCs/>
-              </w:rPr>
-              <w:t>Luồng cơ bản</w:t>
-            </w:r>
-          </w:p>
-        </w:tc>
-        <w:tc>
-          <w:tcPr>
-            <w:tcW w:w="7450" w:type="dxa"/>
-          </w:tcPr>
-          <w:p>
-            <w:pPr>
-              <w:pStyle w:val="A3Normal"/>
-              <w:ind w:left="0" w:firstLine="0"/>
-            </w:pPr>
-            <w:r>
-              <w:t>1. Quản lý mở trang Tra cứu giày</w:t>
-            </w:r>
-          </w:p>
-          <w:p>
-            <w:pPr>
-              <w:pStyle w:val="A3Normal"/>
-              <w:ind w:left="0" w:firstLine="0"/>
-            </w:pPr>
-            <w:r>
-              <w:t>2. Hệ thống hiển thị tất cả giày cụ thể.</w:t>
-            </w:r>
-          </w:p>
-          <w:p>
-            <w:pPr>
-              <w:pStyle w:val="A3Normal"/>
-              <w:ind w:left="0" w:firstLine="0"/>
-            </w:pPr>
-            <w:r>
-              <w:t>3. Quản lý click vào 1 giày cụ thể trong danh sách</w:t>
-            </w:r>
-          </w:p>
-          <w:p>
-            <w:pPr>
-              <w:pStyle w:val="A3Normal"/>
-              <w:ind w:left="0" w:firstLine="0"/>
-            </w:pPr>
-            <w:r>
-              <w:t>4. Hệ thống đổ thông tin lên giao diện</w:t>
-            </w:r>
-          </w:p>
-          <w:p>
-            <w:pPr>
-              <w:pStyle w:val="A3Normal"/>
-              <w:ind w:left="0" w:firstLine="0"/>
-            </w:pPr>
-            <w:r>
-              <w:t>5. Quản lý thiết lập khuyến mãi cho giày và bấm Cập nhật.</w:t>
-            </w:r>
-          </w:p>
-        </w:tc>
-      </w:tr>
-      <w:tr>
-        <w:tc>
-          <w:tcPr>
-            <w:tcW w:w="1906" w:type="dxa"/>
-          </w:tcPr>
-          <w:p>
-            <w:pPr>
-              <w:pStyle w:val="A3Normal"/>
-              <w:ind w:left="0" w:firstLine="0"/>
-              <w:rPr>
-                <w:b/>
-                <w:bCs/>
-              </w:rPr>
-            </w:pPr>
-            <w:r>
-              <w:rPr>
-                <w:b/>
-                <w:bCs/>
-              </w:rPr>
-              <w:lastRenderedPageBreak/>
-              <w:t>Luồng thay thế:</w:t>
-            </w:r>
-          </w:p>
-        </w:tc>
-        <w:tc>
-          <w:tcPr>
-            <w:tcW w:w="7450" w:type="dxa"/>
-          </w:tcPr>
-          <w:p>
-            <w:pPr>
-              <w:pStyle w:val="A3Normal"/>
-              <w:ind w:left="0" w:firstLine="0"/>
-            </w:pPr>
-            <w:r>
-              <w:t>3</w:t>
-            </w:r>
-            <w:r>
-              <w:t>.1</w:t>
-            </w:r>
-            <w:r>
-              <w:t>.</w:t>
-            </w:r>
-            <w:r>
-              <w:t>a)</w:t>
-            </w:r>
-            <w:r>
-              <w:t xml:space="preserve"> Quản lý điền Tên giày cụ thể và bấm Tìm kiếm</w:t>
-            </w:r>
-          </w:p>
-          <w:p>
-            <w:pPr>
-              <w:pStyle w:val="A3Normal"/>
-              <w:ind w:left="0" w:firstLine="0"/>
-            </w:pPr>
-            <w:r>
-              <w:t>3.1.b)</w:t>
-            </w:r>
-            <w:r>
-              <w:t xml:space="preserve"> Hệ thống truy xuất thông tin của giày và hiển thị cho người dùng xem </w:t>
-            </w:r>
-            <w:r>
-              <w:t>(Tiếp tục UC-5.3)</w:t>
-            </w:r>
-          </w:p>
-          <w:p>
-            <w:pPr>
-              <w:pStyle w:val="A3Normal"/>
-              <w:ind w:left="0" w:firstLine="0"/>
-            </w:pPr>
-          </w:p>
-          <w:p>
-            <w:pPr>
-              <w:pStyle w:val="A3Normal"/>
-              <w:ind w:left="0" w:firstLine="0"/>
-            </w:pPr>
-          </w:p>
-        </w:tc>
-      </w:tr>
-      <w:tr>
-        <w:tc>
-          <w:tcPr>
-            <w:tcW w:w="1906" w:type="dxa"/>
-          </w:tcPr>
-          <w:p>
-            <w:pPr>
-              <w:pStyle w:val="A3Normal"/>
-              <w:ind w:left="0" w:firstLine="0"/>
-              <w:rPr>
-                <w:b/>
-                <w:bCs/>
-              </w:rPr>
-            </w:pPr>
-            <w:r>
-              <w:rPr>
-                <w:b/>
-                <w:bCs/>
-              </w:rPr>
-              <w:t>Luồng ngoại lệ:</w:t>
-            </w:r>
-          </w:p>
-        </w:tc>
-        <w:tc>
-          <w:tcPr>
-            <w:tcW w:w="7450" w:type="dxa"/>
-          </w:tcPr>
-          <w:p>
-            <w:pPr>
-              <w:pStyle w:val="A3Normal"/>
-              <w:ind w:left="0" w:firstLine="0"/>
-            </w:pPr>
-          </w:p>
-        </w:tc>
-      </w:tr>
-      <w:tr>
-        <w:tc>
-          <w:tcPr>
-            <w:tcW w:w="1906" w:type="dxa"/>
-          </w:tcPr>
-          <w:p>
-            <w:pPr>
-              <w:pStyle w:val="A3Normal"/>
-              <w:ind w:left="0" w:firstLine="0"/>
-              <w:jc w:val="left"/>
-              <w:rPr>
-                <w:b/>
-                <w:bCs/>
-              </w:rPr>
-            </w:pPr>
-            <w:r>
-              <w:rPr>
-                <w:b/>
-                <w:bCs/>
-              </w:rPr>
-              <w:t>Quy định nghiệp vụ</w:t>
-            </w:r>
-          </w:p>
-        </w:tc>
-        <w:tc>
-          <w:tcPr>
-            <w:tcW w:w="7450" w:type="dxa"/>
-          </w:tcPr>
-          <w:p>
-            <w:pPr>
-              <w:pStyle w:val="A3Normal"/>
-              <w:ind w:left="0" w:firstLine="0"/>
-            </w:pPr>
-            <w:r>
-              <w:t xml:space="preserve">- Quản lý mới có quyền </w:t>
-            </w:r>
-            <w:r>
-              <w:t>thiết lập khuyến mãi giày</w:t>
-            </w:r>
-          </w:p>
-        </w:tc>
-      </w:tr>
-      <w:tr>
-        <w:tc>
-          <w:tcPr>
-            <w:tcW w:w="1906" w:type="dxa"/>
-          </w:tcPr>
-          <w:p>
-            <w:pPr>
-              <w:pStyle w:val="A3Normal"/>
-              <w:ind w:left="0" w:firstLine="0"/>
-              <w:jc w:val="left"/>
-              <w:rPr>
-                <w:b/>
-                <w:bCs/>
-              </w:rPr>
-            </w:pPr>
-            <w:r>
-              <w:rPr>
-                <w:b/>
-                <w:bCs/>
-              </w:rPr>
-              <w:t>Yêu cầu phi chức năng</w:t>
-            </w:r>
-          </w:p>
-        </w:tc>
-        <w:tc>
-          <w:tcPr>
-            <w:tcW w:w="7450" w:type="dxa"/>
-          </w:tcPr>
-          <w:p>
-            <w:pPr>
-              <w:pStyle w:val="A3Normal"/>
-              <w:ind w:left="0" w:firstLine="0"/>
-            </w:pPr>
-          </w:p>
-        </w:tc>
-      </w:tr>
-    </w:tbl>
-    <w:p>
-      <w:pPr>
-        <w:pStyle w:val="A3Normal"/>
-      </w:pPr>
-    </w:p>
-    <w:p>
-      <w:pPr>
-        <w:pStyle w:val="A4"/>
-      </w:pPr>
-      <w:r>
-        <w:t xml:space="preserve">UC </w:t>
-      </w:r>
-      <w:r>
-        <w:t xml:space="preserve">Quản lý </w:t>
-      </w:r>
-      <w:r>
-        <w:t>khách hàng</w:t>
-      </w:r>
-    </w:p>
-    <w:tbl>
-      <w:tblPr>
-        <w:tblStyle w:val="TableGrid"/>
-        <w:tblW w:w="9356" w:type="dxa"/>
-        <w:tblInd w:w="137" w:type="dxa"/>
-        <w:tblLook w:val="04A0" w:firstRow="1" w:lastRow="0" w:firstColumn="1" w:lastColumn="0" w:noHBand="0" w:noVBand="1"/>
-      </w:tblPr>
-      <w:tblGrid>
-        <w:gridCol w:w="1906"/>
-        <w:gridCol w:w="7450"/>
-      </w:tblGrid>
-      <w:tr>
-        <w:tc>
-          <w:tcPr>
-            <w:tcW w:w="1906" w:type="dxa"/>
-          </w:tcPr>
-          <w:p>
-            <w:pPr>
-              <w:pStyle w:val="A3Normal"/>
-              <w:ind w:left="0" w:firstLine="0"/>
-              <w:rPr>
-                <w:b/>
-                <w:bCs/>
-              </w:rPr>
-            </w:pPr>
-            <w:r>
-              <w:rPr>
-                <w:b/>
-                <w:bCs/>
-              </w:rPr>
-              <w:t>Use Case ID</w:t>
-            </w:r>
-          </w:p>
-        </w:tc>
-        <w:tc>
-          <w:tcPr>
-            <w:tcW w:w="7450" w:type="dxa"/>
-          </w:tcPr>
-          <w:p>
-            <w:pPr>
-              <w:pStyle w:val="A3Normal"/>
-              <w:ind w:left="0" w:firstLine="0"/>
-            </w:pPr>
-            <w:r>
-              <w:t>UC-6</w:t>
-            </w:r>
-          </w:p>
-        </w:tc>
-      </w:tr>
-      <w:tr>
-        <w:tc>
-          <w:tcPr>
-            <w:tcW w:w="1906" w:type="dxa"/>
-          </w:tcPr>
-          <w:p>
-            <w:pPr>
-              <w:pStyle w:val="A3Normal"/>
-              <w:ind w:left="0" w:firstLine="0"/>
-              <w:rPr>
-                <w:b/>
-                <w:bCs/>
-              </w:rPr>
-            </w:pPr>
-            <w:r>
-              <w:rPr>
-                <w:b/>
-                <w:bCs/>
-              </w:rPr>
-              <w:t xml:space="preserve">Tên use case </w:t>
-            </w:r>
-          </w:p>
-        </w:tc>
-        <w:tc>
-          <w:tcPr>
-            <w:tcW w:w="7450" w:type="dxa"/>
-          </w:tcPr>
-          <w:p>
-            <w:pPr>
-              <w:pStyle w:val="A3Normal"/>
-              <w:ind w:left="0" w:firstLine="0"/>
-            </w:pPr>
-            <w:r>
-              <w:t>Quản lý khách hàng</w:t>
-            </w:r>
-          </w:p>
-        </w:tc>
-      </w:tr>
-      <w:tr>
-        <w:tc>
-          <w:tcPr>
-            <w:tcW w:w="1906" w:type="dxa"/>
-          </w:tcPr>
-          <w:p>
-            <w:pPr>
-              <w:pStyle w:val="A3Normal"/>
-              <w:ind w:left="0" w:firstLine="0"/>
-              <w:rPr>
-                <w:b/>
-                <w:bCs/>
-              </w:rPr>
-            </w:pPr>
-            <w:r>
-              <w:rPr>
-                <w:b/>
-                <w:bCs/>
-              </w:rPr>
-              <w:t>Mô tả</w:t>
-            </w:r>
-          </w:p>
-        </w:tc>
-        <w:tc>
-          <w:tcPr>
-            <w:tcW w:w="7450" w:type="dxa"/>
-          </w:tcPr>
-          <w:p>
-            <w:pPr>
-              <w:pStyle w:val="A3Normal"/>
-              <w:ind w:left="0" w:firstLine="0"/>
-            </w:pPr>
-            <w:r>
-              <w:t>Thực hiện thêm/ xoá/ sửa/ tra cứu khách hàng</w:t>
-            </w:r>
-          </w:p>
-        </w:tc>
-      </w:tr>
-      <w:tr>
-        <w:tc>
-          <w:tcPr>
-            <w:tcW w:w="1906" w:type="dxa"/>
-          </w:tcPr>
-          <w:p>
-            <w:pPr>
-              <w:pStyle w:val="A3Normal"/>
-              <w:ind w:left="0" w:firstLine="0"/>
-              <w:rPr>
-                <w:b/>
-                <w:bCs/>
-              </w:rPr>
-            </w:pPr>
-            <w:r>
-              <w:rPr>
-                <w:b/>
-                <w:bCs/>
-              </w:rPr>
-              <w:t>Actor(s)</w:t>
-            </w:r>
-          </w:p>
-        </w:tc>
-        <w:tc>
-          <w:tcPr>
-            <w:tcW w:w="7450" w:type="dxa"/>
-          </w:tcPr>
-          <w:p>
-            <w:pPr>
-              <w:pStyle w:val="A3Normal"/>
-              <w:ind w:left="0" w:firstLine="0"/>
-            </w:pPr>
-            <w:r>
-              <w:t>Quản lý, nhân viên</w:t>
-            </w:r>
-          </w:p>
-        </w:tc>
-      </w:tr>
-      <w:tr>
-        <w:tc>
-          <w:tcPr>
-            <w:tcW w:w="1906" w:type="dxa"/>
-          </w:tcPr>
-          <w:p>
-            <w:pPr>
-              <w:pStyle w:val="A3Normal"/>
-              <w:ind w:left="0" w:firstLine="0"/>
-              <w:rPr>
-                <w:b/>
-                <w:bCs/>
-              </w:rPr>
-            </w:pPr>
-            <w:r>
-              <w:rPr>
-                <w:b/>
-                <w:bCs/>
-              </w:rPr>
-              <w:t>Mức ưu tiên</w:t>
-            </w:r>
-          </w:p>
-        </w:tc>
-        <w:tc>
-          <w:tcPr>
-            <w:tcW w:w="7450" w:type="dxa"/>
-          </w:tcPr>
-          <w:p>
-            <w:pPr>
-              <w:pStyle w:val="A3Normal"/>
-              <w:ind w:left="0" w:firstLine="0"/>
-            </w:pPr>
-            <w:r>
-              <w:t>1</w:t>
-            </w:r>
-          </w:p>
-        </w:tc>
-      </w:tr>
-      <w:tr>
-        <w:tc>
-          <w:tcPr>
-            <w:tcW w:w="1906" w:type="dxa"/>
-          </w:tcPr>
-          <w:p>
-            <w:pPr>
-              <w:pStyle w:val="A3Normal"/>
-              <w:ind w:left="0" w:firstLine="0"/>
-              <w:rPr>
-                <w:b/>
-                <w:bCs/>
-              </w:rPr>
-            </w:pPr>
-            <w:r>
-              <w:rPr>
-                <w:b/>
-                <w:bCs/>
-              </w:rPr>
-              <w:t>Điều kiện cần</w:t>
-            </w:r>
-          </w:p>
-        </w:tc>
-        <w:tc>
-          <w:tcPr>
-            <w:tcW w:w="7450" w:type="dxa"/>
-          </w:tcPr>
-          <w:p>
-            <w:pPr>
-              <w:pStyle w:val="A3Normal"/>
-              <w:ind w:left="0" w:firstLine="0"/>
-            </w:pPr>
-          </w:p>
-        </w:tc>
-      </w:tr>
-      <w:tr>
-        <w:tc>
-          <w:tcPr>
-            <w:tcW w:w="1906" w:type="dxa"/>
-          </w:tcPr>
-          <w:p>
-            <w:pPr>
-              <w:pStyle w:val="A3Normal"/>
-              <w:ind w:left="0" w:firstLine="0"/>
-              <w:jc w:val="left"/>
-              <w:rPr>
-                <w:b/>
-                <w:bCs/>
-              </w:rPr>
-            </w:pPr>
-            <w:r>
-              <w:rPr>
-                <w:b/>
-                <w:bCs/>
-              </w:rPr>
-              <w:t>Điều kiện k</w:t>
-            </w:r>
-            <w:r>
-              <w:rPr>
-                <w:b/>
-                <w:bCs/>
-              </w:rPr>
-              <w:t>ích hoạt</w:t>
-            </w:r>
-          </w:p>
-        </w:tc>
-        <w:tc>
-          <w:tcPr>
-            <w:tcW w:w="7450" w:type="dxa"/>
-          </w:tcPr>
-          <w:p>
-            <w:pPr>
-              <w:pStyle w:val="A3Normal"/>
-              <w:ind w:left="0" w:firstLine="0"/>
-            </w:pPr>
-            <w:r>
-              <w:t>- Bấm vào chức</w:t>
-            </w:r>
-            <w:r>
-              <w:t xml:space="preserve"> năng Quản lý khách hàng</w:t>
-            </w:r>
-          </w:p>
-        </w:tc>
-      </w:tr>
-      <w:tr>
-        <w:tc>
-          <w:tcPr>
-            <w:tcW w:w="1906" w:type="dxa"/>
-          </w:tcPr>
-          <w:p>
-            <w:pPr>
-              <w:pStyle w:val="A3Normal"/>
-              <w:ind w:left="0" w:firstLine="0"/>
-              <w:rPr>
-                <w:b/>
-                <w:bCs/>
-              </w:rPr>
-            </w:pPr>
-            <w:r>
-              <w:rPr>
-                <w:b/>
-                <w:bCs/>
-              </w:rPr>
-              <w:t>Luồng cơ bản</w:t>
-            </w:r>
-          </w:p>
-        </w:tc>
-        <w:tc>
-          <w:tcPr>
-            <w:tcW w:w="7450" w:type="dxa"/>
-          </w:tcPr>
-          <w:p>
-            <w:pPr>
-              <w:pStyle w:val="A3Normal"/>
-              <w:ind w:left="0" w:firstLine="0"/>
-            </w:pPr>
-            <w:r>
-              <w:t>1. Người dùng bấm vào trang Quản lý khách hàng</w:t>
-            </w:r>
-          </w:p>
-          <w:p>
-            <w:pPr>
-              <w:pStyle w:val="A3Normal"/>
-              <w:ind w:left="0" w:firstLine="0"/>
-            </w:pPr>
-            <w:r>
-              <w:t>2. Hệ thống hiển thị tất cả khách hàng.</w:t>
-            </w:r>
-          </w:p>
-        </w:tc>
-      </w:tr>
-      <w:tr>
-        <w:tc>
-          <w:tcPr>
-            <w:tcW w:w="1906" w:type="dxa"/>
-          </w:tcPr>
-          <w:p>
-            <w:pPr>
-              <w:pStyle w:val="A3Normal"/>
-              <w:ind w:left="0" w:firstLine="0"/>
-              <w:rPr>
-                <w:b/>
-                <w:bCs/>
-              </w:rPr>
-            </w:pPr>
-            <w:r>
-              <w:rPr>
-                <w:b/>
-                <w:bCs/>
-              </w:rPr>
-              <w:t>Luồng thay thế:</w:t>
-            </w:r>
-          </w:p>
-        </w:tc>
-        <w:tc>
-          <w:tcPr>
-            <w:tcW w:w="7450" w:type="dxa"/>
-          </w:tcPr>
-          <w:p>
-            <w:pPr>
-              <w:pStyle w:val="A3Normal"/>
-              <w:ind w:left="0" w:firstLine="0"/>
-            </w:pPr>
-            <w:r>
-              <w:t>Thêm khách hàng:</w:t>
-            </w:r>
-          </w:p>
-          <w:p>
-            <w:pPr>
-              <w:pStyle w:val="A3Normal"/>
-              <w:ind w:left="0" w:firstLine="0"/>
-            </w:pPr>
-            <w:r>
-              <w:t>3.1. Người dùng nhập thông tin khách hàng, sđt và bấm Thêm</w:t>
-            </w:r>
-          </w:p>
-          <w:p>
-            <w:pPr>
-              <w:pStyle w:val="A3Normal"/>
-              <w:ind w:left="0" w:firstLine="0"/>
-            </w:pPr>
-            <w:r>
-              <w:t>4</w:t>
-            </w:r>
-            <w:r>
-              <w:t>.</w:t>
-            </w:r>
-            <w:r>
-              <w:t>1</w:t>
-            </w:r>
-            <w:r>
-              <w:t>. Hệ thống thực hiện lưu trữ khách hàng.</w:t>
-            </w:r>
-          </w:p>
-          <w:p>
-            <w:pPr>
-              <w:pStyle w:val="A3Normal"/>
-              <w:ind w:left="0" w:firstLine="0"/>
-            </w:pPr>
-          </w:p>
-          <w:p>
-            <w:pPr>
-              <w:pStyle w:val="A3Normal"/>
-              <w:ind w:left="0" w:firstLine="0"/>
-            </w:pPr>
-            <w:r>
-              <w:t>Sửa thông tin khách hàng:</w:t>
-            </w:r>
-          </w:p>
-          <w:p>
-            <w:pPr>
-              <w:pStyle w:val="A3Normal"/>
-              <w:ind w:left="0" w:firstLine="0"/>
-            </w:pPr>
-            <w:r>
-              <w:t>3.</w:t>
-            </w:r>
-            <w:r>
-              <w:t>2</w:t>
-            </w:r>
-            <w:r>
-              <w:t xml:space="preserve">. </w:t>
-            </w:r>
-            <w:r>
-              <w:t>Người dùng click hoặc tìm kiếm khách hàng cần sửa thông tin.</w:t>
-            </w:r>
-          </w:p>
-          <w:p>
-            <w:pPr>
-              <w:pStyle w:val="A3Normal"/>
-              <w:ind w:left="0" w:firstLine="0"/>
-            </w:pPr>
-            <w:r>
-              <w:t>4.2. Hệ thống load dữ liệu lên các controller</w:t>
-            </w:r>
-          </w:p>
-          <w:p>
-            <w:pPr>
-              <w:pStyle w:val="A3Normal"/>
-              <w:ind w:left="0" w:firstLine="0"/>
-            </w:pPr>
-            <w:r>
-              <w:t>5.2. Người dùng thực hiện thay đổi thông tin khách hàng và bấm Cập nhật</w:t>
-            </w:r>
-          </w:p>
-          <w:p>
-            <w:pPr>
-              <w:pStyle w:val="A3Normal"/>
-              <w:ind w:left="0" w:firstLine="0"/>
-            </w:pPr>
-            <w:r>
-              <w:lastRenderedPageBreak/>
-              <w:t>6.2. Hệ thống thực hiện cập nhật thông tin khách hàng</w:t>
-            </w:r>
-          </w:p>
-          <w:p>
-            <w:pPr>
-              <w:pStyle w:val="A3Normal"/>
-              <w:ind w:left="0" w:firstLine="0"/>
-            </w:pPr>
-          </w:p>
-          <w:p>
-            <w:pPr>
-              <w:pStyle w:val="A3Normal"/>
-              <w:ind w:left="0" w:firstLine="0"/>
-            </w:pPr>
-            <w:r>
-              <w:t>Tra cứu khách hàng:</w:t>
-            </w:r>
-          </w:p>
-          <w:p>
-            <w:pPr>
-              <w:pStyle w:val="A3Normal"/>
-              <w:ind w:left="0" w:firstLine="0"/>
-            </w:pPr>
-            <w:r>
-              <w:t>3.3. Người dùng nhập tên khách hàng trên controller và bấm tìm kiếm</w:t>
-            </w:r>
-          </w:p>
-          <w:p>
-            <w:pPr>
-              <w:pStyle w:val="A3Normal"/>
-              <w:ind w:left="0" w:firstLine="0"/>
-            </w:pPr>
-            <w:r>
-              <w:t>4.3. Hệ thống trả về kết quả tìm kiếm</w:t>
-            </w:r>
-          </w:p>
-        </w:tc>
-      </w:tr>
-      <w:tr>
-        <w:tc>
-          <w:tcPr>
-            <w:tcW w:w="1906" w:type="dxa"/>
-          </w:tcPr>
-          <w:p>
-            <w:pPr>
-              <w:pStyle w:val="A3Normal"/>
-              <w:ind w:left="0" w:firstLine="0"/>
-              <w:rPr>
-                <w:b/>
-                <w:bCs/>
-              </w:rPr>
-            </w:pPr>
-            <w:r>
-              <w:rPr>
-                <w:b/>
-                <w:bCs/>
-              </w:rPr>
-              <w:lastRenderedPageBreak/>
-              <w:t>Luồng ngoại lệ:</w:t>
-            </w:r>
-          </w:p>
-        </w:tc>
-        <w:tc>
-          <w:tcPr>
-            <w:tcW w:w="7450" w:type="dxa"/>
-          </w:tcPr>
-          <w:p>
-            <w:pPr>
-              <w:pStyle w:val="A3Normal"/>
-              <w:ind w:left="0" w:firstLine="0"/>
-            </w:pPr>
-          </w:p>
-        </w:tc>
-      </w:tr>
-      <w:tr>
-        <w:tc>
-          <w:tcPr>
-            <w:tcW w:w="1906" w:type="dxa"/>
-          </w:tcPr>
-          <w:p>
-            <w:pPr>
-              <w:pStyle w:val="A3Normal"/>
-              <w:ind w:left="0" w:firstLine="0"/>
-              <w:jc w:val="left"/>
-              <w:rPr>
-                <w:b/>
-                <w:bCs/>
-              </w:rPr>
-            </w:pPr>
-            <w:r>
-              <w:rPr>
-                <w:b/>
-                <w:bCs/>
-              </w:rPr>
-              <w:t>Quy định nghiệp vụ</w:t>
-            </w:r>
-          </w:p>
-        </w:tc>
-        <w:tc>
-          <w:tcPr>
-            <w:tcW w:w="7450" w:type="dxa"/>
-          </w:tcPr>
-          <w:p>
-            <w:pPr>
-              <w:pStyle w:val="A3Normal"/>
-              <w:ind w:left="0" w:firstLine="0"/>
-            </w:pPr>
-            <w:r>
-              <w:t>- Quản lý và nhân viên có quyền thêm</w:t>
-            </w:r>
-            <w:r>
-              <w:t>/ sửa thôngt tin</w:t>
-            </w:r>
-            <w:r>
-              <w:t xml:space="preserve"> khách hàng</w:t>
-            </w:r>
-          </w:p>
-        </w:tc>
-      </w:tr>
-      <w:tr>
-        <w:tc>
-          <w:tcPr>
-            <w:tcW w:w="1906" w:type="dxa"/>
-          </w:tcPr>
-          <w:p>
-            <w:pPr>
-              <w:pStyle w:val="A3Normal"/>
-              <w:ind w:left="0" w:firstLine="0"/>
-              <w:jc w:val="left"/>
-              <w:rPr>
-                <w:b/>
-                <w:bCs/>
-              </w:rPr>
-            </w:pPr>
-            <w:r>
-              <w:rPr>
-                <w:b/>
-                <w:bCs/>
-              </w:rPr>
-              <w:t>Yêu cầu phi chức năng</w:t>
-            </w:r>
-          </w:p>
-        </w:tc>
-        <w:tc>
-          <w:tcPr>
-            <w:tcW w:w="7450" w:type="dxa"/>
-          </w:tcPr>
-          <w:p>
-            <w:pPr>
-              <w:pStyle w:val="A3Normal"/>
-              <w:ind w:left="0" w:firstLine="0"/>
-            </w:pPr>
-          </w:p>
-        </w:tc>
-      </w:tr>
-    </w:tbl>
-    <w:p>
-      <w:pPr>
-        <w:pStyle w:val="A3Normal"/>
-      </w:pPr>
-    </w:p>
-    <w:p>
-      <w:pPr>
-        <w:pStyle w:val="A4"/>
-      </w:pPr>
-      <w:r>
-        <w:t>UC Thiết lập khuyến mãi khách hàng</w:t>
-      </w:r>
-    </w:p>
-    <w:tbl>
-      <w:tblPr>
-        <w:tblStyle w:val="TableGrid"/>
-        <w:tblW w:w="9356" w:type="dxa"/>
-        <w:tblInd w:w="137" w:type="dxa"/>
-        <w:tblLook w:val="04A0" w:firstRow="1" w:lastRow="0" w:firstColumn="1" w:lastColumn="0" w:noHBand="0" w:noVBand="1"/>
-      </w:tblPr>
-      <w:tblGrid>
-        <w:gridCol w:w="1906"/>
-        <w:gridCol w:w="7450"/>
-      </w:tblGrid>
-      <w:tr>
-        <w:tc>
-          <w:tcPr>
-            <w:tcW w:w="1906" w:type="dxa"/>
-          </w:tcPr>
-          <w:p>
-            <w:pPr>
-              <w:pStyle w:val="A3Normal"/>
-              <w:ind w:left="0" w:firstLine="0"/>
-              <w:rPr>
-                <w:b/>
-                <w:bCs/>
-              </w:rPr>
-            </w:pPr>
-            <w:r>
-              <w:rPr>
-                <w:b/>
-                <w:bCs/>
-              </w:rPr>
-              <w:t>Use Case ID</w:t>
-            </w:r>
-          </w:p>
-        </w:tc>
-        <w:tc>
-          <w:tcPr>
-            <w:tcW w:w="7450" w:type="dxa"/>
-          </w:tcPr>
-          <w:p>
-            <w:pPr>
-              <w:pStyle w:val="A3Normal"/>
-              <w:ind w:left="0" w:firstLine="0"/>
-            </w:pPr>
-            <w:r>
-              <w:t>UC-7</w:t>
-            </w:r>
-          </w:p>
-        </w:tc>
-      </w:tr>
-      <w:tr>
-        <w:tc>
-          <w:tcPr>
-            <w:tcW w:w="1906" w:type="dxa"/>
-          </w:tcPr>
-          <w:p>
-            <w:pPr>
-              <w:pStyle w:val="A3Normal"/>
-              <w:ind w:left="0" w:firstLine="0"/>
-              <w:rPr>
-                <w:b/>
-                <w:bCs/>
-              </w:rPr>
-            </w:pPr>
-            <w:r>
-              <w:rPr>
-                <w:b/>
-                <w:bCs/>
-              </w:rPr>
-              <w:t xml:space="preserve">Tên use case </w:t>
-            </w:r>
-          </w:p>
-        </w:tc>
-        <w:tc>
-          <w:tcPr>
-            <w:tcW w:w="7450" w:type="dxa"/>
-          </w:tcPr>
-          <w:p>
-            <w:pPr>
-              <w:pStyle w:val="A3Normal"/>
-              <w:ind w:left="0" w:firstLine="0"/>
-            </w:pPr>
-            <w:r>
-              <w:t>Thiết lập khuyến mãi khách hàng</w:t>
-            </w:r>
-          </w:p>
-        </w:tc>
-      </w:tr>
-      <w:tr>
-        <w:tc>
-          <w:tcPr>
-            <w:tcW w:w="1906" w:type="dxa"/>
-          </w:tcPr>
-          <w:p>
-            <w:pPr>
-              <w:pStyle w:val="A3Normal"/>
-              <w:ind w:left="0" w:firstLine="0"/>
-              <w:rPr>
-                <w:b/>
-                <w:bCs/>
-              </w:rPr>
-            </w:pPr>
-            <w:r>
-              <w:rPr>
-                <w:b/>
-                <w:bCs/>
-              </w:rPr>
-              <w:t>Mô tả</w:t>
-            </w:r>
-          </w:p>
-        </w:tc>
-        <w:tc>
-          <w:tcPr>
-            <w:tcW w:w="7450" w:type="dxa"/>
-          </w:tcPr>
-          <w:p>
-            <w:pPr>
-              <w:pStyle w:val="A3Normal"/>
-              <w:ind w:left="0" w:firstLine="0"/>
-            </w:pPr>
-            <w:r>
-              <w:t>Thiết lập khuyến mãi theo % cho từng khách hàng cụ thể. Khi thanh toán, hoá đơn của khách hàng đó sẽ được giảm % theo quy định</w:t>
-            </w:r>
-          </w:p>
-        </w:tc>
-      </w:tr>
-      <w:tr>
-        <w:tc>
-          <w:tcPr>
-            <w:tcW w:w="1906" w:type="dxa"/>
-          </w:tcPr>
-          <w:p>
-            <w:pPr>
-              <w:pStyle w:val="A3Normal"/>
-              <w:ind w:left="0" w:firstLine="0"/>
-              <w:rPr>
-                <w:b/>
-                <w:bCs/>
-              </w:rPr>
-            </w:pPr>
-            <w:r>
-              <w:rPr>
-                <w:b/>
-                <w:bCs/>
-              </w:rPr>
-              <w:t>Actor(s)</w:t>
-            </w:r>
-          </w:p>
-        </w:tc>
-        <w:tc>
-          <w:tcPr>
-            <w:tcW w:w="7450" w:type="dxa"/>
-          </w:tcPr>
-          <w:p>
-            <w:pPr>
-              <w:pStyle w:val="A3Normal"/>
-              <w:ind w:left="0" w:firstLine="0"/>
-            </w:pPr>
-            <w:r>
-              <w:t>Quản lý</w:t>
-            </w:r>
-          </w:p>
-        </w:tc>
-      </w:tr>
-      <w:tr>
-        <w:tc>
-          <w:tcPr>
-            <w:tcW w:w="1906" w:type="dxa"/>
-          </w:tcPr>
-          <w:p>
-            <w:pPr>
-              <w:pStyle w:val="A3Normal"/>
-              <w:ind w:left="0" w:firstLine="0"/>
-              <w:rPr>
-                <w:b/>
-                <w:bCs/>
-              </w:rPr>
-            </w:pPr>
-            <w:r>
-              <w:rPr>
-                <w:b/>
-                <w:bCs/>
-              </w:rPr>
-              <w:t>Mức ưu tiên</w:t>
-            </w:r>
-          </w:p>
-        </w:tc>
-        <w:tc>
-          <w:tcPr>
-            <w:tcW w:w="7450" w:type="dxa"/>
-          </w:tcPr>
-          <w:p>
-            <w:pPr>
-              <w:pStyle w:val="A3Normal"/>
-              <w:ind w:left="0" w:firstLine="0"/>
-            </w:pPr>
-            <w:r>
-              <w:t>1</w:t>
-            </w:r>
-          </w:p>
-        </w:tc>
-      </w:tr>
-      <w:tr>
-        <w:tc>
-          <w:tcPr>
-            <w:tcW w:w="1906" w:type="dxa"/>
-          </w:tcPr>
-          <w:p>
-            <w:pPr>
-              <w:pStyle w:val="A3Normal"/>
-              <w:ind w:left="0" w:firstLine="0"/>
-              <w:rPr>
-                <w:b/>
-                <w:bCs/>
-              </w:rPr>
-            </w:pPr>
-            <w:r>
-              <w:rPr>
-                <w:b/>
-                <w:bCs/>
-              </w:rPr>
-              <w:t>Điều kiện cần</w:t>
-            </w:r>
-          </w:p>
-        </w:tc>
-        <w:tc>
-          <w:tcPr>
-            <w:tcW w:w="7450" w:type="dxa"/>
-          </w:tcPr>
-          <w:p>
-            <w:pPr>
-              <w:pStyle w:val="A3Normal"/>
-              <w:ind w:left="0" w:firstLine="0"/>
-            </w:pPr>
-            <w:r>
-              <w:t>- Đã đăng nhập vào hệ thống với quyền Quản lý</w:t>
-            </w:r>
-          </w:p>
-          <w:p>
-            <w:pPr>
-              <w:pStyle w:val="A3Normal"/>
-              <w:ind w:left="0" w:firstLine="0"/>
-            </w:pPr>
-            <w:r>
-              <w:t xml:space="preserve">- Khách hàng đã có thông tin trong hệ thống </w:t>
-            </w:r>
-          </w:p>
-        </w:tc>
-      </w:tr>
-      <w:tr>
-        <w:tc>
-          <w:tcPr>
-            <w:tcW w:w="1906" w:type="dxa"/>
-          </w:tcPr>
-          <w:p>
-            <w:pPr>
-              <w:pStyle w:val="A3Normal"/>
-              <w:ind w:left="0" w:firstLine="0"/>
-              <w:jc w:val="left"/>
-              <w:rPr>
-                <w:b/>
-                <w:bCs/>
-              </w:rPr>
-            </w:pPr>
-            <w:r>
-              <w:rPr>
-                <w:b/>
-                <w:bCs/>
-              </w:rPr>
-              <w:t>Điều kiện k</w:t>
-            </w:r>
-            <w:r>
-              <w:rPr>
-                <w:b/>
-                <w:bCs/>
-              </w:rPr>
-              <w:t>ích hoạt</w:t>
-            </w:r>
-          </w:p>
-        </w:tc>
-        <w:tc>
-          <w:tcPr>
-            <w:tcW w:w="7450" w:type="dxa"/>
-          </w:tcPr>
-          <w:p>
-            <w:pPr>
-              <w:pStyle w:val="A3Normal"/>
-              <w:ind w:left="0" w:firstLine="0"/>
-            </w:pPr>
-            <w:r>
-              <w:t>- Bấm vào chức năng Quản lý khách hàng</w:t>
-            </w:r>
-          </w:p>
-        </w:tc>
-      </w:tr>
-      <w:tr>
-        <w:tc>
-          <w:tcPr>
-            <w:tcW w:w="1906" w:type="dxa"/>
-          </w:tcPr>
-          <w:p>
-            <w:pPr>
-              <w:pStyle w:val="A3Normal"/>
-              <w:ind w:left="0" w:firstLine="0"/>
-              <w:rPr>
-                <w:b/>
-                <w:bCs/>
-              </w:rPr>
-            </w:pPr>
-            <w:r>
-              <w:rPr>
-                <w:b/>
-                <w:bCs/>
-              </w:rPr>
-              <w:t>Luồng cơ bản</w:t>
-            </w:r>
-          </w:p>
-        </w:tc>
-        <w:tc>
-          <w:tcPr>
-            <w:tcW w:w="7450" w:type="dxa"/>
-          </w:tcPr>
-          <w:p>
-            <w:pPr>
-              <w:pStyle w:val="A3Normal"/>
-              <w:ind w:left="0" w:firstLine="0"/>
-            </w:pPr>
-            <w:r>
-              <w:t>1. Quản lý bấm vào trang Quản lý khách hàng</w:t>
-            </w:r>
-          </w:p>
-          <w:p>
-            <w:pPr>
-              <w:pStyle w:val="A3Normal"/>
-              <w:ind w:left="0" w:firstLine="0"/>
-            </w:pPr>
-            <w:r>
-              <w:t>2. Hệ thống hiển thị tất cả khách hàng.</w:t>
-            </w:r>
-          </w:p>
-          <w:p>
-            <w:pPr>
-              <w:pStyle w:val="A3Normal"/>
-              <w:ind w:left="0" w:firstLine="0"/>
-            </w:pPr>
-            <w:r>
-              <w:t>3. Quản lýdùng click hoặc tìm kiếm khách hàng cần sửa thông tin.</w:t>
-            </w:r>
-          </w:p>
-          <w:p>
-            <w:pPr>
-              <w:pStyle w:val="A3Normal"/>
-              <w:ind w:left="0" w:firstLine="0"/>
-            </w:pPr>
-            <w:r>
-              <w:t>4. Hệ thống load dữ liệu lên các controller.</w:t>
-            </w:r>
-          </w:p>
-          <w:p>
-            <w:pPr>
-              <w:pStyle w:val="A3Normal"/>
-              <w:ind w:left="0" w:firstLine="0"/>
-            </w:pPr>
-            <w:r>
-              <w:t>5. Quản lý thực hiện điểu chỉnh khuyến mãi cho khách hàng và bấm Cập nhật</w:t>
-            </w:r>
-          </w:p>
-          <w:p>
-            <w:pPr>
-              <w:pStyle w:val="A3Normal"/>
-              <w:ind w:left="0" w:firstLine="0"/>
-            </w:pPr>
-          </w:p>
-        </w:tc>
-      </w:tr>
-      <w:tr>
-        <w:tc>
-          <w:tcPr>
-            <w:tcW w:w="1906" w:type="dxa"/>
-          </w:tcPr>
-          <w:p>
-            <w:pPr>
-              <w:pStyle w:val="A3Normal"/>
-              <w:ind w:left="0" w:firstLine="0"/>
-              <w:rPr>
-                <w:b/>
-                <w:bCs/>
-              </w:rPr>
-            </w:pPr>
-            <w:r>
-              <w:rPr>
-                <w:b/>
-                <w:bCs/>
-              </w:rPr>
-              <w:lastRenderedPageBreak/>
-              <w:t>Luồng thay thế:</w:t>
-            </w:r>
-          </w:p>
-        </w:tc>
-        <w:tc>
-          <w:tcPr>
-            <w:tcW w:w="7450" w:type="dxa"/>
-          </w:tcPr>
-          <w:p>
-            <w:pPr>
-              <w:pStyle w:val="A3Normal"/>
-              <w:ind w:left="0" w:firstLine="0"/>
-            </w:pPr>
-          </w:p>
-          <w:p>
-            <w:pPr>
-              <w:pStyle w:val="A3Normal"/>
-              <w:ind w:left="0" w:firstLine="0"/>
-            </w:pPr>
-          </w:p>
-        </w:tc>
-      </w:tr>
-      <w:tr>
-        <w:tc>
-          <w:tcPr>
-            <w:tcW w:w="1906" w:type="dxa"/>
-          </w:tcPr>
-          <w:p>
-            <w:pPr>
-              <w:pStyle w:val="A3Normal"/>
-              <w:ind w:left="0" w:firstLine="0"/>
-              <w:rPr>
-                <w:b/>
-                <w:bCs/>
-              </w:rPr>
-            </w:pPr>
-            <w:r>
-              <w:rPr>
-                <w:b/>
-                <w:bCs/>
-              </w:rPr>
-              <w:t>Luồng ngoại lệ:</w:t>
-            </w:r>
-          </w:p>
-        </w:tc>
-        <w:tc>
-          <w:tcPr>
-            <w:tcW w:w="7450" w:type="dxa"/>
-          </w:tcPr>
-          <w:p>
-            <w:pPr>
-              <w:pStyle w:val="A3Normal"/>
-              <w:ind w:left="0" w:firstLine="0"/>
-            </w:pPr>
-          </w:p>
-        </w:tc>
-      </w:tr>
-      <w:tr>
-        <w:tc>
-          <w:tcPr>
-            <w:tcW w:w="1906" w:type="dxa"/>
-          </w:tcPr>
-          <w:p>
-            <w:pPr>
-              <w:pStyle w:val="A3Normal"/>
-              <w:ind w:left="0" w:firstLine="0"/>
-              <w:jc w:val="left"/>
-              <w:rPr>
-                <w:b/>
-                <w:bCs/>
-              </w:rPr>
-            </w:pPr>
-            <w:r>
-              <w:rPr>
-                <w:b/>
-                <w:bCs/>
-              </w:rPr>
-              <w:t>Quy định nghiệp vụ</w:t>
-            </w:r>
-          </w:p>
-        </w:tc>
-        <w:tc>
-          <w:tcPr>
-            <w:tcW w:w="7450" w:type="dxa"/>
-          </w:tcPr>
-          <w:p>
-            <w:pPr>
-              <w:pStyle w:val="A3Normal"/>
-              <w:ind w:left="0" w:firstLine="0"/>
-            </w:pPr>
-            <w:r>
-              <w:t xml:space="preserve">- Quản lý mới có quyền thiết lập khuyến mãi </w:t>
-            </w:r>
-            <w:r>
-              <w:t>cho khách hàng</w:t>
-            </w:r>
-          </w:p>
-        </w:tc>
-      </w:tr>
-      <w:tr>
-        <w:tc>
-          <w:tcPr>
-            <w:tcW w:w="1906" w:type="dxa"/>
-          </w:tcPr>
-          <w:p>
-            <w:pPr>
-              <w:pStyle w:val="A3Normal"/>
-              <w:ind w:left="0" w:firstLine="0"/>
-              <w:jc w:val="left"/>
-              <w:rPr>
-                <w:b/>
-                <w:bCs/>
-              </w:rPr>
-            </w:pPr>
-            <w:r>
-              <w:rPr>
-                <w:b/>
-                <w:bCs/>
-              </w:rPr>
-              <w:t>Yêu cầu phi chức năng</w:t>
-            </w:r>
-          </w:p>
-        </w:tc>
-        <w:tc>
-          <w:tcPr>
-            <w:tcW w:w="7450" w:type="dxa"/>
-          </w:tcPr>
-          <w:p>
-            <w:pPr>
-              <w:pStyle w:val="A3Normal"/>
-              <w:ind w:left="0" w:firstLine="0"/>
-            </w:pPr>
-          </w:p>
-        </w:tc>
-      </w:tr>
-    </w:tbl>
-    <w:p>
-      <w:pPr>
-        <w:pStyle w:val="A3Normal"/>
-      </w:pPr>
-    </w:p>
-    <w:p>
-      <w:pPr>
-        <w:pStyle w:val="A4"/>
-      </w:pPr>
-      <w:r>
-        <w:t>UC Quản lý Nhân viên</w:t>
-      </w:r>
-    </w:p>
-    <w:tbl>
-      <w:tblPr>
-        <w:tblStyle w:val="TableGrid"/>
-        <w:tblW w:w="9356" w:type="dxa"/>
-        <w:tblInd w:w="137" w:type="dxa"/>
-        <w:tblLook w:val="04A0" w:firstRow="1" w:lastRow="0" w:firstColumn="1" w:lastColumn="0" w:noHBand="0" w:noVBand="1"/>
-      </w:tblPr>
-      <w:tblGrid>
-        <w:gridCol w:w="1906"/>
-        <w:gridCol w:w="7450"/>
-      </w:tblGrid>
-      <w:tr>
-        <w:tc>
-          <w:tcPr>
-            <w:tcW w:w="1906" w:type="dxa"/>
-          </w:tcPr>
-          <w:p>
-            <w:pPr>
-              <w:pStyle w:val="A3Normal"/>
-              <w:ind w:left="0" w:firstLine="0"/>
-              <w:rPr>
-                <w:b/>
-                <w:bCs/>
-              </w:rPr>
-            </w:pPr>
-            <w:r>
-              <w:rPr>
-                <w:b/>
-                <w:bCs/>
-              </w:rPr>
-              <w:t>Use Case ID</w:t>
-            </w:r>
-          </w:p>
-        </w:tc>
-        <w:tc>
-          <w:tcPr>
-            <w:tcW w:w="7450" w:type="dxa"/>
-          </w:tcPr>
-          <w:p>
-            <w:pPr>
-              <w:pStyle w:val="A3Normal"/>
-              <w:ind w:left="0" w:firstLine="0"/>
-            </w:pPr>
-            <w:r>
-              <w:t>UC-8</w:t>
-            </w:r>
-          </w:p>
-        </w:tc>
-      </w:tr>
-      <w:tr>
-        <w:tc>
-          <w:tcPr>
-            <w:tcW w:w="1906" w:type="dxa"/>
-          </w:tcPr>
-          <w:p>
-            <w:pPr>
-              <w:pStyle w:val="A3Normal"/>
-              <w:ind w:left="0" w:firstLine="0"/>
-              <w:rPr>
-                <w:b/>
-                <w:bCs/>
-              </w:rPr>
-            </w:pPr>
-            <w:r>
-              <w:rPr>
-                <w:b/>
-                <w:bCs/>
-              </w:rPr>
-              <w:t xml:space="preserve">Tên use case </w:t>
-            </w:r>
-          </w:p>
-        </w:tc>
-        <w:tc>
-          <w:tcPr>
-            <w:tcW w:w="7450" w:type="dxa"/>
-          </w:tcPr>
-          <w:p>
-            <w:pPr>
-              <w:pStyle w:val="A3Normal"/>
-              <w:ind w:left="0" w:firstLine="0"/>
-            </w:pPr>
-            <w:r>
-              <w:t>Quản lý nhân viên</w:t>
-            </w:r>
-          </w:p>
-        </w:tc>
-      </w:tr>
-      <w:tr>
-        <w:tc>
-          <w:tcPr>
-            <w:tcW w:w="1906" w:type="dxa"/>
-          </w:tcPr>
-          <w:p>
-            <w:pPr>
-              <w:pStyle w:val="A3Normal"/>
-              <w:ind w:left="0" w:firstLine="0"/>
-              <w:rPr>
-                <w:b/>
-                <w:bCs/>
-              </w:rPr>
-            </w:pPr>
-            <w:r>
-              <w:rPr>
-                <w:b/>
-                <w:bCs/>
-              </w:rPr>
-              <w:t>Mô tả</w:t>
-            </w:r>
-          </w:p>
-        </w:tc>
-        <w:tc>
-          <w:tcPr>
-            <w:tcW w:w="7450" w:type="dxa"/>
-          </w:tcPr>
-          <w:p>
-            <w:pPr>
-              <w:pStyle w:val="A3Normal"/>
-              <w:ind w:left="0" w:firstLine="0"/>
-            </w:pPr>
-            <w:r>
-              <w:t>Thực hiện thêm/ xoá/ sửa/ tra cứu nhân viên</w:t>
-            </w:r>
-          </w:p>
-        </w:tc>
-      </w:tr>
-      <w:tr>
-        <w:tc>
-          <w:tcPr>
-            <w:tcW w:w="1906" w:type="dxa"/>
-          </w:tcPr>
-          <w:p>
-            <w:pPr>
-              <w:pStyle w:val="A3Normal"/>
-              <w:ind w:left="0" w:firstLine="0"/>
-              <w:rPr>
-                <w:b/>
-                <w:bCs/>
-              </w:rPr>
-            </w:pPr>
-            <w:r>
-              <w:rPr>
-                <w:b/>
-                <w:bCs/>
-              </w:rPr>
-              <w:t>Actor(s)</w:t>
-            </w:r>
-          </w:p>
-        </w:tc>
-        <w:tc>
-          <w:tcPr>
-            <w:tcW w:w="7450" w:type="dxa"/>
-          </w:tcPr>
-          <w:p>
-            <w:pPr>
-              <w:pStyle w:val="A3Normal"/>
-              <w:ind w:left="0" w:firstLine="0"/>
-            </w:pPr>
-            <w:r>
-              <w:t>Quản lý</w:t>
-            </w:r>
-          </w:p>
-        </w:tc>
-      </w:tr>
-      <w:tr>
-        <w:tc>
-          <w:tcPr>
-            <w:tcW w:w="1906" w:type="dxa"/>
-          </w:tcPr>
-          <w:p>
-            <w:pPr>
-              <w:pStyle w:val="A3Normal"/>
-              <w:ind w:left="0" w:firstLine="0"/>
-              <w:rPr>
-                <w:b/>
-                <w:bCs/>
-              </w:rPr>
-            </w:pPr>
-            <w:r>
-              <w:rPr>
-                <w:b/>
-                <w:bCs/>
-              </w:rPr>
-              <w:t>Mức ưu tiên</w:t>
-            </w:r>
-          </w:p>
-        </w:tc>
-        <w:tc>
-          <w:tcPr>
-            <w:tcW w:w="7450" w:type="dxa"/>
-          </w:tcPr>
-          <w:p>
-            <w:pPr>
-              <w:pStyle w:val="A3Normal"/>
-              <w:ind w:left="0" w:firstLine="0"/>
-            </w:pPr>
-            <w:r>
-              <w:t>1</w:t>
-            </w:r>
-          </w:p>
-        </w:tc>
-      </w:tr>
-      <w:tr>
-        <w:tc>
-          <w:tcPr>
-            <w:tcW w:w="1906" w:type="dxa"/>
-          </w:tcPr>
-          <w:p>
-            <w:pPr>
-              <w:pStyle w:val="A3Normal"/>
-              <w:ind w:left="0" w:firstLine="0"/>
-              <w:rPr>
-                <w:b/>
-                <w:bCs/>
-              </w:rPr>
-            </w:pPr>
-            <w:r>
-              <w:rPr>
-                <w:b/>
-                <w:bCs/>
-              </w:rPr>
-              <w:t>Điều kiện cần</w:t>
-            </w:r>
-          </w:p>
-        </w:tc>
-        <w:tc>
-          <w:tcPr>
-            <w:tcW w:w="7450" w:type="dxa"/>
-          </w:tcPr>
-          <w:p>
-            <w:pPr>
-              <w:pStyle w:val="A3Normal"/>
-              <w:ind w:left="0" w:firstLine="0"/>
-            </w:pPr>
-          </w:p>
-        </w:tc>
-      </w:tr>
-      <w:tr>
-        <w:tc>
-          <w:tcPr>
-            <w:tcW w:w="1906" w:type="dxa"/>
-          </w:tcPr>
-          <w:p>
-            <w:pPr>
-              <w:pStyle w:val="A3Normal"/>
-              <w:ind w:left="0" w:firstLine="0"/>
-              <w:jc w:val="left"/>
-              <w:rPr>
-                <w:b/>
-                <w:bCs/>
-              </w:rPr>
-            </w:pPr>
-            <w:r>
-              <w:rPr>
-                <w:b/>
-                <w:bCs/>
-              </w:rPr>
-              <w:t>Điều kiện k</w:t>
-            </w:r>
-            <w:r>
-              <w:rPr>
-                <w:b/>
-                <w:bCs/>
-              </w:rPr>
-              <w:t>ích hoạt</w:t>
-            </w:r>
-          </w:p>
-        </w:tc>
-        <w:tc>
-          <w:tcPr>
-            <w:tcW w:w="7450" w:type="dxa"/>
-          </w:tcPr>
-          <w:p>
-            <w:pPr>
-              <w:pStyle w:val="A3Normal"/>
-              <w:ind w:left="0" w:firstLine="0"/>
-            </w:pPr>
-            <w:r>
-              <w:t>- Bấm vào chức năng Quản lý nhân viên</w:t>
-            </w:r>
-          </w:p>
-        </w:tc>
-      </w:tr>
-      <w:tr>
-        <w:tc>
-          <w:tcPr>
-            <w:tcW w:w="1906" w:type="dxa"/>
-          </w:tcPr>
-          <w:p>
-            <w:pPr>
-              <w:pStyle w:val="A3Normal"/>
-              <w:ind w:left="0" w:firstLine="0"/>
-              <w:rPr>
-                <w:b/>
-                <w:bCs/>
-              </w:rPr>
-            </w:pPr>
-            <w:r>
-              <w:rPr>
-                <w:b/>
-                <w:bCs/>
-              </w:rPr>
-              <w:t>Luồng cơ bản</w:t>
-            </w:r>
-          </w:p>
-        </w:tc>
-        <w:tc>
-          <w:tcPr>
-            <w:tcW w:w="7450" w:type="dxa"/>
-          </w:tcPr>
-          <w:p>
-            <w:pPr>
-              <w:pStyle w:val="A3Normal"/>
-              <w:ind w:left="0" w:firstLine="0"/>
-            </w:pPr>
-            <w:r>
-              <w:t>1. Quản lý bấm vào trang Quản lý nhân viên</w:t>
-            </w:r>
-          </w:p>
-          <w:p>
-            <w:pPr>
-              <w:pStyle w:val="A3Normal"/>
-              <w:ind w:left="0" w:firstLine="0"/>
-            </w:pPr>
-            <w:r>
-              <w:t>2. Hệ thống hiển thị tất cả nhân viên</w:t>
-            </w:r>
-          </w:p>
-        </w:tc>
-      </w:tr>
-      <w:tr>
-        <w:tc>
-          <w:tcPr>
-            <w:tcW w:w="1906" w:type="dxa"/>
-          </w:tcPr>
-          <w:p>
-            <w:pPr>
-              <w:pStyle w:val="A3Normal"/>
-              <w:ind w:left="0" w:firstLine="0"/>
-              <w:rPr>
-                <w:b/>
-                <w:bCs/>
-              </w:rPr>
-            </w:pPr>
-            <w:r>
-              <w:rPr>
-                <w:b/>
-                <w:bCs/>
-              </w:rPr>
-              <w:t>Luồng thay thế:</w:t>
-            </w:r>
-          </w:p>
-        </w:tc>
-        <w:tc>
-          <w:tcPr>
-            <w:tcW w:w="7450" w:type="dxa"/>
-          </w:tcPr>
-          <w:p>
-            <w:pPr>
-              <w:pStyle w:val="A3Normal"/>
-              <w:ind w:left="0" w:firstLine="0"/>
-            </w:pPr>
-            <w:r>
-              <w:t>Thêm nhân viên:</w:t>
-            </w:r>
-          </w:p>
-          <w:p>
-            <w:pPr>
-              <w:pStyle w:val="A3Normal"/>
-              <w:ind w:left="0" w:firstLine="0"/>
-            </w:pPr>
-            <w:r>
-              <w:t>3.1. Người dùng nhập thông tin nhân viên, sđt và bấm Thêm</w:t>
-            </w:r>
-          </w:p>
-          <w:p>
-            <w:pPr>
-              <w:pStyle w:val="A3Normal"/>
-              <w:ind w:left="0" w:firstLine="0"/>
-            </w:pPr>
-            <w:r>
-              <w:t>4.1. Hệ thống thực hiện lưu trữ nhân viên</w:t>
-            </w:r>
-          </w:p>
-          <w:p>
-            <w:pPr>
-              <w:pStyle w:val="A3Normal"/>
-              <w:ind w:left="0" w:firstLine="0"/>
-            </w:pPr>
-          </w:p>
-          <w:p>
-            <w:pPr>
-              <w:pStyle w:val="A3Normal"/>
-              <w:ind w:left="0" w:firstLine="0"/>
-            </w:pPr>
-            <w:r>
-              <w:t>Sửa thông tin nhân viên:</w:t>
-            </w:r>
-          </w:p>
-          <w:p>
-            <w:pPr>
-              <w:pStyle w:val="A3Normal"/>
-              <w:ind w:left="0" w:firstLine="0"/>
-            </w:pPr>
-            <w:r>
-              <w:t>3.2. Quản lý click hoặc tìm kiếm nhân viên cần sửa thông tin.</w:t>
-            </w:r>
-          </w:p>
-          <w:p>
-            <w:pPr>
-              <w:pStyle w:val="A3Normal"/>
-              <w:ind w:left="0" w:firstLine="0"/>
-            </w:pPr>
-            <w:r>
-              <w:t>4.2. Hệ thống load dữ liệu lên các controller</w:t>
-            </w:r>
-          </w:p>
-          <w:p>
-            <w:pPr>
-              <w:pStyle w:val="A3Normal"/>
-              <w:ind w:left="0" w:firstLine="0"/>
-            </w:pPr>
-            <w:r>
-              <w:t>5.2. Quản lý thực hiện thay đổi thông tin nhân viên và bấm Cập nhật</w:t>
-            </w:r>
-          </w:p>
-          <w:p>
-            <w:pPr>
-              <w:pStyle w:val="A3Normal"/>
-              <w:ind w:left="0" w:firstLine="0"/>
-            </w:pPr>
-            <w:r>
-              <w:t>6.2. Hệ thống thực hiện cập nhật thông tin nhân viên</w:t>
-            </w:r>
-          </w:p>
-          <w:p>
-            <w:pPr>
-              <w:pStyle w:val="A3Normal"/>
-              <w:ind w:left="0" w:firstLine="0"/>
-            </w:pPr>
-          </w:p>
-          <w:p>
-            <w:pPr>
-              <w:pStyle w:val="A3Normal"/>
-              <w:ind w:left="0" w:firstLine="0"/>
-            </w:pPr>
-            <w:r>
-              <w:t>Tra cứu nhân viên:</w:t>
-            </w:r>
-          </w:p>
-          <w:p>
-            <w:pPr>
-              <w:pStyle w:val="A3Normal"/>
-              <w:ind w:left="0" w:firstLine="0"/>
-            </w:pPr>
-            <w:r>
-              <w:lastRenderedPageBreak/>
-              <w:t>3.3. Người dùng nhập tên nhân viên trên controller và bấm tìm kiếm</w:t>
-            </w:r>
-          </w:p>
-          <w:p>
-            <w:pPr>
-              <w:pStyle w:val="A3Normal"/>
-              <w:ind w:left="0" w:firstLine="0"/>
-            </w:pPr>
-            <w:r>
-              <w:t>4.3. Hệ thống trả về kết quả tìm kiếm</w:t>
-            </w:r>
-          </w:p>
-        </w:tc>
-      </w:tr>
-      <w:tr>
-        <w:tc>
-          <w:tcPr>
-            <w:tcW w:w="1906" w:type="dxa"/>
-          </w:tcPr>
-          <w:p>
-            <w:pPr>
-              <w:pStyle w:val="A3Normal"/>
-              <w:ind w:left="0" w:firstLine="0"/>
-              <w:rPr>
-                <w:b/>
-                <w:bCs/>
-              </w:rPr>
-            </w:pPr>
-            <w:r>
-              <w:rPr>
-                <w:b/>
-                <w:bCs/>
-              </w:rPr>
-              <w:lastRenderedPageBreak/>
-              <w:t>Luồng ngoại lệ:</w:t>
-            </w:r>
-          </w:p>
-        </w:tc>
-        <w:tc>
-          <w:tcPr>
-            <w:tcW w:w="7450" w:type="dxa"/>
-          </w:tcPr>
-          <w:p>
-            <w:pPr>
-              <w:pStyle w:val="A3Normal"/>
-              <w:ind w:left="0" w:firstLine="0"/>
-            </w:pPr>
-          </w:p>
-        </w:tc>
-      </w:tr>
-      <w:tr>
-        <w:tc>
-          <w:tcPr>
-            <w:tcW w:w="1906" w:type="dxa"/>
-          </w:tcPr>
-          <w:p>
-            <w:pPr>
-              <w:pStyle w:val="A3Normal"/>
-              <w:ind w:left="0" w:firstLine="0"/>
-              <w:jc w:val="left"/>
-              <w:rPr>
-                <w:b/>
-                <w:bCs/>
-              </w:rPr>
-            </w:pPr>
-            <w:r>
-              <w:rPr>
-                <w:b/>
-                <w:bCs/>
-              </w:rPr>
-              <w:t>Quy định nghiệp vụ</w:t>
-            </w:r>
-          </w:p>
-        </w:tc>
-        <w:tc>
-          <w:tcPr>
-            <w:tcW w:w="7450" w:type="dxa"/>
-          </w:tcPr>
-          <w:p>
-            <w:pPr>
-              <w:pStyle w:val="A3Normal"/>
-              <w:ind w:left="0" w:firstLine="0"/>
-            </w:pPr>
-            <w:r>
-              <w:t>- Chỉ quản lý có quyền thêm/ sửa thông tin/ tra cứu nhân viên</w:t>
-            </w:r>
-          </w:p>
-        </w:tc>
-      </w:tr>
-      <w:tr>
-        <w:tc>
-          <w:tcPr>
-            <w:tcW w:w="1906" w:type="dxa"/>
-          </w:tcPr>
-          <w:p>
-            <w:pPr>
-              <w:pStyle w:val="A3Normal"/>
-              <w:ind w:left="0" w:firstLine="0"/>
-              <w:jc w:val="left"/>
-              <w:rPr>
-                <w:b/>
-                <w:bCs/>
-              </w:rPr>
-            </w:pPr>
-            <w:r>
-              <w:rPr>
-                <w:b/>
-                <w:bCs/>
-              </w:rPr>
-              <w:t>Yêu cầu phi chức năng</w:t>
-            </w:r>
-          </w:p>
-        </w:tc>
-        <w:tc>
-          <w:tcPr>
-            <w:tcW w:w="7450" w:type="dxa"/>
-          </w:tcPr>
-          <w:p>
-            <w:pPr>
-              <w:pStyle w:val="A3Normal"/>
-              <w:ind w:left="0" w:firstLine="0"/>
-            </w:pPr>
-          </w:p>
-        </w:tc>
-      </w:tr>
-    </w:tbl>
-    <w:p>
-      <w:pPr>
-        <w:pStyle w:val="A3Normal"/>
-      </w:pPr>
-    </w:p>
-    <w:p>
-      <w:pPr>
-        <w:pStyle w:val="A4"/>
-      </w:pPr>
-      <w:r>
-        <w:t xml:space="preserve">UC </w:t>
-      </w:r>
-      <w:r>
-        <w:t>In</w:t>
-      </w:r>
-      <w:r>
-        <w:t xml:space="preserve"> hoá đơn</w:t>
-      </w:r>
-    </w:p>
-    <w:tbl>
-      <w:tblPr>
-        <w:tblStyle w:val="TableGrid"/>
-        <w:tblW w:w="9356" w:type="dxa"/>
-        <w:tblInd w:w="137" w:type="dxa"/>
-        <w:tblLook w:val="04A0" w:firstRow="1" w:lastRow="0" w:firstColumn="1" w:lastColumn="0" w:noHBand="0" w:noVBand="1"/>
-      </w:tblPr>
-      <w:tblGrid>
-        <w:gridCol w:w="1906"/>
-        <w:gridCol w:w="7450"/>
-      </w:tblGrid>
-      <w:tr>
-        <w:tc>
-          <w:tcPr>
-            <w:tcW w:w="1906" w:type="dxa"/>
-          </w:tcPr>
-          <w:p>
-            <w:pPr>
-              <w:pStyle w:val="A3Normal"/>
-              <w:ind w:left="0" w:firstLine="0"/>
-              <w:rPr>
-                <w:b/>
-                <w:bCs/>
-              </w:rPr>
-            </w:pPr>
-            <w:r>
-              <w:rPr>
-                <w:b/>
-                <w:bCs/>
-              </w:rPr>
-              <w:t>Use Case ID</w:t>
-            </w:r>
-          </w:p>
-        </w:tc>
-        <w:tc>
-          <w:tcPr>
-            <w:tcW w:w="7450" w:type="dxa"/>
-          </w:tcPr>
-          <w:p>
-            <w:pPr>
-              <w:pStyle w:val="A3Normal"/>
-              <w:ind w:left="0" w:firstLine="0"/>
-            </w:pPr>
-            <w:r>
-              <w:t>UC-8</w:t>
-            </w:r>
-          </w:p>
-        </w:tc>
-      </w:tr>
-      <w:tr>
-        <w:tc>
-          <w:tcPr>
-            <w:tcW w:w="1906" w:type="dxa"/>
-          </w:tcPr>
-          <w:p>
-            <w:pPr>
-              <w:pStyle w:val="A3Normal"/>
-              <w:ind w:left="0" w:firstLine="0"/>
-              <w:rPr>
-                <w:b/>
-                <w:bCs/>
-              </w:rPr>
-            </w:pPr>
-            <w:r>
-              <w:rPr>
-                <w:b/>
-                <w:bCs/>
-              </w:rPr>
-              <w:t xml:space="preserve">Tên use case </w:t>
-            </w:r>
-          </w:p>
-        </w:tc>
-        <w:tc>
-          <w:tcPr>
-            <w:tcW w:w="7450" w:type="dxa"/>
-          </w:tcPr>
-          <w:p>
-            <w:pPr>
-              <w:pStyle w:val="A3Normal"/>
-              <w:ind w:left="0" w:firstLine="0"/>
-            </w:pPr>
-            <w:r>
-              <w:t>In hoá đơn</w:t>
-            </w:r>
-          </w:p>
-        </w:tc>
-      </w:tr>
-      <w:tr>
-        <w:tc>
-          <w:tcPr>
-            <w:tcW w:w="1906" w:type="dxa"/>
-          </w:tcPr>
-          <w:p>
-            <w:pPr>
-              <w:pStyle w:val="A3Normal"/>
-              <w:ind w:left="0" w:firstLine="0"/>
-              <w:rPr>
-                <w:b/>
-                <w:bCs/>
-              </w:rPr>
-            </w:pPr>
-            <w:r>
-              <w:rPr>
-                <w:b/>
-                <w:bCs/>
-              </w:rPr>
-              <w:t>Mô tả</w:t>
-            </w:r>
-          </w:p>
-        </w:tc>
-        <w:tc>
-          <w:tcPr>
-            <w:tcW w:w="7450" w:type="dxa"/>
-          </w:tcPr>
-          <w:p>
-            <w:pPr>
-              <w:pStyle w:val="A3Normal"/>
-              <w:ind w:left="0" w:firstLine="0"/>
-            </w:pPr>
-            <w:r>
-              <w:t>Thực hiện in hoá đơn cho khách hàng</w:t>
-            </w:r>
-          </w:p>
-        </w:tc>
-      </w:tr>
-      <w:tr>
-        <w:tc>
-          <w:tcPr>
-            <w:tcW w:w="1906" w:type="dxa"/>
-          </w:tcPr>
-          <w:p>
-            <w:pPr>
-              <w:pStyle w:val="A3Normal"/>
-              <w:ind w:left="0" w:firstLine="0"/>
-              <w:rPr>
-                <w:b/>
-                <w:bCs/>
-              </w:rPr>
-            </w:pPr>
-            <w:r>
-              <w:rPr>
-                <w:b/>
-                <w:bCs/>
-              </w:rPr>
-              <w:t>Actor(s)</w:t>
-            </w:r>
-          </w:p>
-        </w:tc>
-        <w:tc>
-          <w:tcPr>
-            <w:tcW w:w="7450" w:type="dxa"/>
-          </w:tcPr>
-          <w:p>
-            <w:pPr>
-              <w:pStyle w:val="A3Normal"/>
-              <w:ind w:left="0" w:firstLine="0"/>
-            </w:pPr>
-            <w:r>
-              <w:t>Nhân viên, Quản lý</w:t>
-            </w:r>
-          </w:p>
-        </w:tc>
-      </w:tr>
-      <w:tr>
-        <w:tc>
-          <w:tcPr>
-            <w:tcW w:w="1906" w:type="dxa"/>
-          </w:tcPr>
-          <w:p>
-            <w:pPr>
-              <w:pStyle w:val="A3Normal"/>
-              <w:ind w:left="0" w:firstLine="0"/>
-              <w:rPr>
-                <w:b/>
-                <w:bCs/>
-              </w:rPr>
-            </w:pPr>
-            <w:r>
-              <w:rPr>
-                <w:b/>
-                <w:bCs/>
-              </w:rPr>
-              <w:t>Mức ưu tiên</w:t>
-            </w:r>
-          </w:p>
-        </w:tc>
-        <w:tc>
-          <w:tcPr>
-            <w:tcW w:w="7450" w:type="dxa"/>
-          </w:tcPr>
-          <w:p>
-            <w:pPr>
-              <w:pStyle w:val="A3Normal"/>
-              <w:ind w:left="0" w:firstLine="0"/>
-            </w:pPr>
-            <w:r>
-              <w:t>1</w:t>
-            </w:r>
-          </w:p>
-        </w:tc>
-      </w:tr>
-      <w:tr>
-        <w:tc>
-          <w:tcPr>
-            <w:tcW w:w="1906" w:type="dxa"/>
-          </w:tcPr>
-          <w:p>
-            <w:pPr>
-              <w:pStyle w:val="A3Normal"/>
-              <w:ind w:left="0" w:firstLine="0"/>
-              <w:rPr>
-                <w:b/>
-                <w:bCs/>
-              </w:rPr>
-            </w:pPr>
-            <w:r>
-              <w:rPr>
-                <w:b/>
-                <w:bCs/>
-              </w:rPr>
-              <w:t>Điều kiện cần</w:t>
-            </w:r>
-          </w:p>
-        </w:tc>
-        <w:tc>
-          <w:tcPr>
-            <w:tcW w:w="7450" w:type="dxa"/>
-          </w:tcPr>
-          <w:p>
-            <w:pPr>
-              <w:pStyle w:val="A3Normal"/>
-              <w:ind w:left="0" w:firstLine="0"/>
-            </w:pPr>
-            <w:r>
-              <w:t>- Đã có thông tin khách hàng trong hệ thống</w:t>
-            </w:r>
-          </w:p>
-          <w:p>
-            <w:pPr>
-              <w:pStyle w:val="A3Normal"/>
-              <w:ind w:left="0" w:firstLine="0"/>
-            </w:pPr>
-            <w:r>
-              <w:t>- Sản phẩm được nhập vào hoá đơn phải có trong hệ thống</w:t>
-            </w:r>
-          </w:p>
-        </w:tc>
-      </w:tr>
-      <w:tr>
-        <w:tc>
-          <w:tcPr>
-            <w:tcW w:w="1906" w:type="dxa"/>
-          </w:tcPr>
-          <w:p>
-            <w:pPr>
-              <w:pStyle w:val="A3Normal"/>
-              <w:ind w:left="0" w:firstLine="0"/>
-              <w:jc w:val="left"/>
-              <w:rPr>
-                <w:b/>
-                <w:bCs/>
-              </w:rPr>
-            </w:pPr>
-            <w:r>
-              <w:rPr>
-                <w:b/>
-                <w:bCs/>
-              </w:rPr>
-              <w:t>Điều kiện k</w:t>
-            </w:r>
-            <w:r>
-              <w:rPr>
-                <w:b/>
-                <w:bCs/>
-              </w:rPr>
-              <w:t>ích hoạt</w:t>
-            </w:r>
-          </w:p>
-        </w:tc>
-        <w:tc>
-          <w:tcPr>
-            <w:tcW w:w="7450" w:type="dxa"/>
-          </w:tcPr>
-          <w:p>
-            <w:pPr>
-              <w:pStyle w:val="A3Normal"/>
-              <w:ind w:left="0" w:firstLine="0"/>
-            </w:pPr>
-            <w:r>
-              <w:t>- Khi người dùng bấm vào chức năng lập hoá đơn</w:t>
-            </w:r>
-          </w:p>
-        </w:tc>
-      </w:tr>
-      <w:tr>
-        <w:tc>
-          <w:tcPr>
-            <w:tcW w:w="1906" w:type="dxa"/>
-          </w:tcPr>
-          <w:p>
-            <w:pPr>
-              <w:pStyle w:val="A3Normal"/>
-              <w:ind w:left="0" w:firstLine="0"/>
-              <w:rPr>
-                <w:b/>
-                <w:bCs/>
-              </w:rPr>
-            </w:pPr>
-            <w:r>
-              <w:rPr>
-                <w:b/>
-                <w:bCs/>
-              </w:rPr>
-              <w:t>Luồng cơ bản</w:t>
-            </w:r>
-          </w:p>
-        </w:tc>
-        <w:tc>
-          <w:tcPr>
-            <w:tcW w:w="7450" w:type="dxa"/>
-          </w:tcPr>
-          <w:p>
-            <w:pPr>
-              <w:pStyle w:val="A3Normal"/>
-              <w:ind w:left="0" w:firstLine="0"/>
-            </w:pPr>
-            <w:r>
-              <w:t xml:space="preserve">1. Người dùng bấm vào </w:t>
-            </w:r>
-            <w:proofErr w:type="gramStart"/>
-            <w:r>
-              <w:t>In</w:t>
-            </w:r>
-            <w:proofErr w:type="gramEnd"/>
-            <w:r>
-              <w:t xml:space="preserve"> hoá đơn</w:t>
-            </w:r>
-          </w:p>
-          <w:p>
-            <w:pPr>
-              <w:pStyle w:val="A3Normal"/>
-              <w:ind w:left="0" w:firstLine="0"/>
-            </w:pPr>
-            <w:r>
-              <w:t>2. Hệ thống mở ra 1 trang hoá đơn trống.</w:t>
-            </w:r>
-          </w:p>
-          <w:p>
-            <w:pPr>
-              <w:pStyle w:val="A3Normal"/>
-              <w:ind w:left="0" w:firstLine="0"/>
-            </w:pPr>
-            <w:r>
-              <w:t>3. Người dùng chọn khách hàng trong controller khách hàng.</w:t>
-            </w:r>
-          </w:p>
-          <w:p>
-            <w:pPr>
-              <w:pStyle w:val="A3Normal"/>
-              <w:ind w:left="0" w:firstLine="0"/>
-            </w:pPr>
-            <w:r>
-              <w:t>4. Hệ thống tra cứu khách hàng có được thiết lập khuyến mãi không.</w:t>
-            </w:r>
-            <w:r>
-              <w:t xml:space="preserve"> Nếu có, khuyến mãi sẽ được áp dụng cho toàn bộ hoá đơn.</w:t>
-            </w:r>
-          </w:p>
-          <w:p>
-            <w:pPr>
-              <w:pStyle w:val="A3Normal"/>
-              <w:ind w:left="0" w:firstLine="0"/>
-            </w:pPr>
-            <w:r>
-              <w:t>5. Người dùng nhập tên giày mà khách hàng muốn mua vào ô tìm kiếm giày.</w:t>
-            </w:r>
-          </w:p>
-          <w:p>
-            <w:pPr>
-              <w:pStyle w:val="A3Normal"/>
-              <w:ind w:left="0" w:firstLine="0"/>
-            </w:pPr>
-            <w:r>
-              <w:t>6. Hệ thống sẽ tự động xổ ra combobox danh sách tên giày dựa vào ô tìm kiếm.</w:t>
-            </w:r>
-          </w:p>
-          <w:p>
-            <w:pPr>
-              <w:pStyle w:val="A3Normal"/>
-              <w:ind w:left="0" w:firstLine="0"/>
-            </w:pPr>
-            <w:r>
-              <w:t>7. Người dùng chọn 1 đôi giày.</w:t>
-            </w:r>
-          </w:p>
-          <w:p>
-            <w:pPr>
-              <w:pStyle w:val="A3Normal"/>
-              <w:ind w:left="0" w:firstLine="0"/>
-            </w:pPr>
-            <w:r>
-              <w:t>8. Hệ thống đưa thông tin của đôi giày, khuyến mãi lên controller.</w:t>
-            </w:r>
-          </w:p>
-          <w:p>
-            <w:pPr>
-              <w:pStyle w:val="A3Normal"/>
-              <w:ind w:left="0" w:firstLine="0"/>
-            </w:pPr>
-            <w:r>
-              <w:t>9. Người dùng điều chỉnh số lượng, màu sắc, size giày và bấm nút Thêm giày vào hoá đơn</w:t>
-            </w:r>
-          </w:p>
-          <w:p>
-            <w:pPr>
-              <w:pStyle w:val="A3Normal"/>
-              <w:ind w:left="0" w:firstLine="0"/>
-            </w:pPr>
-            <w:r>
-              <w:lastRenderedPageBreak/>
-              <w:t xml:space="preserve">10. </w:t>
-            </w:r>
-            <w:r>
-              <w:t>Hệ thống kiểm tra đôi giày có khuyến mãi không, nếu có, phần thành tiền sẽ được trừ. Sau khi kiểm tra xong, thông tin đôi giày sẽ được đưa xuống bảng Hoá đơn.</w:t>
-            </w:r>
-          </w:p>
-          <w:p>
-            <w:pPr>
-              <w:pStyle w:val="A3Normal"/>
-              <w:ind w:left="0" w:firstLine="0"/>
-            </w:pPr>
-            <w:r>
-              <w:t>11. Thực hiện các bước từ 5 đến 10 nếu khách hàng có nhu cầu mua thêm giày.</w:t>
-            </w:r>
-          </w:p>
-          <w:p>
-            <w:pPr>
-              <w:pStyle w:val="A3Normal"/>
-              <w:ind w:left="0" w:firstLine="0"/>
-            </w:pPr>
-            <w:r>
-              <w:t>12. Người dùng bấm Xuất hoá đơn.</w:t>
-            </w:r>
-          </w:p>
-          <w:p>
-            <w:pPr>
-              <w:pStyle w:val="A3Normal"/>
-              <w:ind w:left="0" w:firstLine="0"/>
-            </w:pPr>
-            <w:r>
-              <w:t>13. Hệ thống thực hiện lưu trữ thông tin hoá đơn vào bảng hoá đơn và chi tiết hoá đơn</w:t>
-            </w:r>
-          </w:p>
-        </w:tc>
-      </w:tr>
-      <w:tr>
-        <w:tc>
-          <w:tcPr>
-            <w:tcW w:w="1906" w:type="dxa"/>
-          </w:tcPr>
-          <w:p>
-            <w:pPr>
-              <w:pStyle w:val="A3Normal"/>
-              <w:ind w:left="0" w:firstLine="0"/>
-              <w:rPr>
-                <w:b/>
-                <w:bCs/>
-              </w:rPr>
-            </w:pPr>
-            <w:r>
-              <w:rPr>
-                <w:b/>
-                <w:bCs/>
-              </w:rPr>
-              <w:lastRenderedPageBreak/>
-              <w:t>Luồng thay thế:</w:t>
-            </w:r>
-          </w:p>
-        </w:tc>
-        <w:tc>
-          <w:tcPr>
-            <w:tcW w:w="7450" w:type="dxa"/>
-          </w:tcPr>
-          <w:p>
-            <w:pPr>
-              <w:pStyle w:val="A3Normal"/>
-              <w:ind w:left="0" w:firstLine="0"/>
-            </w:pPr>
-          </w:p>
-        </w:tc>
-      </w:tr>
-      <w:tr>
-        <w:tc>
-          <w:tcPr>
-            <w:tcW w:w="1906" w:type="dxa"/>
-          </w:tcPr>
-          <w:p>
-            <w:pPr>
-              <w:pStyle w:val="A3Normal"/>
-              <w:ind w:left="0" w:firstLine="0"/>
-              <w:rPr>
-                <w:b/>
-                <w:bCs/>
-              </w:rPr>
-            </w:pPr>
-            <w:r>
-              <w:rPr>
-                <w:b/>
-                <w:bCs/>
-              </w:rPr>
-              <w:t>Luồng ngoại lệ:</w:t>
-            </w:r>
-          </w:p>
-        </w:tc>
-        <w:tc>
-          <w:tcPr>
-            <w:tcW w:w="7450" w:type="dxa"/>
-          </w:tcPr>
-          <w:p>
-            <w:pPr>
-              <w:pStyle w:val="A3Normal"/>
-              <w:ind w:left="0" w:firstLine="0"/>
-            </w:pPr>
-          </w:p>
-        </w:tc>
-      </w:tr>
-      <w:tr>
-        <w:tc>
-          <w:tcPr>
-            <w:tcW w:w="1906" w:type="dxa"/>
-          </w:tcPr>
-          <w:p>
-            <w:pPr>
-              <w:pStyle w:val="A3Normal"/>
-              <w:ind w:left="0" w:firstLine="0"/>
-              <w:jc w:val="left"/>
-              <w:rPr>
-                <w:b/>
-                <w:bCs/>
-              </w:rPr>
-            </w:pPr>
-            <w:r>
-              <w:rPr>
-                <w:b/>
-                <w:bCs/>
-              </w:rPr>
-              <w:t>Quy định nghiệp vụ</w:t>
-            </w:r>
-          </w:p>
-        </w:tc>
-        <w:tc>
-          <w:tcPr>
-            <w:tcW w:w="7450" w:type="dxa"/>
-          </w:tcPr>
-          <w:p>
-            <w:pPr>
-              <w:pStyle w:val="A3Normal"/>
-              <w:ind w:left="0" w:firstLine="0"/>
-            </w:pPr>
-            <w:r>
-              <w:t>- Các thông tin về giá cả của đôi giày, hay khách hàng không được thay đổi trong quá trình lập hoá đơn.</w:t>
-            </w:r>
-          </w:p>
-        </w:tc>
-      </w:tr>
-      <w:tr>
-        <w:tc>
-          <w:tcPr>
-            <w:tcW w:w="1906" w:type="dxa"/>
-          </w:tcPr>
-          <w:p>
-            <w:pPr>
-              <w:pStyle w:val="A3Normal"/>
-              <w:ind w:left="0" w:firstLine="0"/>
-              <w:jc w:val="left"/>
-              <w:rPr>
-                <w:b/>
-                <w:bCs/>
-              </w:rPr>
-            </w:pPr>
-            <w:r>
-              <w:rPr>
-                <w:b/>
-                <w:bCs/>
-              </w:rPr>
-              <w:t>Yêu cầu phi chức năng</w:t>
-            </w:r>
-          </w:p>
-        </w:tc>
-        <w:tc>
-          <w:tcPr>
-            <w:tcW w:w="7450" w:type="dxa"/>
-          </w:tcPr>
-          <w:p>
-            <w:pPr>
-              <w:pStyle w:val="A3Normal"/>
-              <w:ind w:left="0" w:firstLine="0"/>
-            </w:pPr>
-          </w:p>
-        </w:tc>
-      </w:tr>
-    </w:tbl>
-    <w:p>
-      <w:pPr>
-        <w:pStyle w:val="A3Normal"/>
-      </w:pPr>
-    </w:p>
-    <w:p>
-      <w:pPr>
-        <w:pStyle w:val="A3Normal"/>
-      </w:pPr>
-      <w:r>
-        <w:t>UC Thống kê doanh thu</w:t>
-      </w:r>
-    </w:p>
-    <w:tbl>
-      <w:tblPr>
-        <w:tblStyle w:val="TableGrid"/>
-        <w:tblW w:w="9356" w:type="dxa"/>
-        <w:tblInd w:w="137" w:type="dxa"/>
-        <w:tblLook w:val="04A0" w:firstRow="1" w:lastRow="0" w:firstColumn="1" w:lastColumn="0" w:noHBand="0" w:noVBand="1"/>
-      </w:tblPr>
-      <w:tblGrid>
-        <w:gridCol w:w="1906"/>
-        <w:gridCol w:w="7450"/>
-      </w:tblGrid>
-      <w:tr>
-        <w:tc>
-          <w:tcPr>
-            <w:tcW w:w="1906" w:type="dxa"/>
-          </w:tcPr>
-          <w:p>
-            <w:pPr>
-              <w:pStyle w:val="A3Normal"/>
-              <w:ind w:left="0" w:firstLine="0"/>
-              <w:rPr>
-                <w:b/>
-                <w:bCs/>
-              </w:rPr>
-            </w:pPr>
-            <w:r>
-              <w:rPr>
-                <w:b/>
-                <w:bCs/>
-              </w:rPr>
-              <w:t>Use Case ID</w:t>
-            </w:r>
-          </w:p>
-        </w:tc>
-        <w:tc>
-          <w:tcPr>
-            <w:tcW w:w="7450" w:type="dxa"/>
-          </w:tcPr>
-          <w:p>
-            <w:pPr>
-              <w:pStyle w:val="A3Normal"/>
-              <w:ind w:left="0" w:firstLine="0"/>
-            </w:pPr>
-            <w:r>
-              <w:t>UC-8</w:t>
-            </w:r>
-          </w:p>
-        </w:tc>
-      </w:tr>
-      <w:tr>
-        <w:tc>
-          <w:tcPr>
-            <w:tcW w:w="1906" w:type="dxa"/>
-          </w:tcPr>
-          <w:p>
-            <w:pPr>
-              <w:pStyle w:val="A3Normal"/>
-              <w:ind w:left="0" w:firstLine="0"/>
-              <w:rPr>
-                <w:b/>
-                <w:bCs/>
-              </w:rPr>
-            </w:pPr>
-            <w:r>
-              <w:rPr>
-                <w:b/>
-                <w:bCs/>
-              </w:rPr>
-              <w:t xml:space="preserve">Tên use case </w:t>
-            </w:r>
-          </w:p>
-        </w:tc>
-        <w:tc>
-          <w:tcPr>
-            <w:tcW w:w="7450" w:type="dxa"/>
-          </w:tcPr>
-          <w:p>
-            <w:pPr>
-              <w:pStyle w:val="A3Normal"/>
-              <w:ind w:left="0" w:firstLine="0"/>
-            </w:pPr>
-            <w:r>
-              <w:t>Thống kê doanh thu</w:t>
-            </w:r>
-          </w:p>
-        </w:tc>
-      </w:tr>
-      <w:tr>
-        <w:tc>
-          <w:tcPr>
-            <w:tcW w:w="1906" w:type="dxa"/>
-          </w:tcPr>
-          <w:p>
-            <w:pPr>
-              <w:pStyle w:val="A3Normal"/>
-              <w:ind w:left="0" w:firstLine="0"/>
-              <w:rPr>
-                <w:b/>
-                <w:bCs/>
-              </w:rPr>
-            </w:pPr>
-            <w:r>
-              <w:rPr>
-                <w:b/>
-                <w:bCs/>
-              </w:rPr>
-              <w:t>Mô tả</w:t>
-            </w:r>
-          </w:p>
-        </w:tc>
-        <w:tc>
-          <w:tcPr>
-            <w:tcW w:w="7450" w:type="dxa"/>
-          </w:tcPr>
-          <w:p>
-            <w:pPr>
-              <w:pStyle w:val="A3Normal"/>
-              <w:ind w:left="0" w:firstLine="0"/>
-            </w:pPr>
-            <w:r>
-              <w:t>Thực hiện thống kê tổng doanh thu</w:t>
-            </w:r>
-          </w:p>
-        </w:tc>
-      </w:tr>
-      <w:tr>
-        <w:tc>
-          <w:tcPr>
-            <w:tcW w:w="1906" w:type="dxa"/>
-          </w:tcPr>
-          <w:p>
-            <w:pPr>
-              <w:pStyle w:val="A3Normal"/>
-              <w:ind w:left="0" w:firstLine="0"/>
-              <w:rPr>
-                <w:b/>
-                <w:bCs/>
-              </w:rPr>
-            </w:pPr>
-            <w:r>
-              <w:rPr>
-                <w:b/>
-                <w:bCs/>
-              </w:rPr>
-              <w:t>Actor(s)</w:t>
-            </w:r>
-          </w:p>
-        </w:tc>
-        <w:tc>
-          <w:tcPr>
-            <w:tcW w:w="7450" w:type="dxa"/>
-          </w:tcPr>
-          <w:p>
-            <w:pPr>
-              <w:pStyle w:val="A3Normal"/>
-              <w:ind w:left="0" w:firstLine="0"/>
-            </w:pPr>
-            <w:r>
-              <w:t>Quản lý</w:t>
-            </w:r>
-          </w:p>
-        </w:tc>
-      </w:tr>
-      <w:tr>
-        <w:tc>
-          <w:tcPr>
-            <w:tcW w:w="1906" w:type="dxa"/>
-          </w:tcPr>
-          <w:p>
-            <w:pPr>
-              <w:pStyle w:val="A3Normal"/>
-              <w:ind w:left="0" w:firstLine="0"/>
-              <w:rPr>
-                <w:b/>
-                <w:bCs/>
-              </w:rPr>
-            </w:pPr>
-            <w:r>
-              <w:rPr>
-                <w:b/>
-                <w:bCs/>
-              </w:rPr>
-              <w:t>Mức ưu tiên</w:t>
-            </w:r>
-          </w:p>
-        </w:tc>
-        <w:tc>
-          <w:tcPr>
-            <w:tcW w:w="7450" w:type="dxa"/>
-          </w:tcPr>
-          <w:p>
-            <w:pPr>
-              <w:pStyle w:val="A3Normal"/>
-              <w:ind w:left="0" w:firstLine="0"/>
-            </w:pPr>
-            <w:r>
-              <w:t>1</w:t>
-            </w:r>
-          </w:p>
-        </w:tc>
-      </w:tr>
-      <w:tr>
-        <w:tc>
-          <w:tcPr>
-            <w:tcW w:w="1906" w:type="dxa"/>
-          </w:tcPr>
-          <w:p>
-            <w:pPr>
-              <w:pStyle w:val="A3Normal"/>
-              <w:ind w:left="0" w:firstLine="0"/>
-              <w:rPr>
-                <w:b/>
-                <w:bCs/>
-              </w:rPr>
-            </w:pPr>
-            <w:r>
-              <w:rPr>
-                <w:b/>
-                <w:bCs/>
-              </w:rPr>
-              <w:t>Điều kiện cần</w:t>
-            </w:r>
-          </w:p>
-        </w:tc>
-        <w:tc>
-          <w:tcPr>
-            <w:tcW w:w="7450" w:type="dxa"/>
-          </w:tcPr>
-          <w:p>
-            <w:pPr>
-              <w:pStyle w:val="A3Normal"/>
-              <w:ind w:left="0" w:firstLine="0"/>
-            </w:pPr>
-          </w:p>
-        </w:tc>
-      </w:tr>
-      <w:tr>
-        <w:tc>
-          <w:tcPr>
-            <w:tcW w:w="1906" w:type="dxa"/>
-          </w:tcPr>
-          <w:p>
-            <w:pPr>
-              <w:pStyle w:val="A3Normal"/>
-              <w:ind w:left="0" w:firstLine="0"/>
-              <w:jc w:val="left"/>
-              <w:rPr>
-                <w:b/>
-                <w:bCs/>
-              </w:rPr>
-            </w:pPr>
-            <w:r>
-              <w:rPr>
-                <w:b/>
-                <w:bCs/>
-              </w:rPr>
-              <w:t>Điều kiện k</w:t>
-            </w:r>
-            <w:r>
-              <w:rPr>
-                <w:b/>
-                <w:bCs/>
-              </w:rPr>
-              <w:t>ích hoạt</w:t>
-            </w:r>
-          </w:p>
-        </w:tc>
-        <w:tc>
-          <w:tcPr>
-            <w:tcW w:w="7450" w:type="dxa"/>
-          </w:tcPr>
-          <w:p>
-            <w:pPr>
-              <w:pStyle w:val="A3Normal"/>
-              <w:ind w:left="0" w:firstLine="0"/>
-            </w:pPr>
-            <w:r>
-              <w:t>- Khi người dùng bấm vào chức năng Thống kê doanh thu</w:t>
-            </w:r>
-          </w:p>
-        </w:tc>
-      </w:tr>
-      <w:tr>
-        <w:tc>
-          <w:tcPr>
-            <w:tcW w:w="1906" w:type="dxa"/>
-          </w:tcPr>
-          <w:p>
-            <w:pPr>
-              <w:pStyle w:val="A3Normal"/>
-              <w:ind w:left="0" w:firstLine="0"/>
-              <w:rPr>
-                <w:b/>
-                <w:bCs/>
-              </w:rPr>
-            </w:pPr>
-            <w:r>
-              <w:rPr>
-                <w:b/>
-                <w:bCs/>
-              </w:rPr>
-              <w:t>Luồng cơ bản</w:t>
-            </w:r>
-          </w:p>
-        </w:tc>
-        <w:tc>
-          <w:tcPr>
-            <w:tcW w:w="7450" w:type="dxa"/>
-          </w:tcPr>
-          <w:p>
-            <w:pPr>
-              <w:pStyle w:val="A3Normal"/>
-              <w:ind w:left="0" w:firstLine="0"/>
-            </w:pPr>
-            <w:r>
-              <w:t>1. Quản lý bấm vào Thống kê doanh thu</w:t>
-            </w:r>
-          </w:p>
-          <w:p>
-            <w:pPr>
-              <w:pStyle w:val="A3Normal"/>
-              <w:ind w:left="0" w:firstLine="0"/>
-            </w:pPr>
-            <w:r>
-              <w:t xml:space="preserve">2. Hệ thống mặc định tự động liệt kê tất cả sản phẩm, số lượng, giá tiền đã bán ra trong tháng. </w:t>
-            </w:r>
-          </w:p>
-        </w:tc>
-      </w:tr>
-      <w:tr>
-        <w:tc>
-          <w:tcPr>
-            <w:tcW w:w="1906" w:type="dxa"/>
-          </w:tcPr>
-          <w:p>
-            <w:pPr>
-              <w:pStyle w:val="A3Normal"/>
-              <w:ind w:left="0" w:firstLine="0"/>
-              <w:rPr>
-                <w:b/>
-                <w:bCs/>
-              </w:rPr>
-            </w:pPr>
-            <w:r>
-              <w:rPr>
-                <w:b/>
-                <w:bCs/>
-              </w:rPr>
-              <w:t>Luồng thay thế:</w:t>
-            </w:r>
-          </w:p>
-        </w:tc>
-        <w:tc>
-          <w:tcPr>
-            <w:tcW w:w="7450" w:type="dxa"/>
-          </w:tcPr>
-          <w:p>
-            <w:pPr>
-              <w:pStyle w:val="A3Normal"/>
-              <w:ind w:left="0" w:firstLine="0"/>
-            </w:pPr>
-            <w:r>
-              <w:t>2.1. Cho phép thống kê theo tháng, theo quý, theo tuần.</w:t>
-            </w:r>
-          </w:p>
-        </w:tc>
-      </w:tr>
-      <w:tr>
-        <w:tc>
-          <w:tcPr>
-            <w:tcW w:w="1906" w:type="dxa"/>
-          </w:tcPr>
-          <w:p>
-            <w:pPr>
-              <w:pStyle w:val="A3Normal"/>
-              <w:ind w:left="0" w:firstLine="0"/>
-              <w:rPr>
-                <w:b/>
-                <w:bCs/>
-              </w:rPr>
-            </w:pPr>
-            <w:r>
-              <w:rPr>
-                <w:b/>
-                <w:bCs/>
-              </w:rPr>
-              <w:t>Luồng ngoại lệ:</w:t>
-            </w:r>
-          </w:p>
-        </w:tc>
-        <w:tc>
-          <w:tcPr>
-            <w:tcW w:w="7450" w:type="dxa"/>
-          </w:tcPr>
-          <w:p>
-            <w:pPr>
-              <w:pStyle w:val="A3Normal"/>
-              <w:ind w:left="0" w:firstLine="0"/>
-            </w:pPr>
-          </w:p>
-        </w:tc>
-      </w:tr>
-      <w:tr>
-        <w:tc>
-          <w:tcPr>
-            <w:tcW w:w="1906" w:type="dxa"/>
-          </w:tcPr>
-          <w:p>
-            <w:pPr>
-              <w:pStyle w:val="A3Normal"/>
-              <w:ind w:left="0" w:firstLine="0"/>
-              <w:jc w:val="left"/>
-              <w:rPr>
-                <w:b/>
-                <w:bCs/>
-              </w:rPr>
-            </w:pPr>
-            <w:r>
-              <w:rPr>
-                <w:b/>
-                <w:bCs/>
-              </w:rPr>
-              <w:lastRenderedPageBreak/>
-              <w:t>Quy định nghiệp vụ</w:t>
-            </w:r>
-          </w:p>
-        </w:tc>
-        <w:tc>
-          <w:tcPr>
-            <w:tcW w:w="7450" w:type="dxa"/>
-          </w:tcPr>
-          <w:p>
-            <w:pPr>
-              <w:pStyle w:val="A3Normal"/>
-              <w:ind w:left="0" w:firstLine="0"/>
-            </w:pPr>
-          </w:p>
-        </w:tc>
-      </w:tr>
-      <w:tr>
-        <w:tc>
-          <w:tcPr>
-            <w:tcW w:w="1906" w:type="dxa"/>
-          </w:tcPr>
-          <w:p>
-            <w:pPr>
-              <w:pStyle w:val="A3Normal"/>
-              <w:ind w:left="0" w:firstLine="0"/>
-              <w:jc w:val="left"/>
-              <w:rPr>
-                <w:b/>
-                <w:bCs/>
-              </w:rPr>
-            </w:pPr>
-            <w:r>
-              <w:rPr>
-                <w:b/>
-                <w:bCs/>
-              </w:rPr>
-              <w:t>Yêu cầu phi chức năng</w:t>
-            </w:r>
-          </w:p>
-        </w:tc>
-        <w:tc>
-          <w:tcPr>
-            <w:tcW w:w="7450" w:type="dxa"/>
-          </w:tcPr>
-          <w:p>
-            <w:pPr>
-              <w:pStyle w:val="A3Normal"/>
-              <w:ind w:left="0" w:firstLine="0"/>
-            </w:pPr>
-          </w:p>
-        </w:tc>
-      </w:tr>
-    </w:tbl>
-    <w:p>
-      <w:pPr>
-        <w:pStyle w:val="A3Normal"/>
-      </w:pPr>
-    </w:p>
-    <w:p>
-      <w:pPr>
-        <w:pStyle w:val="A3Normal"/>
-      </w:pPr>
-      <w:r>
-        <w:t>UC Thống kê tồn kho</w:t>
-      </w:r>
-    </w:p>
-    <w:tbl>
-      <w:tblPr>
-        <w:tblStyle w:val="TableGrid"/>
-        <w:tblW w:w="9356" w:type="dxa"/>
-        <w:tblInd w:w="137" w:type="dxa"/>
-        <w:tblLook w:val="04A0" w:firstRow="1" w:lastRow="0" w:firstColumn="1" w:lastColumn="0" w:noHBand="0" w:noVBand="1"/>
-      </w:tblPr>
-      <w:tblGrid>
-        <w:gridCol w:w="1906"/>
-        <w:gridCol w:w="7450"/>
-      </w:tblGrid>
-      <w:tr>
-        <w:tc>
-          <w:tcPr>
-            <w:tcW w:w="1906" w:type="dxa"/>
-          </w:tcPr>
-          <w:p>
-            <w:pPr>
-              <w:pStyle w:val="A3Normal"/>
-              <w:ind w:left="0" w:firstLine="0"/>
-              <w:rPr>
-                <w:b/>
-                <w:bCs/>
-              </w:rPr>
-            </w:pPr>
-            <w:r>
-              <w:rPr>
-                <w:b/>
-                <w:bCs/>
-              </w:rPr>
-              <w:t>Use Case ID</w:t>
-            </w:r>
-          </w:p>
-        </w:tc>
-        <w:tc>
-          <w:tcPr>
-            <w:tcW w:w="7450" w:type="dxa"/>
-          </w:tcPr>
-          <w:p>
-            <w:pPr>
-              <w:pStyle w:val="A3Normal"/>
-              <w:ind w:left="0" w:firstLine="0"/>
-            </w:pPr>
-            <w:r>
-              <w:t>UC-10</w:t>
-            </w:r>
-          </w:p>
-        </w:tc>
-      </w:tr>
-      <w:tr>
-        <w:tc>
-          <w:tcPr>
-            <w:tcW w:w="1906" w:type="dxa"/>
-          </w:tcPr>
-          <w:p>
-            <w:pPr>
-              <w:pStyle w:val="A3Normal"/>
-              <w:ind w:left="0" w:firstLine="0"/>
-              <w:rPr>
-                <w:b/>
-                <w:bCs/>
-              </w:rPr>
-            </w:pPr>
-            <w:r>
-              <w:rPr>
-                <w:b/>
-                <w:bCs/>
-              </w:rPr>
-              <w:t xml:space="preserve">Tên use case </w:t>
-            </w:r>
-          </w:p>
-        </w:tc>
-        <w:tc>
-          <w:tcPr>
-            <w:tcW w:w="7450" w:type="dxa"/>
-          </w:tcPr>
-          <w:p>
-            <w:pPr>
-              <w:pStyle w:val="A3Normal"/>
-              <w:ind w:left="0" w:firstLine="0"/>
-            </w:pPr>
-            <w:r>
-              <w:t>Thống kê tồn kho</w:t>
-            </w:r>
-          </w:p>
-        </w:tc>
-      </w:tr>
-      <w:tr>
-        <w:tc>
-          <w:tcPr>
-            <w:tcW w:w="1906" w:type="dxa"/>
-          </w:tcPr>
-          <w:p>
-            <w:pPr>
-              <w:pStyle w:val="A3Normal"/>
-              <w:ind w:left="0" w:firstLine="0"/>
-              <w:rPr>
-                <w:b/>
-                <w:bCs/>
-              </w:rPr>
-            </w:pPr>
-            <w:r>
-              <w:rPr>
-                <w:b/>
-                <w:bCs/>
-              </w:rPr>
-              <w:t>Mô tả</w:t>
-            </w:r>
-          </w:p>
-        </w:tc>
-        <w:tc>
-          <w:tcPr>
-            <w:tcW w:w="7450" w:type="dxa"/>
-          </w:tcPr>
-          <w:p>
-            <w:pPr>
-              <w:pStyle w:val="A3Normal"/>
-              <w:ind w:left="0" w:firstLine="0"/>
-            </w:pPr>
-            <w:r>
-              <w:t>Thực hiện thống kê các mặt hàng còn lại trong kho</w:t>
-            </w:r>
-          </w:p>
-        </w:tc>
-      </w:tr>
-      <w:tr>
-        <w:tc>
-          <w:tcPr>
-            <w:tcW w:w="1906" w:type="dxa"/>
-          </w:tcPr>
-          <w:p>
-            <w:pPr>
-              <w:pStyle w:val="A3Normal"/>
-              <w:ind w:left="0" w:firstLine="0"/>
-              <w:rPr>
-                <w:b/>
-                <w:bCs/>
-              </w:rPr>
-            </w:pPr>
-            <w:r>
-              <w:rPr>
-                <w:b/>
-                <w:bCs/>
-              </w:rPr>
-              <w:t>Actor(s)</w:t>
-            </w:r>
-          </w:p>
-        </w:tc>
-        <w:tc>
-          <w:tcPr>
-            <w:tcW w:w="7450" w:type="dxa"/>
-          </w:tcPr>
-          <w:p>
-            <w:pPr>
-              <w:pStyle w:val="A3Normal"/>
-              <w:ind w:left="0" w:firstLine="0"/>
-            </w:pPr>
-            <w:r>
-              <w:t>Quản lý</w:t>
-            </w:r>
-          </w:p>
-        </w:tc>
-      </w:tr>
-      <w:tr>
-        <w:tc>
-          <w:tcPr>
-            <w:tcW w:w="1906" w:type="dxa"/>
-          </w:tcPr>
-          <w:p>
-            <w:pPr>
-              <w:pStyle w:val="A3Normal"/>
-              <w:ind w:left="0" w:firstLine="0"/>
-              <w:rPr>
-                <w:b/>
-                <w:bCs/>
-              </w:rPr>
-            </w:pPr>
-            <w:r>
-              <w:rPr>
-                <w:b/>
-                <w:bCs/>
-              </w:rPr>
-              <w:t>Mức ưu tiên</w:t>
-            </w:r>
-          </w:p>
-        </w:tc>
-        <w:tc>
-          <w:tcPr>
-            <w:tcW w:w="7450" w:type="dxa"/>
-          </w:tcPr>
-          <w:p>
-            <w:pPr>
-              <w:pStyle w:val="A3Normal"/>
-              <w:ind w:left="0" w:firstLine="0"/>
-            </w:pPr>
-            <w:r>
-              <w:t>1</w:t>
-            </w:r>
-          </w:p>
-        </w:tc>
-      </w:tr>
-      <w:tr>
-        <w:tc>
-          <w:tcPr>
-            <w:tcW w:w="1906" w:type="dxa"/>
-          </w:tcPr>
-          <w:p>
-            <w:pPr>
-              <w:pStyle w:val="A3Normal"/>
-              <w:ind w:left="0" w:firstLine="0"/>
-              <w:rPr>
-                <w:b/>
-                <w:bCs/>
-              </w:rPr>
-            </w:pPr>
-            <w:r>
-              <w:rPr>
-                <w:b/>
-                <w:bCs/>
-              </w:rPr>
-              <w:t>Điều kiện cần</w:t>
-            </w:r>
-          </w:p>
-        </w:tc>
-        <w:tc>
-          <w:tcPr>
-            <w:tcW w:w="7450" w:type="dxa"/>
-          </w:tcPr>
-          <w:p>
-            <w:pPr>
-              <w:pStyle w:val="A3Normal"/>
-              <w:ind w:left="0" w:firstLine="0"/>
-            </w:pPr>
-          </w:p>
-        </w:tc>
-      </w:tr>
-      <w:tr>
-        <w:tc>
-          <w:tcPr>
-            <w:tcW w:w="1906" w:type="dxa"/>
-          </w:tcPr>
-          <w:p>
-            <w:pPr>
-              <w:pStyle w:val="A3Normal"/>
-              <w:ind w:left="0" w:firstLine="0"/>
-              <w:jc w:val="left"/>
-              <w:rPr>
-                <w:b/>
-                <w:bCs/>
-              </w:rPr>
-            </w:pPr>
-            <w:r>
-              <w:rPr>
-                <w:b/>
-                <w:bCs/>
-              </w:rPr>
-              <w:t>Điều kiện k</w:t>
-            </w:r>
-            <w:r>
-              <w:rPr>
-                <w:b/>
-                <w:bCs/>
-              </w:rPr>
-              <w:t>ích hoạt</w:t>
-            </w:r>
-          </w:p>
-        </w:tc>
-        <w:tc>
-          <w:tcPr>
-            <w:tcW w:w="7450" w:type="dxa"/>
-          </w:tcPr>
-          <w:p>
-            <w:pPr>
-              <w:pStyle w:val="A3Normal"/>
-              <w:ind w:left="0" w:firstLine="0"/>
-            </w:pPr>
-            <w:r>
-              <w:t xml:space="preserve">- Khi người dùng bấm vào chức năng </w:t>
-            </w:r>
-            <w:r>
-              <w:t>Thống kê tồn kho</w:t>
-            </w:r>
-          </w:p>
-        </w:tc>
-      </w:tr>
-      <w:tr>
-        <w:tc>
-          <w:tcPr>
-            <w:tcW w:w="1906" w:type="dxa"/>
-          </w:tcPr>
-          <w:p>
-            <w:pPr>
-              <w:pStyle w:val="A3Normal"/>
-              <w:ind w:left="0" w:firstLine="0"/>
-              <w:rPr>
-                <w:b/>
-                <w:bCs/>
-              </w:rPr>
-            </w:pPr>
-            <w:r>
-              <w:rPr>
-                <w:b/>
-                <w:bCs/>
-              </w:rPr>
-              <w:t>Luồng cơ bản</w:t>
-            </w:r>
-          </w:p>
-        </w:tc>
-        <w:tc>
-          <w:tcPr>
-            <w:tcW w:w="7450" w:type="dxa"/>
-          </w:tcPr>
-          <w:p>
-            <w:pPr>
-              <w:pStyle w:val="A3Normal"/>
-              <w:ind w:left="0" w:firstLine="0"/>
-            </w:pPr>
-            <w:r>
-              <w:t>1. Quản lý bấm vào Thống kê tồn kho</w:t>
-            </w:r>
-          </w:p>
-          <w:p>
-            <w:pPr>
-              <w:pStyle w:val="A3Normal"/>
-              <w:ind w:left="0" w:firstLine="0"/>
-            </w:pPr>
-            <w:r>
-              <w:t>2. Hệ thống tự động liệt kê tất cả sản phẩm, tổng giá tiền, số lượng trong hệ thống.</w:t>
-            </w:r>
-          </w:p>
-        </w:tc>
-      </w:tr>
-      <w:tr>
-        <w:tc>
-          <w:tcPr>
-            <w:tcW w:w="1906" w:type="dxa"/>
-          </w:tcPr>
-          <w:p>
-            <w:pPr>
-              <w:pStyle w:val="A3Normal"/>
-              <w:ind w:left="0" w:firstLine="0"/>
-              <w:rPr>
-                <w:b/>
-                <w:bCs/>
-              </w:rPr>
-            </w:pPr>
-            <w:r>
-              <w:rPr>
-                <w:b/>
-                <w:bCs/>
-              </w:rPr>
-              <w:t>Luồng thay thế:</w:t>
-            </w:r>
-          </w:p>
-        </w:tc>
-        <w:tc>
-          <w:tcPr>
-            <w:tcW w:w="7450" w:type="dxa"/>
-          </w:tcPr>
-          <w:p>
-            <w:pPr>
-              <w:pStyle w:val="A3Normal"/>
-              <w:ind w:left="0" w:firstLine="0"/>
-            </w:pPr>
-          </w:p>
-        </w:tc>
-      </w:tr>
-      <w:tr>
-        <w:tc>
-          <w:tcPr>
-            <w:tcW w:w="1906" w:type="dxa"/>
-          </w:tcPr>
-          <w:p>
-            <w:pPr>
-              <w:pStyle w:val="A3Normal"/>
-              <w:ind w:left="0" w:firstLine="0"/>
-              <w:rPr>
-                <w:b/>
-                <w:bCs/>
-              </w:rPr>
-            </w:pPr>
-            <w:r>
-              <w:rPr>
-                <w:b/>
-                <w:bCs/>
-              </w:rPr>
-              <w:t>Luồng ngoại lệ:</w:t>
-            </w:r>
-          </w:p>
-        </w:tc>
-        <w:tc>
-          <w:tcPr>
-            <w:tcW w:w="7450" w:type="dxa"/>
-          </w:tcPr>
-          <w:p>
-            <w:pPr>
-              <w:pStyle w:val="A3Normal"/>
-              <w:ind w:left="0" w:firstLine="0"/>
-            </w:pPr>
-          </w:p>
-        </w:tc>
-      </w:tr>
-      <w:tr>
-        <w:tc>
-          <w:tcPr>
-            <w:tcW w:w="1906" w:type="dxa"/>
-          </w:tcPr>
-          <w:p>
-            <w:pPr>
-              <w:pStyle w:val="A3Normal"/>
-              <w:ind w:left="0" w:firstLine="0"/>
-              <w:jc w:val="left"/>
-              <w:rPr>
-                <w:b/>
-                <w:bCs/>
-              </w:rPr>
-            </w:pPr>
-            <w:r>
-              <w:rPr>
-                <w:b/>
-                <w:bCs/>
-              </w:rPr>
-              <w:t>Quy định nghiệp vụ</w:t>
-            </w:r>
-          </w:p>
-        </w:tc>
-        <w:tc>
-          <w:tcPr>
-            <w:tcW w:w="7450" w:type="dxa"/>
-          </w:tcPr>
-          <w:p>
-            <w:pPr>
-              <w:pStyle w:val="A3Normal"/>
-              <w:ind w:left="0" w:firstLine="0"/>
-            </w:pPr>
-          </w:p>
-        </w:tc>
-      </w:tr>
-      <w:tr>
-        <w:tc>
-          <w:tcPr>
-            <w:tcW w:w="1906" w:type="dxa"/>
-          </w:tcPr>
-          <w:p>
-            <w:pPr>
-              <w:pStyle w:val="A3Normal"/>
-              <w:ind w:left="0" w:firstLine="0"/>
-              <w:jc w:val="left"/>
-              <w:rPr>
-                <w:b/>
-                <w:bCs/>
-              </w:rPr>
-            </w:pPr>
-            <w:r>
-              <w:rPr>
-                <w:b/>
-                <w:bCs/>
-              </w:rPr>
-              <w:t>Yêu cầu phi chức năng</w:t>
-            </w:r>
-          </w:p>
-        </w:tc>
-        <w:tc>
-          <w:tcPr>
-            <w:tcW w:w="7450" w:type="dxa"/>
-          </w:tcPr>
-          <w:p>
-            <w:pPr>
-              <w:pStyle w:val="A3Normal"/>
-              <w:ind w:left="0" w:firstLine="0"/>
-            </w:pPr>
-          </w:p>
-        </w:tc>
-      </w:tr>
-    </w:tbl>
-    <w:p>
-      <w:pPr>
-        <w:pStyle w:val="A3Normal"/>
+        <w:t>Menu:</w:t>
+      </w:r>
+    </w:p>
+    <w:p>
+      <w:pPr>
+        <w:spacing w:line="276" w:lineRule="auto"/>
+      </w:pPr>
+    </w:p>
+    <w:p>
+      <w:pPr>
+        <w:pStyle w:val="A3"/>
+      </w:pPr>
+      <w:r>
+        <w:t>Thiết kế màn hình:</w:t>
+      </w:r>
+    </w:p>
+    <w:p>
+      <w:pPr>
+        <w:spacing w:line="276" w:lineRule="auto"/>
+      </w:pPr>
+    </w:p>
+    <w:p>
+      <w:pPr>
+        <w:pStyle w:val="A3"/>
+      </w:pPr>
+      <w:r>
+        <w:t>Màn hình XYZ:</w:t>
+      </w:r>
+    </w:p>
+    <w:p>
+      <w:pPr>
+        <w:spacing w:line="276" w:lineRule="auto"/>
       </w:pPr>
     </w:p>
     <w:p>
@@ -11200,7 +5644,7 @@
         <w:pStyle w:val="A1"/>
       </w:pPr>
       <w:r>
-        <w:t>Phân tích:</w:t>
+        <w:t>Cài đặt thử nghiệm:</w:t>
       </w:r>
     </w:p>
     <w:p>
@@ -11213,10 +5657,7 @@
         <w:pStyle w:val="A2"/>
       </w:pPr>
       <w:r>
-        <w:t>Sơ đồ lớp (Class Diagram</w:t>
-      </w:r>
-      <w:r>
-        <w:t>):</w:t>
+        <w:t>Cài đặt:</w:t>
       </w:r>
     </w:p>
     <w:p>
@@ -11229,10 +5670,7 @@
         <w:pStyle w:val="A2"/>
       </w:pPr>
       <w:r>
-        <w:t>Sơ đồ tuần tự (Sequency Diagram)</w:t>
-      </w:r>
-      <w:r>
-        <w:t>:</w:t>
+        <w:t>Các thử nghiệm:</w:t>
       </w:r>
     </w:p>
     <w:p>
@@ -11242,231 +5680,62 @@
     </w:p>
     <w:p>
       <w:pPr>
+        <w:pStyle w:val="A1"/>
+      </w:pPr>
+      <w:r>
+        <w:t>Tổng kết:</w:t>
+      </w:r>
+    </w:p>
+    <w:p>
+      <w:pPr>
+        <w:spacing w:line="276" w:lineRule="auto"/>
+      </w:pPr>
+    </w:p>
+    <w:p>
+      <w:pPr>
         <w:pStyle w:val="A2"/>
       </w:pPr>
       <w:r>
+        <w:t>Kết quả đạt được:</w:t>
+      </w:r>
+    </w:p>
+    <w:p>
+      <w:pPr>
+        <w:spacing w:line="276" w:lineRule="auto"/>
+      </w:pPr>
+    </w:p>
+    <w:p>
+      <w:pPr>
+        <w:pStyle w:val="A2"/>
+      </w:pPr>
+      <w:r>
+        <w:t>Đánh giá ưu, khuyết điểm:</w:t>
+      </w:r>
+    </w:p>
+    <w:p>
+      <w:pPr>
+        <w:spacing w:line="276" w:lineRule="auto"/>
+      </w:pPr>
+    </w:p>
+    <w:p>
+      <w:pPr>
+        <w:pStyle w:val="A3"/>
+      </w:pPr>
+      <w:r>
+        <w:t>Ưu điểm:</w:t>
+      </w:r>
+    </w:p>
+    <w:p>
+      <w:pPr>
+        <w:spacing w:line="276" w:lineRule="auto"/>
+      </w:pPr>
+    </w:p>
+    <w:p>
+      <w:pPr>
+        <w:pStyle w:val="A3"/>
+      </w:pPr>
+      <w:r>
         <w:lastRenderedPageBreak/>
-        <w:t>Sơ đồ hoạt động (Activity Diagram</w:t>
-      </w:r>
-      <w:r>
-        <w:t>):</w:t>
-      </w:r>
-    </w:p>
-    <w:p>
-      <w:pPr>
-        <w:spacing w:line="276" w:lineRule="auto"/>
-      </w:pPr>
-    </w:p>
-    <w:p>
-      <w:pPr>
-        <w:pStyle w:val="A2"/>
-      </w:pPr>
-      <w:r>
-        <w:t>Sơ đồ dữ liệu (ERD)</w:t>
-      </w:r>
-      <w:r>
-        <w:t>:</w:t>
-      </w:r>
-    </w:p>
-    <w:p>
-      <w:pPr>
-        <w:spacing w:line="276" w:lineRule="auto"/>
-      </w:pPr>
-    </w:p>
-    <w:p>
-      <w:pPr>
-        <w:pStyle w:val="A1"/>
-      </w:pPr>
-      <w:r>
-        <w:t>Thiết kế:</w:t>
-      </w:r>
-    </w:p>
-    <w:p>
-      <w:pPr>
-        <w:spacing w:line="276" w:lineRule="auto"/>
-      </w:pPr>
-    </w:p>
-    <w:p>
-      <w:pPr>
-        <w:pStyle w:val="A2"/>
-      </w:pPr>
-      <w:r>
-        <w:t>Kiến trúc phần mềm:</w:t>
-      </w:r>
-    </w:p>
-    <w:p>
-      <w:pPr>
-        <w:spacing w:line="276" w:lineRule="auto"/>
-      </w:pPr>
-    </w:p>
-    <w:p>
-      <w:pPr>
-        <w:pStyle w:val="A2"/>
-      </w:pPr>
-      <w:r>
-        <w:t>Sơ đồ thiết kế</w:t>
-      </w:r>
-      <w:r>
-        <w:t xml:space="preserve"> (Deployment Diagram)</w:t>
-      </w:r>
-      <w:r>
-        <w:t>:</w:t>
-      </w:r>
-    </w:p>
-    <w:p>
-      <w:pPr>
-        <w:spacing w:line="276" w:lineRule="auto"/>
-      </w:pPr>
-    </w:p>
-    <w:p>
-      <w:pPr>
-        <w:pStyle w:val="A2"/>
-      </w:pPr>
-      <w:r>
-        <w:t>Thiết kế giao diện:</w:t>
-      </w:r>
-    </w:p>
-    <w:p>
-      <w:pPr>
-        <w:spacing w:line="276" w:lineRule="auto"/>
-      </w:pPr>
-    </w:p>
-    <w:p>
-      <w:pPr>
-        <w:pStyle w:val="A3"/>
-      </w:pPr>
-      <w:r>
-        <w:t>Menu:</w:t>
-      </w:r>
-    </w:p>
-    <w:p>
-      <w:pPr>
-        <w:spacing w:line="276" w:lineRule="auto"/>
-      </w:pPr>
-    </w:p>
-    <w:p>
-      <w:pPr>
-        <w:pStyle w:val="A3"/>
-      </w:pPr>
-      <w:r>
-        <w:t>Thiết kế màn hình:</w:t>
-      </w:r>
-    </w:p>
-    <w:p>
-      <w:pPr>
-        <w:spacing w:line="276" w:lineRule="auto"/>
-      </w:pPr>
-    </w:p>
-    <w:p>
-      <w:pPr>
-        <w:pStyle w:val="A3"/>
-      </w:pPr>
-      <w:r>
-        <w:t>Màn hình XYZ:</w:t>
-      </w:r>
-    </w:p>
-    <w:p>
-      <w:pPr>
-        <w:spacing w:line="276" w:lineRule="auto"/>
-      </w:pPr>
-    </w:p>
-    <w:p>
-      <w:pPr>
-        <w:pStyle w:val="A1"/>
-      </w:pPr>
-      <w:r>
-        <w:t>Cài đặt thử nghiệm:</w:t>
-      </w:r>
-    </w:p>
-    <w:p>
-      <w:pPr>
-        <w:spacing w:line="276" w:lineRule="auto"/>
-      </w:pPr>
-    </w:p>
-    <w:p>
-      <w:pPr>
-        <w:pStyle w:val="A2"/>
-      </w:pPr>
-      <w:r>
-        <w:t>Cài đặt:</w:t>
-      </w:r>
-    </w:p>
-    <w:p>
-      <w:pPr>
-        <w:spacing w:line="276" w:lineRule="auto"/>
-      </w:pPr>
-    </w:p>
-    <w:p>
-      <w:pPr>
-        <w:pStyle w:val="A2"/>
-      </w:pPr>
-      <w:r>
-        <w:t>Các thử nghiệm:</w:t>
-      </w:r>
-    </w:p>
-    <w:p>
-      <w:pPr>
-        <w:spacing w:line="276" w:lineRule="auto"/>
-      </w:pPr>
-    </w:p>
-    <w:p>
-      <w:pPr>
-        <w:pStyle w:val="A1"/>
-      </w:pPr>
-      <w:r>
-        <w:t>Tổng kết:</w:t>
-      </w:r>
-    </w:p>
-    <w:p>
-      <w:pPr>
-        <w:spacing w:line="276" w:lineRule="auto"/>
-      </w:pPr>
-    </w:p>
-    <w:p>
-      <w:pPr>
-        <w:pStyle w:val="A2"/>
-      </w:pPr>
-      <w:r>
-        <w:t>Kết quả đạt được:</w:t>
-      </w:r>
-    </w:p>
-    <w:p>
-      <w:pPr>
-        <w:spacing w:line="276" w:lineRule="auto"/>
-      </w:pPr>
-    </w:p>
-    <w:p>
-      <w:pPr>
-        <w:pStyle w:val="A2"/>
-      </w:pPr>
-      <w:r>
-        <w:lastRenderedPageBreak/>
-        <w:t>Đánh giá ưu, khuyết điểm:</w:t>
-      </w:r>
-    </w:p>
-    <w:p>
-      <w:pPr>
-        <w:spacing w:line="276" w:lineRule="auto"/>
-      </w:pPr>
-    </w:p>
-    <w:p>
-      <w:pPr>
-        <w:pStyle w:val="A3"/>
-      </w:pPr>
-      <w:r>
-        <w:t>Ưu điểm:</w:t>
-      </w:r>
-    </w:p>
-    <w:p>
-      <w:pPr>
-        <w:spacing w:line="276" w:lineRule="auto"/>
-      </w:pPr>
-    </w:p>
-    <w:p>
-      <w:pPr>
-        <w:pStyle w:val="A3"/>
-      </w:pPr>
-      <w:r>
         <w:t>Khuyết điểm:</w:t>
       </w:r>
     </w:p>

--- a/Đặc tả/Đề án CNPM.docx
+++ b/Đặc tả/Đề án CNPM.docx
@@ -59,7 +59,27 @@
                 <w:bCs/>
                 <w:szCs w:val="28"/>
               </w:rPr>
-              <w:t>TRƯỜNG ĐẠI HỌC SƯ PHẠM KỸ THUẬT TP.HỒ CHÍ MINH</w:t>
+              <w:t xml:space="preserve">TRƯỜNG ĐẠI HỌC SƯ PHẠM KỸ THUẬT </w:t>
+            </w:r>
+            <w:proofErr w:type="gramStart"/>
+            <w:r>
+              <w:rPr>
+                <w:rFonts w:cs="Times New Roman"/>
+                <w:b/>
+                <w:bCs/>
+                <w:szCs w:val="28"/>
+              </w:rPr>
+              <w:t>TP.HỒ</w:t>
+            </w:r>
+            <w:proofErr w:type="gramEnd"/>
+            <w:r>
+              <w:rPr>
+                <w:rFonts w:cs="Times New Roman"/>
+                <w:b/>
+                <w:bCs/>
+                <w:szCs w:val="28"/>
+              </w:rPr>
+              <w:t xml:space="preserve"> CHÍ MINH</w:t>
             </w:r>
           </w:p>
           <w:p>
@@ -1732,7 +1752,23 @@
                 <w:sz w:val="24"/>
                 <w:szCs w:val="24"/>
               </w:rPr>
-              <w:t>Đảm bảo số lượng bán của  loại giày phải bé hơn hoặc bằng số lượng còn trong kho.</w:t>
+              <w:t xml:space="preserve">Đảm bảo số lượng bán </w:t>
+            </w:r>
+            <w:proofErr w:type="gramStart"/>
+            <w:r>
+              <w:rPr>
+                <w:sz w:val="24"/>
+                <w:szCs w:val="24"/>
+              </w:rPr>
+              <w:t>của  loại</w:t>
+            </w:r>
+            <w:proofErr w:type="gramEnd"/>
+            <w:r>
+              <w:rPr>
+                <w:sz w:val="24"/>
+                <w:szCs w:val="24"/>
+              </w:rPr>
+              <w:t xml:space="preserve"> giày phải bé hơn hoặc bằng số lượng còn trong kho.</w:t>
             </w:r>
           </w:p>
         </w:tc>
@@ -4392,6 +4428,9 @@
     </w:p>
     <w:p>
       <w:r>
+        <w:rPr>
+          <w:noProof/>
+        </w:rPr>
         <w:lastRenderedPageBreak/>
         <w:drawing>
           <wp:inline distT="0" distB="0" distL="0" distR="0" wp14:anchorId="6D513CD1" wp14:editId="0208E6AD">
@@ -4459,6 +4498,9 @@
         <w:t>UC Đăng nhập:</w:t>
       </w:r>
       <w:r>
+        <w:rPr>
+          <w:noProof/>
+        </w:rPr>
         <w:drawing>
           <wp:inline distT="0" distB="0" distL="0" distR="0" wp14:anchorId="66D04D30" wp14:editId="60F21D56">
             <wp:extent cx="5760085" cy="3037840"/>
@@ -4506,6 +4548,9 @@
     </w:p>
     <w:p>
       <w:r>
+        <w:rPr>
+          <w:noProof/>
+        </w:rPr>
         <w:lastRenderedPageBreak/>
         <w:drawing>
           <wp:inline distT="0" distB="0" distL="0" distR="0" wp14:anchorId="5C88958D" wp14:editId="63265232">
@@ -4554,6 +4599,9 @@
     </w:p>
     <w:p>
       <w:r>
+        <w:rPr>
+          <w:noProof/>
+        </w:rPr>
         <w:drawing>
           <wp:inline distT="0" distB="0" distL="0" distR="0" wp14:anchorId="55E78D23" wp14:editId="2E7EC0F6">
             <wp:extent cx="5760085" cy="2514600"/>
@@ -4607,6 +4655,9 @@
         <w:pStyle w:val="A3Normal"/>
       </w:pPr>
       <w:r>
+        <w:rPr>
+          <w:noProof/>
+        </w:rPr>
         <w:lastRenderedPageBreak/>
         <w:drawing>
           <wp:inline distT="0" distB="0" distL="0" distR="0" wp14:anchorId="063B20F4" wp14:editId="4D67181D">
@@ -4661,6 +4712,9 @@
         <w:pStyle w:val="A3Normal"/>
       </w:pPr>
       <w:r>
+        <w:rPr>
+          <w:noProof/>
+        </w:rPr>
         <w:drawing>
           <wp:inline distT="0" distB="0" distL="0" distR="0" wp14:anchorId="12743942" wp14:editId="09EEFD98">
             <wp:extent cx="5760085" cy="2407285"/>
@@ -4714,6 +4768,9 @@
         <w:pStyle w:val="A3Normal"/>
       </w:pPr>
       <w:r>
+        <w:rPr>
+          <w:noProof/>
+        </w:rPr>
         <w:drawing>
           <wp:inline distT="0" distB="0" distL="0" distR="0" wp14:anchorId="70328E36" wp14:editId="74DF3821">
             <wp:extent cx="5760085" cy="2517775"/>
@@ -4825,6 +4882,9 @@
         <w:pStyle w:val="A3Normal"/>
       </w:pPr>
       <w:r>
+        <w:rPr>
+          <w:noProof/>
+        </w:rPr>
         <w:drawing>
           <wp:inline distT="0" distB="0" distL="0" distR="0" wp14:anchorId="1AA03F79" wp14:editId="0BCA8287">
             <wp:extent cx="5760085" cy="3206115"/>
@@ -4878,6 +4938,9 @@
         <w:pStyle w:val="A3Normal"/>
       </w:pPr>
       <w:r>
+        <w:rPr>
+          <w:noProof/>
+        </w:rPr>
         <w:drawing>
           <wp:inline distT="0" distB="0" distL="0" distR="0" wp14:anchorId="7AE8A0CB" wp14:editId="2F35A427">
             <wp:extent cx="5760085" cy="2184400"/>
@@ -4932,6 +4995,9 @@
         <w:pStyle w:val="A3Normal"/>
       </w:pPr>
       <w:r>
+        <w:rPr>
+          <w:noProof/>
+        </w:rPr>
         <w:drawing>
           <wp:inline distT="0" distB="0" distL="0" distR="0" wp14:anchorId="59FB6547" wp14:editId="7D2CFB3B">
             <wp:extent cx="5760085" cy="2554605"/>
@@ -4998,6 +5064,9 @@
         <w:spacing w:line="276" w:lineRule="auto"/>
       </w:pPr>
       <w:r>
+        <w:rPr>
+          <w:noProof/>
+        </w:rPr>
         <w:drawing>
           <wp:inline distT="0" distB="0" distL="0" distR="0" wp14:anchorId="3885C378" wp14:editId="05F25AFD">
             <wp:extent cx="5760085" cy="3688715"/>
@@ -5038,6 +5107,11 @@
     <w:p>
       <w:pPr>
         <w:pStyle w:val="A2"/>
+        <w:numPr>
+          <w:ilvl w:val="0"/>
+          <w:numId w:val="0"/>
+        </w:numPr>
+        <w:ind w:left="357"/>
       </w:pPr>
       <w:r>
         <w:t>Sơ đồ tuần tự (Sequency Diagram)</w:t>
@@ -5113,6 +5187,9 @@
     </w:p>
     <w:p>
       <w:r>
+        <w:rPr>
+          <w:noProof/>
+        </w:rPr>
         <w:drawing>
           <wp:inline distT="0" distB="0" distL="0" distR="0" wp14:anchorId="086B7429" wp14:editId="57D5B690">
             <wp:extent cx="5760085" cy="3458845"/>
@@ -5160,6 +5237,9 @@
     </w:p>
     <w:p>
       <w:r>
+        <w:rPr>
+          <w:noProof/>
+        </w:rPr>
         <w:lastRenderedPageBreak/>
         <w:drawing>
           <wp:inline distT="0" distB="0" distL="0" distR="0" wp14:anchorId="791A32F4" wp14:editId="68D5E1A7">
@@ -5237,6 +5317,9 @@
     </w:p>
     <w:p>
       <w:r>
+        <w:rPr>
+          <w:noProof/>
+        </w:rPr>
         <w:lastRenderedPageBreak/>
         <w:drawing>
           <wp:inline distT="0" distB="0" distL="0" distR="0" wp14:anchorId="08062A0F" wp14:editId="6F883DB0">
@@ -5334,6 +5417,9 @@
     </w:p>
     <w:p>
       <w:r>
+        <w:rPr>
+          <w:noProof/>
+        </w:rPr>
         <w:lastRenderedPageBreak/>
         <w:drawing>
           <wp:inline distT="0" distB="0" distL="0" distR="0" wp14:anchorId="6F8B0575" wp14:editId="6FE5AA38">
@@ -5382,6 +5468,9 @@
     </w:p>
     <w:p>
       <w:r>
+        <w:rPr>
+          <w:noProof/>
+        </w:rPr>
         <w:drawing>
           <wp:inline distT="0" distB="0" distL="0" distR="0" wp14:anchorId="13BE529C" wp14:editId="772F5AB5">
             <wp:extent cx="5760085" cy="4210685"/>
@@ -5429,6 +5518,9 @@
     </w:p>
     <w:p>
       <w:r>
+        <w:rPr>
+          <w:noProof/>
+        </w:rPr>
         <w:lastRenderedPageBreak/>
         <w:drawing>
           <wp:inline distT="0" distB="0" distL="0" distR="0" wp14:anchorId="6EA378E4" wp14:editId="1061A822">
@@ -5543,10 +5635,65 @@
     </w:p>
     <w:p>
       <w:pPr>
+        <w:spacing w:line="276" w:lineRule="auto"/>
+      </w:pPr>
+    </w:p>
+    <w:p>
+      <w:r>
+        <w:rPr>
+          <w:noProof/>
+        </w:rPr>
+        <w:drawing>
+          <wp:inline distT="0" distB="0" distL="0" distR="0" wp14:anchorId="340D3C25" wp14:editId="0B8B34EC">
+            <wp:extent cx="5760085" cy="4309110"/>
+            <wp:effectExtent l="0" t="0" r="0" b="0"/>
+            <wp:docPr id="4" name="Picture 4"/>
+            <wp:cNvGraphicFramePr>
+              <a:graphicFrameLocks xmlns:a="http://schemas.openxmlformats.org/drawingml/2006/main" noChangeAspect="1"/>
+            </wp:cNvGraphicFramePr>
+            <a:graphic xmlns:a="http://schemas.openxmlformats.org/drawingml/2006/main">
+              <a:graphicData uri="http://schemas.openxmlformats.org/drawingml/2006/picture">
+                <pic:pic xmlns:pic="http://schemas.openxmlformats.org/drawingml/2006/picture">
+                  <pic:nvPicPr>
+                    <pic:cNvPr id="1" name=""/>
+                    <pic:cNvPicPr/>
+                  </pic:nvPicPr>
+                  <pic:blipFill>
+                    <a:blip r:embed="rId26"/>
+                    <a:stretch>
+                      <a:fillRect/>
+                    </a:stretch>
+                  </pic:blipFill>
+                  <pic:spPr>
+                    <a:xfrm>
+                      <a:off x="0" y="0"/>
+                      <a:ext cx="5760085" cy="4309110"/>
+                    </a:xfrm>
+                    <a:prstGeom prst="rect">
+                      <a:avLst/>
+                    </a:prstGeom>
+                  </pic:spPr>
+                </pic:pic>
+              </a:graphicData>
+            </a:graphic>
+          </wp:inline>
+        </w:drawing>
+      </w:r>
+    </w:p>
+    <w:p>
+      <w:pPr>
+        <w:pStyle w:val="A2"/>
+      </w:pPr>
+      <w:r>
+        <w:t>ơ đồ luồng dữ liệu (DFD):</w:t>
+      </w:r>
+    </w:p>
+    <w:p/>
+    <w:p>
+      <w:pPr>
         <w:pStyle w:val="A1"/>
       </w:pPr>
       <w:r>
-        <w:lastRenderedPageBreak/>
         <w:t>Thiết kế:</w:t>
       </w:r>
     </w:p>
@@ -5571,6 +5718,11 @@
     <w:p>
       <w:pPr>
         <w:pStyle w:val="A2"/>
+        <w:numPr>
+          <w:ilvl w:val="0"/>
+          <w:numId w:val="0"/>
+        </w:numPr>
+        <w:ind w:left="357"/>
       </w:pPr>
       <w:r>
         <w:t>Sơ đồ thiết kế</w:t>
@@ -5735,7 +5887,6 @@
         <w:pStyle w:val="A3"/>
       </w:pPr>
       <w:r>
-        <w:lastRenderedPageBreak/>
         <w:t>Khuyết điểm:</w:t>
       </w:r>
     </w:p>
